--- a/anotacoes/HTML5 e CSS3 - Cap 21 - aula 04 e 05 - Anatomia de grandes tabelas.docx
+++ b/anotacoes/HTML5 e CSS3 - Cap 21 - aula 04 e 05 - Anatomia de grandes tabelas.docx
@@ -18,19 +18,18 @@
           <w:sz w:val="28"/>
           <w:szCs w:val="28"/>
         </w:rPr>
-        <w:t xml:space="preserve">Curso em </w:t>
-      </w:r>
-      <w:proofErr w:type="spellStart"/>
-      <w:r>
+        <w:t>Curso em Video – Youtube</w:t>
+      </w:r>
+    </w:p>
+    <w:p>
+      <w:pPr>
         <w:rPr>
           <w:b/>
           <w:bCs/>
           <w:sz w:val="28"/>
           <w:szCs w:val="28"/>
         </w:rPr>
-        <w:t>Video</w:t>
-      </w:r>
-      <w:proofErr w:type="spellEnd"/>
+      </w:pPr>
       <w:r>
         <w:rPr>
           <w:b/>
@@ -38,7 +37,7 @@
           <w:sz w:val="28"/>
           <w:szCs w:val="28"/>
         </w:rPr>
-        <w:t xml:space="preserve"> – Youtube</w:t>
+        <w:t>HTML5 e CSS3</w:t>
       </w:r>
     </w:p>
     <w:p>
@@ -57,27 +56,27 @@
           <w:sz w:val="28"/>
           <w:szCs w:val="28"/>
         </w:rPr>
-        <w:t>HTML5 e CSS3</w:t>
-      </w:r>
-    </w:p>
-    <w:p>
-      <w:pPr>
+        <w:t xml:space="preserve">Capítulo </w:t>
+      </w:r>
+      <w:r>
         <w:rPr>
           <w:b/>
           <w:bCs/>
           <w:sz w:val="28"/>
           <w:szCs w:val="28"/>
         </w:rPr>
-      </w:pPr>
-      <w:r>
+        <w:t>21</w:t>
+      </w:r>
+    </w:p>
+    <w:p>
+      <w:pPr>
         <w:rPr>
           <w:b/>
           <w:bCs/>
           <w:sz w:val="28"/>
           <w:szCs w:val="28"/>
         </w:rPr>
-        <w:t xml:space="preserve">Capítulo </w:t>
-      </w:r>
+      </w:pPr>
       <w:r>
         <w:rPr>
           <w:b/>
@@ -85,18 +84,17 @@
           <w:sz w:val="28"/>
           <w:szCs w:val="28"/>
         </w:rPr>
-        <w:t>21</w:t>
-      </w:r>
-    </w:p>
-    <w:p>
-      <w:pPr>
+        <w:t xml:space="preserve">Aula </w:t>
+      </w:r>
+      <w:r>
         <w:rPr>
           <w:b/>
           <w:bCs/>
           <w:sz w:val="28"/>
           <w:szCs w:val="28"/>
         </w:rPr>
-      </w:pPr>
+        <w:t>0</w:t>
+      </w:r>
       <w:r>
         <w:rPr>
           <w:b/>
@@ -104,17 +102,18 @@
           <w:sz w:val="28"/>
           <w:szCs w:val="28"/>
         </w:rPr>
-        <w:t xml:space="preserve">Aula </w:t>
-      </w:r>
-      <w:r>
+        <w:t>4</w:t>
+      </w:r>
+    </w:p>
+    <w:p>
+      <w:pPr>
         <w:rPr>
           <w:b/>
           <w:bCs/>
           <w:sz w:val="28"/>
           <w:szCs w:val="28"/>
         </w:rPr>
-        <w:t>0</w:t>
-      </w:r>
+      </w:pPr>
       <w:r>
         <w:rPr>
           <w:b/>
@@ -122,26 +121,36 @@
           <w:sz w:val="28"/>
           <w:szCs w:val="28"/>
         </w:rPr>
-        <w:t>4</w:t>
+        <w:t>Anatomia de tabela grandes</w:t>
       </w:r>
     </w:p>
     <w:p>
       <w:pPr>
         <w:rPr>
-          <w:b/>
-          <w:bCs/>
           <w:sz w:val="28"/>
           <w:szCs w:val="28"/>
         </w:rPr>
       </w:pPr>
       <w:r>
         <w:rPr>
-          <w:b/>
-          <w:bCs/>
           <w:sz w:val="28"/>
           <w:szCs w:val="28"/>
         </w:rPr>
-        <w:t>Anatomia de tabela grandes</w:t>
+        <w:t xml:space="preserve">Esta estrutura é usada para tabelas com sentido </w:t>
+      </w:r>
+      <w:r>
+        <w:rPr>
+          <w:sz w:val="28"/>
+          <w:szCs w:val="28"/>
+        </w:rPr>
+        <w:t>semântico</w:t>
+      </w:r>
+      <w:r>
+        <w:rPr>
+          <w:sz w:val="28"/>
+          <w:szCs w:val="28"/>
+        </w:rPr>
+        <w:t>.</w:t>
       </w:r>
     </w:p>
     <w:p>
@@ -156,21 +165,22 @@
           <w:sz w:val="28"/>
           <w:szCs w:val="28"/>
         </w:rPr>
-        <w:t xml:space="preserve">Esta estrutura é usada para tabelas com sentido </w:t>
-      </w:r>
-      <w:r>
+        <w:t>Que serão usadas por ferramentas de análises.</w:t>
+      </w:r>
+    </w:p>
+    <w:p>
+      <w:pPr>
         <w:rPr>
           <w:sz w:val="28"/>
           <w:szCs w:val="28"/>
         </w:rPr>
-        <w:t>semântico</w:t>
-      </w:r>
+      </w:pPr>
       <w:r>
         <w:rPr>
           <w:sz w:val="28"/>
           <w:szCs w:val="28"/>
         </w:rPr>
-        <w:t>.</w:t>
+        <w:t>Com grandes quantidades de dados.</w:t>
       </w:r>
     </w:p>
     <w:p>
@@ -185,7 +195,21 @@
           <w:sz w:val="28"/>
           <w:szCs w:val="28"/>
         </w:rPr>
-        <w:t>Que serão usadas por ferramentas de análises.</w:t>
+        <w:t>Aprenderemos a indicar</w:t>
+      </w:r>
+      <w:r>
+        <w:rPr>
+          <w:sz w:val="28"/>
+          <w:szCs w:val="28"/>
+        </w:rPr>
+        <w:t xml:space="preserve"> a legenda da tabela,</w:t>
+      </w:r>
+      <w:r>
+        <w:rPr>
+          <w:sz w:val="28"/>
+          <w:szCs w:val="28"/>
+        </w:rPr>
+        <w:t xml:space="preserve"> o início da tabela (cabeça), o corpo e o fim/rodapé.</w:t>
       </w:r>
     </w:p>
     <w:p>
@@ -200,7 +224,7 @@
           <w:sz w:val="28"/>
           <w:szCs w:val="28"/>
         </w:rPr>
-        <w:t>Com grandes quantidades de dados.</w:t>
+        <w:t>Legenda = &lt;caption&gt; (não precisa de linhas, apenas o texto)</w:t>
       </w:r>
     </w:p>
     <w:p>
@@ -215,21 +239,22 @@
           <w:sz w:val="28"/>
           <w:szCs w:val="28"/>
         </w:rPr>
-        <w:t>Aprenderemos a indicar</w:t>
-      </w:r>
-      <w:r>
+        <w:t>Início = &lt;thead&gt;</w:t>
+      </w:r>
+    </w:p>
+    <w:p>
+      <w:pPr>
         <w:rPr>
           <w:sz w:val="28"/>
           <w:szCs w:val="28"/>
         </w:rPr>
-        <w:t xml:space="preserve"> a legenda da tabela,</w:t>
-      </w:r>
+      </w:pPr>
       <w:r>
         <w:rPr>
           <w:sz w:val="28"/>
           <w:szCs w:val="28"/>
         </w:rPr>
-        <w:t xml:space="preserve"> o início da tabela (cabeça), o corpo e o fim/rodapé.</w:t>
+        <w:t>Corpo = &lt;tbody&gt;</w:t>
       </w:r>
     </w:p>
     <w:p>
@@ -244,23 +269,29 @@
           <w:sz w:val="28"/>
           <w:szCs w:val="28"/>
         </w:rPr>
-        <w:t>Legenda = &lt;</w:t>
-      </w:r>
-      <w:proofErr w:type="spellStart"/>
+        <w:t>Rodapé = &lt;tfoot&gt;</w:t>
+      </w:r>
       <w:r>
         <w:rPr>
           <w:sz w:val="28"/>
           <w:szCs w:val="28"/>
         </w:rPr>
-        <w:t>caption</w:t>
-      </w:r>
-      <w:proofErr w:type="spellEnd"/>
-      <w:r>
+        <w:t xml:space="preserve"> (o professor usou aqui para colocar uma somatório de total)</w:t>
+      </w:r>
+    </w:p>
+    <w:p>
+      <w:pPr>
         <w:rPr>
           <w:sz w:val="28"/>
           <w:szCs w:val="28"/>
         </w:rPr>
-        <w:t>&gt; (não precisa de linhas, apenas o texto)</w:t>
+      </w:pPr>
+      <w:r>
+        <w:rPr>
+          <w:sz w:val="28"/>
+          <w:szCs w:val="28"/>
+        </w:rPr>
+        <w:t xml:space="preserve">O W3C recomenda usar essa semântica e o professor indica usar sempre. </w:t>
       </w:r>
     </w:p>
     <w:p>
@@ -270,137 +301,248 @@
           <w:szCs w:val="28"/>
         </w:rPr>
       </w:pPr>
-      <w:r>
-        <w:rPr>
-          <w:sz w:val="28"/>
-          <w:szCs w:val="28"/>
-        </w:rPr>
-        <w:t>Início = &lt;</w:t>
-      </w:r>
-      <w:proofErr w:type="spellStart"/>
-      <w:r>
-        <w:rPr>
-          <w:sz w:val="28"/>
-          <w:szCs w:val="28"/>
-        </w:rPr>
-        <w:t>thead</w:t>
-      </w:r>
-      <w:proofErr w:type="spellEnd"/>
-      <w:r>
-        <w:rPr>
-          <w:sz w:val="28"/>
-          <w:szCs w:val="28"/>
-        </w:rPr>
-        <w:t>&gt;</w:t>
-      </w:r>
     </w:p>
     <w:p>
       <w:pPr>
-        <w:rPr>
-          <w:sz w:val="28"/>
-          <w:szCs w:val="28"/>
-        </w:rPr>
-      </w:pPr>
-      <w:r>
-        <w:rPr>
-          <w:sz w:val="28"/>
-          <w:szCs w:val="28"/>
-        </w:rPr>
-        <w:t>Corpo = &lt;</w:t>
-      </w:r>
-      <w:proofErr w:type="spellStart"/>
-      <w:r>
-        <w:rPr>
-          <w:sz w:val="28"/>
-          <w:szCs w:val="28"/>
-        </w:rPr>
-        <w:t>tbody</w:t>
-      </w:r>
-      <w:proofErr w:type="spellEnd"/>
-      <w:r>
-        <w:rPr>
-          <w:sz w:val="28"/>
-          <w:szCs w:val="28"/>
+        <w:shd w:val="clear" w:color="auto" w:fill="1E1E1E"/>
+        <w:spacing w:after="0" w:line="405" w:lineRule="atLeast"/>
+        <w:rPr>
+          <w:rFonts w:ascii="Consolas" w:eastAsia="Times New Roman" w:hAnsi="Consolas" w:cs="Times New Roman"/>
+          <w:color w:val="D4D4D4"/>
+          <w:sz w:val="30"/>
+          <w:szCs w:val="30"/>
+          <w:lang w:eastAsia="pt-BR"/>
+        </w:rPr>
+      </w:pPr>
+      <w:r>
+        <w:rPr>
+          <w:rFonts w:ascii="Consolas" w:eastAsia="Times New Roman" w:hAnsi="Consolas" w:cs="Times New Roman"/>
+          <w:color w:val="808080"/>
+          <w:sz w:val="30"/>
+          <w:szCs w:val="30"/>
+          <w:lang w:eastAsia="pt-BR"/>
+        </w:rPr>
+        <w:t>&lt;</w:t>
+      </w:r>
+      <w:r>
+        <w:rPr>
+          <w:rFonts w:ascii="Consolas" w:eastAsia="Times New Roman" w:hAnsi="Consolas" w:cs="Times New Roman"/>
+          <w:color w:val="569CD6"/>
+          <w:sz w:val="30"/>
+          <w:szCs w:val="30"/>
+          <w:lang w:eastAsia="pt-BR"/>
+        </w:rPr>
+        <w:t>table</w:t>
+      </w:r>
+      <w:r>
+        <w:rPr>
+          <w:rFonts w:ascii="Consolas" w:eastAsia="Times New Roman" w:hAnsi="Consolas" w:cs="Times New Roman"/>
+          <w:color w:val="808080"/>
+          <w:sz w:val="30"/>
+          <w:szCs w:val="30"/>
+          <w:lang w:eastAsia="pt-BR"/>
         </w:rPr>
         <w:t>&gt;</w:t>
       </w:r>
     </w:p>
     <w:p>
       <w:pPr>
-        <w:rPr>
-          <w:sz w:val="28"/>
-          <w:szCs w:val="28"/>
-        </w:rPr>
-      </w:pPr>
-      <w:r>
-        <w:rPr>
-          <w:sz w:val="28"/>
-          <w:szCs w:val="28"/>
-        </w:rPr>
-        <w:t>Rodapé = &lt;</w:t>
-      </w:r>
-      <w:proofErr w:type="spellStart"/>
-      <w:r>
-        <w:rPr>
-          <w:sz w:val="28"/>
-          <w:szCs w:val="28"/>
-        </w:rPr>
-        <w:t>tfoot</w:t>
-      </w:r>
-      <w:proofErr w:type="spellEnd"/>
-      <w:r>
-        <w:rPr>
-          <w:sz w:val="28"/>
-          <w:szCs w:val="28"/>
+        <w:shd w:val="clear" w:color="auto" w:fill="1E1E1E"/>
+        <w:spacing w:after="0" w:line="405" w:lineRule="atLeast"/>
+        <w:rPr>
+          <w:rFonts w:ascii="Consolas" w:eastAsia="Times New Roman" w:hAnsi="Consolas" w:cs="Times New Roman"/>
+          <w:color w:val="D4D4D4"/>
+          <w:sz w:val="30"/>
+          <w:szCs w:val="30"/>
+          <w:lang w:eastAsia="pt-BR"/>
+        </w:rPr>
+      </w:pPr>
+      <w:r>
+        <w:rPr>
+          <w:rFonts w:ascii="Consolas" w:eastAsia="Times New Roman" w:hAnsi="Consolas" w:cs="Times New Roman"/>
+          <w:color w:val="D4D4D4"/>
+          <w:sz w:val="30"/>
+          <w:szCs w:val="30"/>
+          <w:lang w:eastAsia="pt-BR"/>
+        </w:rPr>
+        <w:t xml:space="preserve">        </w:t>
+      </w:r>
+      <w:r>
+        <w:rPr>
+          <w:rFonts w:ascii="Consolas" w:eastAsia="Times New Roman" w:hAnsi="Consolas" w:cs="Times New Roman"/>
+          <w:color w:val="808080"/>
+          <w:sz w:val="30"/>
+          <w:szCs w:val="30"/>
+          <w:lang w:eastAsia="pt-BR"/>
+        </w:rPr>
+        <w:t>&lt;</w:t>
+      </w:r>
+      <w:r>
+        <w:rPr>
+          <w:rFonts w:ascii="Consolas" w:eastAsia="Times New Roman" w:hAnsi="Consolas" w:cs="Times New Roman"/>
+          <w:color w:val="569CD6"/>
+          <w:sz w:val="30"/>
+          <w:szCs w:val="30"/>
+          <w:lang w:eastAsia="pt-BR"/>
+        </w:rPr>
+        <w:t>caption</w:t>
+      </w:r>
+      <w:r>
+        <w:rPr>
+          <w:rFonts w:ascii="Consolas" w:eastAsia="Times New Roman" w:hAnsi="Consolas" w:cs="Times New Roman"/>
+          <w:color w:val="808080"/>
+          <w:sz w:val="30"/>
+          <w:szCs w:val="30"/>
+          <w:lang w:eastAsia="pt-BR"/>
         </w:rPr>
         <w:t>&gt;</w:t>
       </w:r>
       <w:r>
         <w:rPr>
-          <w:sz w:val="28"/>
-          <w:szCs w:val="28"/>
-        </w:rPr>
-        <w:t xml:space="preserve"> (o professor usou aqui para colocar </w:t>
-      </w:r>
-      <w:proofErr w:type="gramStart"/>
-      <w:r>
-        <w:rPr>
-          <w:sz w:val="28"/>
-          <w:szCs w:val="28"/>
-        </w:rPr>
-        <w:t>uma somatório</w:t>
-      </w:r>
-      <w:proofErr w:type="gramEnd"/>
-      <w:r>
-        <w:rPr>
-          <w:sz w:val="28"/>
-          <w:szCs w:val="28"/>
-        </w:rPr>
-        <w:t xml:space="preserve"> de total)</w:t>
+          <w:rFonts w:ascii="Consolas" w:eastAsia="Times New Roman" w:hAnsi="Consolas" w:cs="Times New Roman"/>
+          <w:color w:val="D4D4D4"/>
+          <w:sz w:val="30"/>
+          <w:szCs w:val="30"/>
+          <w:lang w:eastAsia="pt-BR"/>
+        </w:rPr>
+        <w:t>População das unidade Federativas</w:t>
+      </w:r>
+      <w:r>
+        <w:rPr>
+          <w:rFonts w:ascii="Consolas" w:eastAsia="Times New Roman" w:hAnsi="Consolas" w:cs="Times New Roman"/>
+          <w:color w:val="808080"/>
+          <w:sz w:val="30"/>
+          <w:szCs w:val="30"/>
+          <w:lang w:eastAsia="pt-BR"/>
+        </w:rPr>
+        <w:t>&lt;/</w:t>
+      </w:r>
+      <w:r>
+        <w:rPr>
+          <w:rFonts w:ascii="Consolas" w:eastAsia="Times New Roman" w:hAnsi="Consolas" w:cs="Times New Roman"/>
+          <w:color w:val="569CD6"/>
+          <w:sz w:val="30"/>
+          <w:szCs w:val="30"/>
+          <w:lang w:eastAsia="pt-BR"/>
+        </w:rPr>
+        <w:t>caption</w:t>
+      </w:r>
+      <w:r>
+        <w:rPr>
+          <w:rFonts w:ascii="Consolas" w:eastAsia="Times New Roman" w:hAnsi="Consolas" w:cs="Times New Roman"/>
+          <w:color w:val="808080"/>
+          <w:sz w:val="30"/>
+          <w:szCs w:val="30"/>
+          <w:lang w:eastAsia="pt-BR"/>
+        </w:rPr>
+        <w:t>&gt;</w:t>
       </w:r>
     </w:p>
     <w:p>
       <w:pPr>
-        <w:rPr>
-          <w:sz w:val="28"/>
-          <w:szCs w:val="28"/>
-        </w:rPr>
-      </w:pPr>
-      <w:r>
-        <w:rPr>
-          <w:sz w:val="28"/>
-          <w:szCs w:val="28"/>
-        </w:rPr>
-        <w:t xml:space="preserve">O W3C recomenda usar essa semântica e o professor indica usar sempre. </w:t>
+        <w:shd w:val="clear" w:color="auto" w:fill="1E1E1E"/>
+        <w:spacing w:after="0" w:line="405" w:lineRule="atLeast"/>
+        <w:rPr>
+          <w:rFonts w:ascii="Consolas" w:eastAsia="Times New Roman" w:hAnsi="Consolas" w:cs="Times New Roman"/>
+          <w:color w:val="D4D4D4"/>
+          <w:sz w:val="30"/>
+          <w:szCs w:val="30"/>
+          <w:lang w:eastAsia="pt-BR"/>
+        </w:rPr>
+      </w:pPr>
+      <w:r>
+        <w:rPr>
+          <w:rFonts w:ascii="Consolas" w:eastAsia="Times New Roman" w:hAnsi="Consolas" w:cs="Times New Roman"/>
+          <w:color w:val="D4D4D4"/>
+          <w:sz w:val="30"/>
+          <w:szCs w:val="30"/>
+          <w:lang w:eastAsia="pt-BR"/>
+        </w:rPr>
+        <w:t xml:space="preserve">        </w:t>
+      </w:r>
+      <w:r>
+        <w:rPr>
+          <w:rFonts w:ascii="Consolas" w:eastAsia="Times New Roman" w:hAnsi="Consolas" w:cs="Times New Roman"/>
+          <w:color w:val="808080"/>
+          <w:sz w:val="30"/>
+          <w:szCs w:val="30"/>
+          <w:lang w:eastAsia="pt-BR"/>
+        </w:rPr>
+        <w:t>&lt;</w:t>
+      </w:r>
+      <w:r>
+        <w:rPr>
+          <w:rFonts w:ascii="Consolas" w:eastAsia="Times New Roman" w:hAnsi="Consolas" w:cs="Times New Roman"/>
+          <w:color w:val="569CD6"/>
+          <w:sz w:val="30"/>
+          <w:szCs w:val="30"/>
+          <w:lang w:eastAsia="pt-BR"/>
+        </w:rPr>
+        <w:t>thead</w:t>
+      </w:r>
+      <w:r>
+        <w:rPr>
+          <w:rFonts w:ascii="Consolas" w:eastAsia="Times New Roman" w:hAnsi="Consolas" w:cs="Times New Roman"/>
+          <w:color w:val="808080"/>
+          <w:sz w:val="30"/>
+          <w:szCs w:val="30"/>
+          <w:lang w:eastAsia="pt-BR"/>
+        </w:rPr>
+        <w:t>&gt;</w:t>
       </w:r>
     </w:p>
     <w:p>
       <w:pPr>
-        <w:rPr>
-          <w:sz w:val="28"/>
-          <w:szCs w:val="28"/>
-        </w:rPr>
-      </w:pPr>
+        <w:shd w:val="clear" w:color="auto" w:fill="1E1E1E"/>
+        <w:spacing w:after="0" w:line="405" w:lineRule="atLeast"/>
+        <w:rPr>
+          <w:rFonts w:ascii="Consolas" w:eastAsia="Times New Roman" w:hAnsi="Consolas" w:cs="Times New Roman"/>
+          <w:color w:val="D4D4D4"/>
+          <w:sz w:val="30"/>
+          <w:szCs w:val="30"/>
+          <w:lang w:eastAsia="pt-BR"/>
+        </w:rPr>
+      </w:pPr>
+      <w:r>
+        <w:rPr>
+          <w:rFonts w:ascii="Consolas" w:eastAsia="Times New Roman" w:hAnsi="Consolas" w:cs="Times New Roman"/>
+          <w:color w:val="D4D4D4"/>
+          <w:sz w:val="30"/>
+          <w:szCs w:val="30"/>
+          <w:lang w:eastAsia="pt-BR"/>
+        </w:rPr>
+        <w:t xml:space="preserve">            </w:t>
+      </w:r>
+      <w:r>
+        <w:rPr>
+          <w:rFonts w:ascii="Consolas" w:eastAsia="Times New Roman" w:hAnsi="Consolas" w:cs="Times New Roman"/>
+          <w:color w:val="808080"/>
+          <w:sz w:val="30"/>
+          <w:szCs w:val="30"/>
+          <w:lang w:eastAsia="pt-BR"/>
+        </w:rPr>
+        <w:t>&lt;</w:t>
+      </w:r>
+      <w:r>
+        <w:rPr>
+          <w:rFonts w:ascii="Consolas" w:eastAsia="Times New Roman" w:hAnsi="Consolas" w:cs="Times New Roman"/>
+          <w:color w:val="569CD6"/>
+          <w:sz w:val="30"/>
+          <w:szCs w:val="30"/>
+          <w:lang w:eastAsia="pt-BR"/>
+        </w:rPr>
+        <w:t>tr</w:t>
+      </w:r>
+      <w:r>
+        <w:rPr>
+          <w:rFonts w:ascii="Consolas" w:eastAsia="Times New Roman" w:hAnsi="Consolas" w:cs="Times New Roman"/>
+          <w:color w:val="808080"/>
+          <w:sz w:val="30"/>
+          <w:szCs w:val="30"/>
+          <w:lang w:eastAsia="pt-BR"/>
+        </w:rPr>
+        <w:t>&gt;</w:t>
+      </w:r>
     </w:p>
     <w:p>
       <w:pPr>
@@ -417,6 +559,16 @@
       <w:r>
         <w:rPr>
           <w:rFonts w:ascii="Consolas" w:eastAsia="Times New Roman" w:hAnsi="Consolas" w:cs="Times New Roman"/>
+          <w:color w:val="D4D4D4"/>
+          <w:sz w:val="30"/>
+          <w:szCs w:val="30"/>
+          <w:lang w:eastAsia="pt-BR"/>
+        </w:rPr>
+        <w:t xml:space="preserve">                </w:t>
+      </w:r>
+      <w:r>
+        <w:rPr>
+          <w:rFonts w:ascii="Consolas" w:eastAsia="Times New Roman" w:hAnsi="Consolas" w:cs="Times New Roman"/>
           <w:color w:val="808080"/>
           <w:sz w:val="30"/>
           <w:szCs w:val="30"/>
@@ -424,7 +576,6 @@
         </w:rPr>
         <w:t>&lt;</w:t>
       </w:r>
-      <w:proofErr w:type="spellStart"/>
       <w:r>
         <w:rPr>
           <w:rFonts w:ascii="Consolas" w:eastAsia="Times New Roman" w:hAnsi="Consolas" w:cs="Times New Roman"/>
@@ -433,9 +584,48 @@
           <w:szCs w:val="30"/>
           <w:lang w:eastAsia="pt-BR"/>
         </w:rPr>
-        <w:t>table</w:t>
-      </w:r>
-      <w:proofErr w:type="spellEnd"/>
+        <w:t>th</w:t>
+      </w:r>
+      <w:r>
+        <w:rPr>
+          <w:rFonts w:ascii="Consolas" w:eastAsia="Times New Roman" w:hAnsi="Consolas" w:cs="Times New Roman"/>
+          <w:color w:val="808080"/>
+          <w:sz w:val="30"/>
+          <w:szCs w:val="30"/>
+          <w:lang w:eastAsia="pt-BR"/>
+        </w:rPr>
+        <w:t>&gt;</w:t>
+      </w:r>
+      <w:r>
+        <w:rPr>
+          <w:rFonts w:ascii="Consolas" w:eastAsia="Times New Roman" w:hAnsi="Consolas" w:cs="Times New Roman"/>
+          <w:color w:val="D4D4D4"/>
+          <w:sz w:val="30"/>
+          <w:szCs w:val="30"/>
+          <w:lang w:eastAsia="pt-BR"/>
+        </w:rPr>
+        <w:t>Estado</w:t>
+      </w:r>
+      <w:r>
+        <w:rPr>
+          <w:rFonts w:ascii="Consolas" w:eastAsia="Times New Roman" w:hAnsi="Consolas" w:cs="Times New Roman"/>
+          <w:color w:val="808080"/>
+          <w:sz w:val="30"/>
+          <w:szCs w:val="30"/>
+          <w:lang w:eastAsia="pt-BR"/>
+        </w:rPr>
+        <w:t>&lt;/</w:t>
+      </w:r>
+      <w:r>
+        <w:rPr>
+          <w:rFonts w:ascii="Consolas" w:eastAsia="Times New Roman" w:hAnsi="Consolas" w:cs="Times New Roman"/>
+          <w:color w:val="569CD6"/>
+          <w:sz w:val="30"/>
+          <w:szCs w:val="30"/>
+          <w:lang w:eastAsia="pt-BR"/>
+        </w:rPr>
+        <w:t>th</w:t>
+      </w:r>
       <w:r>
         <w:rPr>
           <w:rFonts w:ascii="Consolas" w:eastAsia="Times New Roman" w:hAnsi="Consolas" w:cs="Times New Roman"/>
@@ -467,7 +657,7 @@
           <w:szCs w:val="30"/>
           <w:lang w:eastAsia="pt-BR"/>
         </w:rPr>
-        <w:t xml:space="preserve">        </w:t>
+        <w:t xml:space="preserve">                </w:t>
       </w:r>
       <w:r>
         <w:rPr>
@@ -479,7 +669,6 @@
         </w:rPr>
         <w:t>&lt;</w:t>
       </w:r>
-      <w:proofErr w:type="spellStart"/>
       <w:r>
         <w:rPr>
           <w:rFonts w:ascii="Consolas" w:eastAsia="Times New Roman" w:hAnsi="Consolas" w:cs="Times New Roman"/>
@@ -488,9 +677,8 @@
           <w:szCs w:val="30"/>
           <w:lang w:eastAsia="pt-BR"/>
         </w:rPr>
-        <w:t>caption</w:t>
-      </w:r>
-      <w:proofErr w:type="spellEnd"/>
+        <w:t>th</w:t>
+      </w:r>
       <w:r>
         <w:rPr>
           <w:rFonts w:ascii="Consolas" w:eastAsia="Times New Roman" w:hAnsi="Consolas" w:cs="Times New Roman"/>
@@ -509,29 +697,7 @@
           <w:szCs w:val="30"/>
           <w:lang w:eastAsia="pt-BR"/>
         </w:rPr>
-        <w:t xml:space="preserve">População </w:t>
-      </w:r>
-      <w:proofErr w:type="gramStart"/>
-      <w:r>
-        <w:rPr>
-          <w:rFonts w:ascii="Consolas" w:eastAsia="Times New Roman" w:hAnsi="Consolas" w:cs="Times New Roman"/>
-          <w:color w:val="D4D4D4"/>
-          <w:sz w:val="30"/>
-          <w:szCs w:val="30"/>
-          <w:lang w:eastAsia="pt-BR"/>
-        </w:rPr>
-        <w:t>das unidade</w:t>
-      </w:r>
-      <w:proofErr w:type="gramEnd"/>
-      <w:r>
-        <w:rPr>
-          <w:rFonts w:ascii="Consolas" w:eastAsia="Times New Roman" w:hAnsi="Consolas" w:cs="Times New Roman"/>
-          <w:color w:val="D4D4D4"/>
-          <w:sz w:val="30"/>
-          <w:szCs w:val="30"/>
-          <w:lang w:eastAsia="pt-BR"/>
-        </w:rPr>
-        <w:t xml:space="preserve"> Federativas</w:t>
+        <w:t>População</w:t>
       </w:r>
       <w:r>
         <w:rPr>
@@ -543,7 +709,6 @@
         </w:rPr>
         <w:t>&lt;/</w:t>
       </w:r>
-      <w:proofErr w:type="spellStart"/>
       <w:r>
         <w:rPr>
           <w:rFonts w:ascii="Consolas" w:eastAsia="Times New Roman" w:hAnsi="Consolas" w:cs="Times New Roman"/>
@@ -552,9 +717,8 @@
           <w:szCs w:val="30"/>
           <w:lang w:eastAsia="pt-BR"/>
         </w:rPr>
-        <w:t>caption</w:t>
-      </w:r>
-      <w:proofErr w:type="spellEnd"/>
+        <w:t>th</w:t>
+      </w:r>
       <w:r>
         <w:rPr>
           <w:rFonts w:ascii="Consolas" w:eastAsia="Times New Roman" w:hAnsi="Consolas" w:cs="Times New Roman"/>
@@ -586,19 +750,18 @@
           <w:szCs w:val="30"/>
           <w:lang w:eastAsia="pt-BR"/>
         </w:rPr>
-        <w:t xml:space="preserve">        </w:t>
-      </w:r>
-      <w:r>
-        <w:rPr>
-          <w:rFonts w:ascii="Consolas" w:eastAsia="Times New Roman" w:hAnsi="Consolas" w:cs="Times New Roman"/>
-          <w:color w:val="808080"/>
-          <w:sz w:val="30"/>
-          <w:szCs w:val="30"/>
-          <w:lang w:eastAsia="pt-BR"/>
-        </w:rPr>
-        <w:t>&lt;</w:t>
-      </w:r>
-      <w:proofErr w:type="spellStart"/>
+        <w:t xml:space="preserve">            </w:t>
+      </w:r>
+      <w:r>
+        <w:rPr>
+          <w:rFonts w:ascii="Consolas" w:eastAsia="Times New Roman" w:hAnsi="Consolas" w:cs="Times New Roman"/>
+          <w:color w:val="808080"/>
+          <w:sz w:val="30"/>
+          <w:szCs w:val="30"/>
+          <w:lang w:eastAsia="pt-BR"/>
+        </w:rPr>
+        <w:t>&lt;/</w:t>
+      </w:r>
       <w:r>
         <w:rPr>
           <w:rFonts w:ascii="Consolas" w:eastAsia="Times New Roman" w:hAnsi="Consolas" w:cs="Times New Roman"/>
@@ -607,9 +770,8 @@
           <w:szCs w:val="30"/>
           <w:lang w:eastAsia="pt-BR"/>
         </w:rPr>
-        <w:t>thead</w:t>
-      </w:r>
-      <w:proofErr w:type="spellEnd"/>
+        <w:t>tr</w:t>
+      </w:r>
       <w:r>
         <w:rPr>
           <w:rFonts w:ascii="Consolas" w:eastAsia="Times New Roman" w:hAnsi="Consolas" w:cs="Times New Roman"/>
@@ -641,19 +803,18 @@
           <w:szCs w:val="30"/>
           <w:lang w:eastAsia="pt-BR"/>
         </w:rPr>
-        <w:t xml:space="preserve">            </w:t>
-      </w:r>
-      <w:r>
-        <w:rPr>
-          <w:rFonts w:ascii="Consolas" w:eastAsia="Times New Roman" w:hAnsi="Consolas" w:cs="Times New Roman"/>
-          <w:color w:val="808080"/>
-          <w:sz w:val="30"/>
-          <w:szCs w:val="30"/>
-          <w:lang w:eastAsia="pt-BR"/>
-        </w:rPr>
-        <w:t>&lt;</w:t>
-      </w:r>
-      <w:proofErr w:type="spellStart"/>
+        <w:t xml:space="preserve">        </w:t>
+      </w:r>
+      <w:r>
+        <w:rPr>
+          <w:rFonts w:ascii="Consolas" w:eastAsia="Times New Roman" w:hAnsi="Consolas" w:cs="Times New Roman"/>
+          <w:color w:val="808080"/>
+          <w:sz w:val="30"/>
+          <w:szCs w:val="30"/>
+          <w:lang w:eastAsia="pt-BR"/>
+        </w:rPr>
+        <w:t>&lt;/</w:t>
+      </w:r>
       <w:r>
         <w:rPr>
           <w:rFonts w:ascii="Consolas" w:eastAsia="Times New Roman" w:hAnsi="Consolas" w:cs="Times New Roman"/>
@@ -662,9 +823,8 @@
           <w:szCs w:val="30"/>
           <w:lang w:eastAsia="pt-BR"/>
         </w:rPr>
-        <w:t>tr</w:t>
-      </w:r>
-      <w:proofErr w:type="spellEnd"/>
+        <w:t>thead</w:t>
+      </w:r>
       <w:r>
         <w:rPr>
           <w:rFonts w:ascii="Consolas" w:eastAsia="Times New Roman" w:hAnsi="Consolas" w:cs="Times New Roman"/>
@@ -696,7 +856,7 @@
           <w:szCs w:val="30"/>
           <w:lang w:eastAsia="pt-BR"/>
         </w:rPr>
-        <w:t xml:space="preserve">                </w:t>
+        <w:t xml:space="preserve">        </w:t>
       </w:r>
       <w:r>
         <w:rPr>
@@ -708,7 +868,6 @@
         </w:rPr>
         <w:t>&lt;</w:t>
       </w:r>
-      <w:proofErr w:type="spellStart"/>
       <w:r>
         <w:rPr>
           <w:rFonts w:ascii="Consolas" w:eastAsia="Times New Roman" w:hAnsi="Consolas" w:cs="Times New Roman"/>
@@ -717,51 +876,8 @@
           <w:szCs w:val="30"/>
           <w:lang w:eastAsia="pt-BR"/>
         </w:rPr>
-        <w:t>th</w:t>
-      </w:r>
-      <w:proofErr w:type="spellEnd"/>
-      <w:r>
-        <w:rPr>
-          <w:rFonts w:ascii="Consolas" w:eastAsia="Times New Roman" w:hAnsi="Consolas" w:cs="Times New Roman"/>
-          <w:color w:val="808080"/>
-          <w:sz w:val="30"/>
-          <w:szCs w:val="30"/>
-          <w:lang w:eastAsia="pt-BR"/>
-        </w:rPr>
-        <w:t>&gt;</w:t>
-      </w:r>
-      <w:r>
-        <w:rPr>
-          <w:rFonts w:ascii="Consolas" w:eastAsia="Times New Roman" w:hAnsi="Consolas" w:cs="Times New Roman"/>
-          <w:color w:val="D4D4D4"/>
-          <w:sz w:val="30"/>
-          <w:szCs w:val="30"/>
-          <w:lang w:eastAsia="pt-BR"/>
-        </w:rPr>
-        <w:t>Estado</w:t>
-      </w:r>
-      <w:r>
-        <w:rPr>
-          <w:rFonts w:ascii="Consolas" w:eastAsia="Times New Roman" w:hAnsi="Consolas" w:cs="Times New Roman"/>
-          <w:color w:val="808080"/>
-          <w:sz w:val="30"/>
-          <w:szCs w:val="30"/>
-          <w:lang w:eastAsia="pt-BR"/>
-        </w:rPr>
-        <w:t>&lt;/</w:t>
-      </w:r>
-      <w:proofErr w:type="spellStart"/>
-      <w:r>
-        <w:rPr>
-          <w:rFonts w:ascii="Consolas" w:eastAsia="Times New Roman" w:hAnsi="Consolas" w:cs="Times New Roman"/>
-          <w:color w:val="569CD6"/>
-          <w:sz w:val="30"/>
-          <w:szCs w:val="30"/>
-          <w:lang w:eastAsia="pt-BR"/>
-        </w:rPr>
-        <w:t>th</w:t>
-      </w:r>
-      <w:proofErr w:type="spellEnd"/>
+        <w:t>tbody</w:t>
+      </w:r>
       <w:r>
         <w:rPr>
           <w:rFonts w:ascii="Consolas" w:eastAsia="Times New Roman" w:hAnsi="Consolas" w:cs="Times New Roman"/>
@@ -793,7 +909,7 @@
           <w:szCs w:val="30"/>
           <w:lang w:eastAsia="pt-BR"/>
         </w:rPr>
-        <w:t xml:space="preserve">                </w:t>
+        <w:t xml:space="preserve">            </w:t>
       </w:r>
       <w:r>
         <w:rPr>
@@ -805,7 +921,6 @@
         </w:rPr>
         <w:t>&lt;</w:t>
       </w:r>
-      <w:proofErr w:type="spellStart"/>
       <w:r>
         <w:rPr>
           <w:rFonts w:ascii="Consolas" w:eastAsia="Times New Roman" w:hAnsi="Consolas" w:cs="Times New Roman"/>
@@ -814,51 +929,8 @@
           <w:szCs w:val="30"/>
           <w:lang w:eastAsia="pt-BR"/>
         </w:rPr>
-        <w:t>th</w:t>
-      </w:r>
-      <w:proofErr w:type="spellEnd"/>
-      <w:r>
-        <w:rPr>
-          <w:rFonts w:ascii="Consolas" w:eastAsia="Times New Roman" w:hAnsi="Consolas" w:cs="Times New Roman"/>
-          <w:color w:val="808080"/>
-          <w:sz w:val="30"/>
-          <w:szCs w:val="30"/>
-          <w:lang w:eastAsia="pt-BR"/>
-        </w:rPr>
-        <w:t>&gt;</w:t>
-      </w:r>
-      <w:r>
-        <w:rPr>
-          <w:rFonts w:ascii="Consolas" w:eastAsia="Times New Roman" w:hAnsi="Consolas" w:cs="Times New Roman"/>
-          <w:color w:val="D4D4D4"/>
-          <w:sz w:val="30"/>
-          <w:szCs w:val="30"/>
-          <w:lang w:eastAsia="pt-BR"/>
-        </w:rPr>
-        <w:t>População</w:t>
-      </w:r>
-      <w:r>
-        <w:rPr>
-          <w:rFonts w:ascii="Consolas" w:eastAsia="Times New Roman" w:hAnsi="Consolas" w:cs="Times New Roman"/>
-          <w:color w:val="808080"/>
-          <w:sz w:val="30"/>
-          <w:szCs w:val="30"/>
-          <w:lang w:eastAsia="pt-BR"/>
-        </w:rPr>
-        <w:t>&lt;/</w:t>
-      </w:r>
-      <w:proofErr w:type="spellStart"/>
-      <w:r>
-        <w:rPr>
-          <w:rFonts w:ascii="Consolas" w:eastAsia="Times New Roman" w:hAnsi="Consolas" w:cs="Times New Roman"/>
-          <w:color w:val="569CD6"/>
-          <w:sz w:val="30"/>
-          <w:szCs w:val="30"/>
-          <w:lang w:eastAsia="pt-BR"/>
-        </w:rPr>
-        <w:t>th</w:t>
-      </w:r>
-      <w:proofErr w:type="spellEnd"/>
+        <w:t>tr</w:t>
+      </w:r>
       <w:r>
         <w:rPr>
           <w:rFonts w:ascii="Consolas" w:eastAsia="Times New Roman" w:hAnsi="Consolas" w:cs="Times New Roman"/>
@@ -890,7 +962,47 @@
           <w:szCs w:val="30"/>
           <w:lang w:eastAsia="pt-BR"/>
         </w:rPr>
-        <w:t xml:space="preserve">            </w:t>
+        <w:t xml:space="preserve">                </w:t>
+      </w:r>
+      <w:r>
+        <w:rPr>
+          <w:rFonts w:ascii="Consolas" w:eastAsia="Times New Roman" w:hAnsi="Consolas" w:cs="Times New Roman"/>
+          <w:color w:val="808080"/>
+          <w:sz w:val="30"/>
+          <w:szCs w:val="30"/>
+          <w:lang w:eastAsia="pt-BR"/>
+        </w:rPr>
+        <w:t>&lt;</w:t>
+      </w:r>
+      <w:r>
+        <w:rPr>
+          <w:rFonts w:ascii="Consolas" w:eastAsia="Times New Roman" w:hAnsi="Consolas" w:cs="Times New Roman"/>
+          <w:color w:val="569CD6"/>
+          <w:sz w:val="30"/>
+          <w:szCs w:val="30"/>
+          <w:lang w:eastAsia="pt-BR"/>
+        </w:rPr>
+        <w:t>td</w:t>
+      </w:r>
+      <w:r>
+        <w:rPr>
+          <w:rFonts w:ascii="Consolas" w:eastAsia="Times New Roman" w:hAnsi="Consolas" w:cs="Times New Roman"/>
+          <w:color w:val="808080"/>
+          <w:sz w:val="30"/>
+          <w:szCs w:val="30"/>
+          <w:lang w:eastAsia="pt-BR"/>
+        </w:rPr>
+        <w:t>&gt;</w:t>
+      </w:r>
+      <w:r>
+        <w:rPr>
+          <w:rFonts w:ascii="Consolas" w:eastAsia="Times New Roman" w:hAnsi="Consolas" w:cs="Times New Roman"/>
+          <w:color w:val="D4D4D4"/>
+          <w:sz w:val="30"/>
+          <w:szCs w:val="30"/>
+          <w:lang w:eastAsia="pt-BR"/>
+        </w:rPr>
+        <w:t>São Paulo</w:t>
       </w:r>
       <w:r>
         <w:rPr>
@@ -902,7 +1014,6 @@
         </w:rPr>
         <w:t>&lt;/</w:t>
       </w:r>
-      <w:proofErr w:type="spellStart"/>
       <w:r>
         <w:rPr>
           <w:rFonts w:ascii="Consolas" w:eastAsia="Times New Roman" w:hAnsi="Consolas" w:cs="Times New Roman"/>
@@ -911,9 +1022,8 @@
           <w:szCs w:val="30"/>
           <w:lang w:eastAsia="pt-BR"/>
         </w:rPr>
-        <w:t>tr</w:t>
-      </w:r>
-      <w:proofErr w:type="spellEnd"/>
+        <w:t>td</w:t>
+      </w:r>
       <w:r>
         <w:rPr>
           <w:rFonts w:ascii="Consolas" w:eastAsia="Times New Roman" w:hAnsi="Consolas" w:cs="Times New Roman"/>
@@ -945,7 +1055,47 @@
           <w:szCs w:val="30"/>
           <w:lang w:eastAsia="pt-BR"/>
         </w:rPr>
-        <w:t xml:space="preserve">        </w:t>
+        <w:t xml:space="preserve">                </w:t>
+      </w:r>
+      <w:r>
+        <w:rPr>
+          <w:rFonts w:ascii="Consolas" w:eastAsia="Times New Roman" w:hAnsi="Consolas" w:cs="Times New Roman"/>
+          <w:color w:val="808080"/>
+          <w:sz w:val="30"/>
+          <w:szCs w:val="30"/>
+          <w:lang w:eastAsia="pt-BR"/>
+        </w:rPr>
+        <w:t>&lt;</w:t>
+      </w:r>
+      <w:r>
+        <w:rPr>
+          <w:rFonts w:ascii="Consolas" w:eastAsia="Times New Roman" w:hAnsi="Consolas" w:cs="Times New Roman"/>
+          <w:color w:val="569CD6"/>
+          <w:sz w:val="30"/>
+          <w:szCs w:val="30"/>
+          <w:lang w:eastAsia="pt-BR"/>
+        </w:rPr>
+        <w:t>td</w:t>
+      </w:r>
+      <w:r>
+        <w:rPr>
+          <w:rFonts w:ascii="Consolas" w:eastAsia="Times New Roman" w:hAnsi="Consolas" w:cs="Times New Roman"/>
+          <w:color w:val="808080"/>
+          <w:sz w:val="30"/>
+          <w:szCs w:val="30"/>
+          <w:lang w:eastAsia="pt-BR"/>
+        </w:rPr>
+        <w:t>&gt;</w:t>
+      </w:r>
+      <w:r>
+        <w:rPr>
+          <w:rFonts w:ascii="Consolas" w:eastAsia="Times New Roman" w:hAnsi="Consolas" w:cs="Times New Roman"/>
+          <w:color w:val="D4D4D4"/>
+          <w:sz w:val="30"/>
+          <w:szCs w:val="30"/>
+          <w:lang w:eastAsia="pt-BR"/>
+        </w:rPr>
+        <w:t>45.919.049</w:t>
       </w:r>
       <w:r>
         <w:rPr>
@@ -957,7 +1107,6 @@
         </w:rPr>
         <w:t>&lt;/</w:t>
       </w:r>
-      <w:proofErr w:type="spellStart"/>
       <w:r>
         <w:rPr>
           <w:rFonts w:ascii="Consolas" w:eastAsia="Times New Roman" w:hAnsi="Consolas" w:cs="Times New Roman"/>
@@ -966,9 +1115,8 @@
           <w:szCs w:val="30"/>
           <w:lang w:eastAsia="pt-BR"/>
         </w:rPr>
-        <w:t>thead</w:t>
-      </w:r>
-      <w:proofErr w:type="spellEnd"/>
+        <w:t>td</w:t>
+      </w:r>
       <w:r>
         <w:rPr>
           <w:rFonts w:ascii="Consolas" w:eastAsia="Times New Roman" w:hAnsi="Consolas" w:cs="Times New Roman"/>
@@ -1000,19 +1148,19 @@
           <w:szCs w:val="30"/>
           <w:lang w:eastAsia="pt-BR"/>
         </w:rPr>
-        <w:t xml:space="preserve">        </w:t>
-      </w:r>
-      <w:r>
-        <w:rPr>
-          <w:rFonts w:ascii="Consolas" w:eastAsia="Times New Roman" w:hAnsi="Consolas" w:cs="Times New Roman"/>
-          <w:color w:val="808080"/>
-          <w:sz w:val="30"/>
-          <w:szCs w:val="30"/>
-          <w:lang w:eastAsia="pt-BR"/>
-        </w:rPr>
-        <w:t>&lt;</w:t>
-      </w:r>
-      <w:proofErr w:type="spellStart"/>
+        <w:lastRenderedPageBreak/>
+        <w:t xml:space="preserve">            </w:t>
+      </w:r>
+      <w:r>
+        <w:rPr>
+          <w:rFonts w:ascii="Consolas" w:eastAsia="Times New Roman" w:hAnsi="Consolas" w:cs="Times New Roman"/>
+          <w:color w:val="808080"/>
+          <w:sz w:val="30"/>
+          <w:szCs w:val="30"/>
+          <w:lang w:eastAsia="pt-BR"/>
+        </w:rPr>
+        <w:t>&lt;/</w:t>
+      </w:r>
       <w:r>
         <w:rPr>
           <w:rFonts w:ascii="Consolas" w:eastAsia="Times New Roman" w:hAnsi="Consolas" w:cs="Times New Roman"/>
@@ -1021,9 +1169,8 @@
           <w:szCs w:val="30"/>
           <w:lang w:eastAsia="pt-BR"/>
         </w:rPr>
-        <w:t>tbody</w:t>
-      </w:r>
-      <w:proofErr w:type="spellEnd"/>
+        <w:t>tr</w:t>
+      </w:r>
       <w:r>
         <w:rPr>
           <w:rFonts w:ascii="Consolas" w:eastAsia="Times New Roman" w:hAnsi="Consolas" w:cs="Times New Roman"/>
@@ -1067,7 +1214,6 @@
         </w:rPr>
         <w:t>&lt;</w:t>
       </w:r>
-      <w:proofErr w:type="spellStart"/>
       <w:r>
         <w:rPr>
           <w:rFonts w:ascii="Consolas" w:eastAsia="Times New Roman" w:hAnsi="Consolas" w:cs="Times New Roman"/>
@@ -1078,7 +1224,6 @@
         </w:rPr>
         <w:t>tr</w:t>
       </w:r>
-      <w:proofErr w:type="spellEnd"/>
       <w:r>
         <w:rPr>
           <w:rFonts w:ascii="Consolas" w:eastAsia="Times New Roman" w:hAnsi="Consolas" w:cs="Times New Roman"/>
@@ -1122,7 +1267,6 @@
         </w:rPr>
         <w:t>&lt;</w:t>
       </w:r>
-      <w:proofErr w:type="spellStart"/>
       <w:r>
         <w:rPr>
           <w:rFonts w:ascii="Consolas" w:eastAsia="Times New Roman" w:hAnsi="Consolas" w:cs="Times New Roman"/>
@@ -1133,7 +1277,6 @@
         </w:rPr>
         <w:t>td</w:t>
       </w:r>
-      <w:proofErr w:type="spellEnd"/>
       <w:r>
         <w:rPr>
           <w:rFonts w:ascii="Consolas" w:eastAsia="Times New Roman" w:hAnsi="Consolas" w:cs="Times New Roman"/>
@@ -1152,7 +1295,7 @@
           <w:szCs w:val="30"/>
           <w:lang w:eastAsia="pt-BR"/>
         </w:rPr>
-        <w:t>São Paulo</w:t>
+        <w:t>Minas Gerais</w:t>
       </w:r>
       <w:r>
         <w:rPr>
@@ -1164,7 +1307,6 @@
         </w:rPr>
         <w:t>&lt;/</w:t>
       </w:r>
-      <w:proofErr w:type="spellStart"/>
       <w:r>
         <w:rPr>
           <w:rFonts w:ascii="Consolas" w:eastAsia="Times New Roman" w:hAnsi="Consolas" w:cs="Times New Roman"/>
@@ -1175,7 +1317,6 @@
         </w:rPr>
         <w:t>td</w:t>
       </w:r>
-      <w:proofErr w:type="spellEnd"/>
       <w:r>
         <w:rPr>
           <w:rFonts w:ascii="Consolas" w:eastAsia="Times New Roman" w:hAnsi="Consolas" w:cs="Times New Roman"/>
@@ -1219,7 +1360,6 @@
         </w:rPr>
         <w:t>&lt;</w:t>
       </w:r>
-      <w:proofErr w:type="spellStart"/>
       <w:r>
         <w:rPr>
           <w:rFonts w:ascii="Consolas" w:eastAsia="Times New Roman" w:hAnsi="Consolas" w:cs="Times New Roman"/>
@@ -1230,7 +1370,6 @@
         </w:rPr>
         <w:t>td</w:t>
       </w:r>
-      <w:proofErr w:type="spellEnd"/>
       <w:r>
         <w:rPr>
           <w:rFonts w:ascii="Consolas" w:eastAsia="Times New Roman" w:hAnsi="Consolas" w:cs="Times New Roman"/>
@@ -1249,7 +1388,7 @@
           <w:szCs w:val="30"/>
           <w:lang w:eastAsia="pt-BR"/>
         </w:rPr>
-        <w:t>45.919.049</w:t>
+        <w:t>21.168.791</w:t>
       </w:r>
       <w:r>
         <w:rPr>
@@ -1261,7 +1400,6 @@
         </w:rPr>
         <w:t>&lt;/</w:t>
       </w:r>
-      <w:proofErr w:type="spellStart"/>
       <w:r>
         <w:rPr>
           <w:rFonts w:ascii="Consolas" w:eastAsia="Times New Roman" w:hAnsi="Consolas" w:cs="Times New Roman"/>
@@ -1272,7 +1410,6 @@
         </w:rPr>
         <w:t>td</w:t>
       </w:r>
-      <w:proofErr w:type="spellEnd"/>
       <w:r>
         <w:rPr>
           <w:rFonts w:ascii="Consolas" w:eastAsia="Times New Roman" w:hAnsi="Consolas" w:cs="Times New Roman"/>
@@ -1304,7 +1441,6 @@
           <w:szCs w:val="30"/>
           <w:lang w:eastAsia="pt-BR"/>
         </w:rPr>
-        <w:lastRenderedPageBreak/>
         <w:t xml:space="preserve">            </w:t>
       </w:r>
       <w:r>
@@ -1317,7 +1453,6 @@
         </w:rPr>
         <w:t>&lt;/</w:t>
       </w:r>
-      <w:proofErr w:type="spellStart"/>
       <w:r>
         <w:rPr>
           <w:rFonts w:ascii="Consolas" w:eastAsia="Times New Roman" w:hAnsi="Consolas" w:cs="Times New Roman"/>
@@ -1328,7 +1463,6 @@
         </w:rPr>
         <w:t>tr</w:t>
       </w:r>
-      <w:proofErr w:type="spellEnd"/>
       <w:r>
         <w:rPr>
           <w:rFonts w:ascii="Consolas" w:eastAsia="Times New Roman" w:hAnsi="Consolas" w:cs="Times New Roman"/>
@@ -1372,7 +1506,6 @@
         </w:rPr>
         <w:t>&lt;</w:t>
       </w:r>
-      <w:proofErr w:type="spellStart"/>
       <w:r>
         <w:rPr>
           <w:rFonts w:ascii="Consolas" w:eastAsia="Times New Roman" w:hAnsi="Consolas" w:cs="Times New Roman"/>
@@ -1383,7 +1516,6 @@
         </w:rPr>
         <w:t>tr</w:t>
       </w:r>
-      <w:proofErr w:type="spellEnd"/>
       <w:r>
         <w:rPr>
           <w:rFonts w:ascii="Consolas" w:eastAsia="Times New Roman" w:hAnsi="Consolas" w:cs="Times New Roman"/>
@@ -1427,7 +1559,6 @@
         </w:rPr>
         <w:t>&lt;</w:t>
       </w:r>
-      <w:proofErr w:type="spellStart"/>
       <w:r>
         <w:rPr>
           <w:rFonts w:ascii="Consolas" w:eastAsia="Times New Roman" w:hAnsi="Consolas" w:cs="Times New Roman"/>
@@ -1438,7 +1569,6 @@
         </w:rPr>
         <w:t>td</w:t>
       </w:r>
-      <w:proofErr w:type="spellEnd"/>
       <w:r>
         <w:rPr>
           <w:rFonts w:ascii="Consolas" w:eastAsia="Times New Roman" w:hAnsi="Consolas" w:cs="Times New Roman"/>
@@ -1457,7 +1587,7 @@
           <w:szCs w:val="30"/>
           <w:lang w:eastAsia="pt-BR"/>
         </w:rPr>
-        <w:t>Minas Gerais</w:t>
+        <w:t>Rio de Janeiro</w:t>
       </w:r>
       <w:r>
         <w:rPr>
@@ -1469,7 +1599,6 @@
         </w:rPr>
         <w:t>&lt;/</w:t>
       </w:r>
-      <w:proofErr w:type="spellStart"/>
       <w:r>
         <w:rPr>
           <w:rFonts w:ascii="Consolas" w:eastAsia="Times New Roman" w:hAnsi="Consolas" w:cs="Times New Roman"/>
@@ -1480,7 +1609,6 @@
         </w:rPr>
         <w:t>td</w:t>
       </w:r>
-      <w:proofErr w:type="spellEnd"/>
       <w:r>
         <w:rPr>
           <w:rFonts w:ascii="Consolas" w:eastAsia="Times New Roman" w:hAnsi="Consolas" w:cs="Times New Roman"/>
@@ -1524,7 +1652,6 @@
         </w:rPr>
         <w:t>&lt;</w:t>
       </w:r>
-      <w:proofErr w:type="spellStart"/>
       <w:r>
         <w:rPr>
           <w:rFonts w:ascii="Consolas" w:eastAsia="Times New Roman" w:hAnsi="Consolas" w:cs="Times New Roman"/>
@@ -1535,7 +1662,6 @@
         </w:rPr>
         <w:t>td</w:t>
       </w:r>
-      <w:proofErr w:type="spellEnd"/>
       <w:r>
         <w:rPr>
           <w:rFonts w:ascii="Consolas" w:eastAsia="Times New Roman" w:hAnsi="Consolas" w:cs="Times New Roman"/>
@@ -1554,7 +1680,7 @@
           <w:szCs w:val="30"/>
           <w:lang w:eastAsia="pt-BR"/>
         </w:rPr>
-        <w:t>21.168.791</w:t>
+        <w:t>17.264.943</w:t>
       </w:r>
       <w:r>
         <w:rPr>
@@ -1566,7 +1692,6 @@
         </w:rPr>
         <w:t>&lt;/</w:t>
       </w:r>
-      <w:proofErr w:type="spellStart"/>
       <w:r>
         <w:rPr>
           <w:rFonts w:ascii="Consolas" w:eastAsia="Times New Roman" w:hAnsi="Consolas" w:cs="Times New Roman"/>
@@ -1577,7 +1702,6 @@
         </w:rPr>
         <w:t>td</w:t>
       </w:r>
-      <w:proofErr w:type="spellEnd"/>
       <w:r>
         <w:rPr>
           <w:rFonts w:ascii="Consolas" w:eastAsia="Times New Roman" w:hAnsi="Consolas" w:cs="Times New Roman"/>
@@ -1621,7 +1745,6 @@
         </w:rPr>
         <w:t>&lt;/</w:t>
       </w:r>
-      <w:proofErr w:type="spellStart"/>
       <w:r>
         <w:rPr>
           <w:rFonts w:ascii="Consolas" w:eastAsia="Times New Roman" w:hAnsi="Consolas" w:cs="Times New Roman"/>
@@ -1632,7 +1755,6 @@
         </w:rPr>
         <w:t>tr</w:t>
       </w:r>
-      <w:proofErr w:type="spellEnd"/>
       <w:r>
         <w:rPr>
           <w:rFonts w:ascii="Consolas" w:eastAsia="Times New Roman" w:hAnsi="Consolas" w:cs="Times New Roman"/>
@@ -1664,19 +1786,18 @@
           <w:szCs w:val="30"/>
           <w:lang w:eastAsia="pt-BR"/>
         </w:rPr>
-        <w:t xml:space="preserve">            </w:t>
-      </w:r>
-      <w:r>
-        <w:rPr>
-          <w:rFonts w:ascii="Consolas" w:eastAsia="Times New Roman" w:hAnsi="Consolas" w:cs="Times New Roman"/>
-          <w:color w:val="808080"/>
-          <w:sz w:val="30"/>
-          <w:szCs w:val="30"/>
-          <w:lang w:eastAsia="pt-BR"/>
-        </w:rPr>
-        <w:t>&lt;</w:t>
-      </w:r>
-      <w:proofErr w:type="spellStart"/>
+        <w:t xml:space="preserve">        </w:t>
+      </w:r>
+      <w:r>
+        <w:rPr>
+          <w:rFonts w:ascii="Consolas" w:eastAsia="Times New Roman" w:hAnsi="Consolas" w:cs="Times New Roman"/>
+          <w:color w:val="808080"/>
+          <w:sz w:val="30"/>
+          <w:szCs w:val="30"/>
+          <w:lang w:eastAsia="pt-BR"/>
+        </w:rPr>
+        <w:t>&lt;/</w:t>
+      </w:r>
       <w:r>
         <w:rPr>
           <w:rFonts w:ascii="Consolas" w:eastAsia="Times New Roman" w:hAnsi="Consolas" w:cs="Times New Roman"/>
@@ -1685,9 +1806,8 @@
           <w:szCs w:val="30"/>
           <w:lang w:eastAsia="pt-BR"/>
         </w:rPr>
-        <w:t>tr</w:t>
-      </w:r>
-      <w:proofErr w:type="spellEnd"/>
+        <w:t>tbody</w:t>
+      </w:r>
       <w:r>
         <w:rPr>
           <w:rFonts w:ascii="Consolas" w:eastAsia="Times New Roman" w:hAnsi="Consolas" w:cs="Times New Roman"/>
@@ -1719,7 +1839,7 @@
           <w:szCs w:val="30"/>
           <w:lang w:eastAsia="pt-BR"/>
         </w:rPr>
-        <w:t xml:space="preserve">                </w:t>
+        <w:t xml:space="preserve">        </w:t>
       </w:r>
       <w:r>
         <w:rPr>
@@ -1731,7 +1851,6 @@
         </w:rPr>
         <w:t>&lt;</w:t>
       </w:r>
-      <w:proofErr w:type="spellStart"/>
       <w:r>
         <w:rPr>
           <w:rFonts w:ascii="Consolas" w:eastAsia="Times New Roman" w:hAnsi="Consolas" w:cs="Times New Roman"/>
@@ -1740,51 +1859,8 @@
           <w:szCs w:val="30"/>
           <w:lang w:eastAsia="pt-BR"/>
         </w:rPr>
-        <w:t>td</w:t>
-      </w:r>
-      <w:proofErr w:type="spellEnd"/>
-      <w:r>
-        <w:rPr>
-          <w:rFonts w:ascii="Consolas" w:eastAsia="Times New Roman" w:hAnsi="Consolas" w:cs="Times New Roman"/>
-          <w:color w:val="808080"/>
-          <w:sz w:val="30"/>
-          <w:szCs w:val="30"/>
-          <w:lang w:eastAsia="pt-BR"/>
-        </w:rPr>
-        <w:t>&gt;</w:t>
-      </w:r>
-      <w:r>
-        <w:rPr>
-          <w:rFonts w:ascii="Consolas" w:eastAsia="Times New Roman" w:hAnsi="Consolas" w:cs="Times New Roman"/>
-          <w:color w:val="D4D4D4"/>
-          <w:sz w:val="30"/>
-          <w:szCs w:val="30"/>
-          <w:lang w:eastAsia="pt-BR"/>
-        </w:rPr>
-        <w:t>Rio de Janeiro</w:t>
-      </w:r>
-      <w:r>
-        <w:rPr>
-          <w:rFonts w:ascii="Consolas" w:eastAsia="Times New Roman" w:hAnsi="Consolas" w:cs="Times New Roman"/>
-          <w:color w:val="808080"/>
-          <w:sz w:val="30"/>
-          <w:szCs w:val="30"/>
-          <w:lang w:eastAsia="pt-BR"/>
-        </w:rPr>
-        <w:t>&lt;/</w:t>
-      </w:r>
-      <w:proofErr w:type="spellStart"/>
-      <w:r>
-        <w:rPr>
-          <w:rFonts w:ascii="Consolas" w:eastAsia="Times New Roman" w:hAnsi="Consolas" w:cs="Times New Roman"/>
-          <w:color w:val="569CD6"/>
-          <w:sz w:val="30"/>
-          <w:szCs w:val="30"/>
-          <w:lang w:eastAsia="pt-BR"/>
-        </w:rPr>
-        <w:t>td</w:t>
-      </w:r>
-      <w:proofErr w:type="spellEnd"/>
+        <w:t>tfoot</w:t>
+      </w:r>
       <w:r>
         <w:rPr>
           <w:rFonts w:ascii="Consolas" w:eastAsia="Times New Roman" w:hAnsi="Consolas" w:cs="Times New Roman"/>
@@ -1816,7 +1892,7 @@
           <w:szCs w:val="30"/>
           <w:lang w:eastAsia="pt-BR"/>
         </w:rPr>
-        <w:t xml:space="preserve">                </w:t>
+        <w:t xml:space="preserve">            </w:t>
       </w:r>
       <w:r>
         <w:rPr>
@@ -1828,7 +1904,6 @@
         </w:rPr>
         <w:t>&lt;</w:t>
       </w:r>
-      <w:proofErr w:type="spellStart"/>
       <w:r>
         <w:rPr>
           <w:rFonts w:ascii="Consolas" w:eastAsia="Times New Roman" w:hAnsi="Consolas" w:cs="Times New Roman"/>
@@ -1837,51 +1912,8 @@
           <w:szCs w:val="30"/>
           <w:lang w:eastAsia="pt-BR"/>
         </w:rPr>
-        <w:t>td</w:t>
-      </w:r>
-      <w:proofErr w:type="spellEnd"/>
-      <w:r>
-        <w:rPr>
-          <w:rFonts w:ascii="Consolas" w:eastAsia="Times New Roman" w:hAnsi="Consolas" w:cs="Times New Roman"/>
-          <w:color w:val="808080"/>
-          <w:sz w:val="30"/>
-          <w:szCs w:val="30"/>
-          <w:lang w:eastAsia="pt-BR"/>
-        </w:rPr>
-        <w:t>&gt;</w:t>
-      </w:r>
-      <w:r>
-        <w:rPr>
-          <w:rFonts w:ascii="Consolas" w:eastAsia="Times New Roman" w:hAnsi="Consolas" w:cs="Times New Roman"/>
-          <w:color w:val="D4D4D4"/>
-          <w:sz w:val="30"/>
-          <w:szCs w:val="30"/>
-          <w:lang w:eastAsia="pt-BR"/>
-        </w:rPr>
-        <w:t>17.264.943</w:t>
-      </w:r>
-      <w:r>
-        <w:rPr>
-          <w:rFonts w:ascii="Consolas" w:eastAsia="Times New Roman" w:hAnsi="Consolas" w:cs="Times New Roman"/>
-          <w:color w:val="808080"/>
-          <w:sz w:val="30"/>
-          <w:szCs w:val="30"/>
-          <w:lang w:eastAsia="pt-BR"/>
-        </w:rPr>
-        <w:t>&lt;/</w:t>
-      </w:r>
-      <w:proofErr w:type="spellStart"/>
-      <w:r>
-        <w:rPr>
-          <w:rFonts w:ascii="Consolas" w:eastAsia="Times New Roman" w:hAnsi="Consolas" w:cs="Times New Roman"/>
-          <w:color w:val="569CD6"/>
-          <w:sz w:val="30"/>
-          <w:szCs w:val="30"/>
-          <w:lang w:eastAsia="pt-BR"/>
-        </w:rPr>
-        <w:t>td</w:t>
-      </w:r>
-      <w:proofErr w:type="spellEnd"/>
+        <w:t>tr</w:t>
+      </w:r>
       <w:r>
         <w:rPr>
           <w:rFonts w:ascii="Consolas" w:eastAsia="Times New Roman" w:hAnsi="Consolas" w:cs="Times New Roman"/>
@@ -1913,7 +1945,47 @@
           <w:szCs w:val="30"/>
           <w:lang w:eastAsia="pt-BR"/>
         </w:rPr>
-        <w:t xml:space="preserve">            </w:t>
+        <w:t xml:space="preserve">                </w:t>
+      </w:r>
+      <w:r>
+        <w:rPr>
+          <w:rFonts w:ascii="Consolas" w:eastAsia="Times New Roman" w:hAnsi="Consolas" w:cs="Times New Roman"/>
+          <w:color w:val="808080"/>
+          <w:sz w:val="30"/>
+          <w:szCs w:val="30"/>
+          <w:lang w:eastAsia="pt-BR"/>
+        </w:rPr>
+        <w:t>&lt;</w:t>
+      </w:r>
+      <w:r>
+        <w:rPr>
+          <w:rFonts w:ascii="Consolas" w:eastAsia="Times New Roman" w:hAnsi="Consolas" w:cs="Times New Roman"/>
+          <w:color w:val="569CD6"/>
+          <w:sz w:val="30"/>
+          <w:szCs w:val="30"/>
+          <w:lang w:eastAsia="pt-BR"/>
+        </w:rPr>
+        <w:t>th</w:t>
+      </w:r>
+      <w:r>
+        <w:rPr>
+          <w:rFonts w:ascii="Consolas" w:eastAsia="Times New Roman" w:hAnsi="Consolas" w:cs="Times New Roman"/>
+          <w:color w:val="808080"/>
+          <w:sz w:val="30"/>
+          <w:szCs w:val="30"/>
+          <w:lang w:eastAsia="pt-BR"/>
+        </w:rPr>
+        <w:t>&gt;</w:t>
+      </w:r>
+      <w:r>
+        <w:rPr>
+          <w:rFonts w:ascii="Consolas" w:eastAsia="Times New Roman" w:hAnsi="Consolas" w:cs="Times New Roman"/>
+          <w:color w:val="D4D4D4"/>
+          <w:sz w:val="30"/>
+          <w:szCs w:val="30"/>
+          <w:lang w:eastAsia="pt-BR"/>
+        </w:rPr>
+        <w:t>Total de Habitantes</w:t>
       </w:r>
       <w:r>
         <w:rPr>
@@ -1925,7 +1997,6 @@
         </w:rPr>
         <w:t>&lt;/</w:t>
       </w:r>
-      <w:proofErr w:type="spellStart"/>
       <w:r>
         <w:rPr>
           <w:rFonts w:ascii="Consolas" w:eastAsia="Times New Roman" w:hAnsi="Consolas" w:cs="Times New Roman"/>
@@ -1934,9 +2005,8 @@
           <w:szCs w:val="30"/>
           <w:lang w:eastAsia="pt-BR"/>
         </w:rPr>
-        <w:t>tr</w:t>
-      </w:r>
-      <w:proofErr w:type="spellEnd"/>
+        <w:t>th</w:t>
+      </w:r>
       <w:r>
         <w:rPr>
           <w:rFonts w:ascii="Consolas" w:eastAsia="Times New Roman" w:hAnsi="Consolas" w:cs="Times New Roman"/>
@@ -1968,7 +2038,67 @@
           <w:szCs w:val="30"/>
           <w:lang w:eastAsia="pt-BR"/>
         </w:rPr>
-        <w:t xml:space="preserve">        </w:t>
+        <w:t xml:space="preserve">                </w:t>
+      </w:r>
+      <w:r>
+        <w:rPr>
+          <w:rFonts w:ascii="Consolas" w:eastAsia="Times New Roman" w:hAnsi="Consolas" w:cs="Times New Roman"/>
+          <w:color w:val="808080"/>
+          <w:sz w:val="30"/>
+          <w:szCs w:val="30"/>
+          <w:lang w:eastAsia="pt-BR"/>
+        </w:rPr>
+        <w:t>&lt;</w:t>
+      </w:r>
+      <w:r>
+        <w:rPr>
+          <w:rFonts w:ascii="Consolas" w:eastAsia="Times New Roman" w:hAnsi="Consolas" w:cs="Times New Roman"/>
+          <w:color w:val="569CD6"/>
+          <w:sz w:val="30"/>
+          <w:szCs w:val="30"/>
+          <w:lang w:eastAsia="pt-BR"/>
+        </w:rPr>
+        <w:t>td</w:t>
+      </w:r>
+      <w:r>
+        <w:rPr>
+          <w:rFonts w:ascii="Consolas" w:eastAsia="Times New Roman" w:hAnsi="Consolas" w:cs="Times New Roman"/>
+          <w:color w:val="808080"/>
+          <w:sz w:val="30"/>
+          <w:szCs w:val="30"/>
+          <w:lang w:eastAsia="pt-BR"/>
+        </w:rPr>
+        <w:t>&gt;&lt;</w:t>
+      </w:r>
+      <w:r>
+        <w:rPr>
+          <w:rFonts w:ascii="Consolas" w:eastAsia="Times New Roman" w:hAnsi="Consolas" w:cs="Times New Roman"/>
+          <w:color w:val="569CD6"/>
+          <w:sz w:val="30"/>
+          <w:szCs w:val="30"/>
+          <w:lang w:eastAsia="pt-BR"/>
+        </w:rPr>
+        <w:t>strong</w:t>
+      </w:r>
+      <w:r>
+        <w:rPr>
+          <w:rFonts w:ascii="Consolas" w:eastAsia="Times New Roman" w:hAnsi="Consolas" w:cs="Times New Roman"/>
+          <w:color w:val="808080"/>
+          <w:sz w:val="30"/>
+          <w:szCs w:val="30"/>
+          <w:lang w:eastAsia="pt-BR"/>
+        </w:rPr>
+        <w:t>&gt;</w:t>
+      </w:r>
+      <w:r>
+        <w:rPr>
+          <w:rFonts w:ascii="Consolas" w:eastAsia="Times New Roman" w:hAnsi="Consolas" w:cs="Times New Roman"/>
+          <w:color w:val="D4D4D4"/>
+          <w:sz w:val="30"/>
+          <w:szCs w:val="30"/>
+          <w:lang w:eastAsia="pt-BR"/>
+        </w:rPr>
+        <w:t>210.147.125</w:t>
       </w:r>
       <w:r>
         <w:rPr>
@@ -1980,7 +2110,6 @@
         </w:rPr>
         <w:t>&lt;/</w:t>
       </w:r>
-      <w:proofErr w:type="spellStart"/>
       <w:r>
         <w:rPr>
           <w:rFonts w:ascii="Consolas" w:eastAsia="Times New Roman" w:hAnsi="Consolas" w:cs="Times New Roman"/>
@@ -1989,9 +2118,28 @@
           <w:szCs w:val="30"/>
           <w:lang w:eastAsia="pt-BR"/>
         </w:rPr>
-        <w:t>tbody</w:t>
-      </w:r>
-      <w:proofErr w:type="spellEnd"/>
+        <w:t>strong</w:t>
+      </w:r>
+      <w:r>
+        <w:rPr>
+          <w:rFonts w:ascii="Consolas" w:eastAsia="Times New Roman" w:hAnsi="Consolas" w:cs="Times New Roman"/>
+          <w:color w:val="808080"/>
+          <w:sz w:val="30"/>
+          <w:szCs w:val="30"/>
+          <w:lang w:eastAsia="pt-BR"/>
+        </w:rPr>
+        <w:t>&gt;&lt;/</w:t>
+      </w:r>
+      <w:r>
+        <w:rPr>
+          <w:rFonts w:ascii="Consolas" w:eastAsia="Times New Roman" w:hAnsi="Consolas" w:cs="Times New Roman"/>
+          <w:color w:val="569CD6"/>
+          <w:sz w:val="30"/>
+          <w:szCs w:val="30"/>
+          <w:lang w:eastAsia="pt-BR"/>
+        </w:rPr>
+        <w:t>td</w:t>
+      </w:r>
       <w:r>
         <w:rPr>
           <w:rFonts w:ascii="Consolas" w:eastAsia="Times New Roman" w:hAnsi="Consolas" w:cs="Times New Roman"/>
@@ -2023,19 +2171,18 @@
           <w:szCs w:val="30"/>
           <w:lang w:eastAsia="pt-BR"/>
         </w:rPr>
-        <w:t xml:space="preserve">        </w:t>
-      </w:r>
-      <w:r>
-        <w:rPr>
-          <w:rFonts w:ascii="Consolas" w:eastAsia="Times New Roman" w:hAnsi="Consolas" w:cs="Times New Roman"/>
-          <w:color w:val="808080"/>
-          <w:sz w:val="30"/>
-          <w:szCs w:val="30"/>
-          <w:lang w:eastAsia="pt-BR"/>
-        </w:rPr>
-        <w:t>&lt;</w:t>
-      </w:r>
-      <w:proofErr w:type="spellStart"/>
+        <w:t xml:space="preserve">            </w:t>
+      </w:r>
+      <w:r>
+        <w:rPr>
+          <w:rFonts w:ascii="Consolas" w:eastAsia="Times New Roman" w:hAnsi="Consolas" w:cs="Times New Roman"/>
+          <w:color w:val="808080"/>
+          <w:sz w:val="30"/>
+          <w:szCs w:val="30"/>
+          <w:lang w:eastAsia="pt-BR"/>
+        </w:rPr>
+        <w:t>&lt;/</w:t>
+      </w:r>
       <w:r>
         <w:rPr>
           <w:rFonts w:ascii="Consolas" w:eastAsia="Times New Roman" w:hAnsi="Consolas" w:cs="Times New Roman"/>
@@ -2044,9 +2191,8 @@
           <w:szCs w:val="30"/>
           <w:lang w:eastAsia="pt-BR"/>
         </w:rPr>
-        <w:t>tfoot</w:t>
-      </w:r>
-      <w:proofErr w:type="spellEnd"/>
+        <w:t>tr</w:t>
+      </w:r>
       <w:r>
         <w:rPr>
           <w:rFonts w:ascii="Consolas" w:eastAsia="Times New Roman" w:hAnsi="Consolas" w:cs="Times New Roman"/>
@@ -2078,19 +2224,18 @@
           <w:szCs w:val="30"/>
           <w:lang w:eastAsia="pt-BR"/>
         </w:rPr>
-        <w:t xml:space="preserve">            </w:t>
-      </w:r>
-      <w:r>
-        <w:rPr>
-          <w:rFonts w:ascii="Consolas" w:eastAsia="Times New Roman" w:hAnsi="Consolas" w:cs="Times New Roman"/>
-          <w:color w:val="808080"/>
-          <w:sz w:val="30"/>
-          <w:szCs w:val="30"/>
-          <w:lang w:eastAsia="pt-BR"/>
-        </w:rPr>
-        <w:t>&lt;</w:t>
-      </w:r>
-      <w:proofErr w:type="spellStart"/>
+        <w:t xml:space="preserve">        </w:t>
+      </w:r>
+      <w:r>
+        <w:rPr>
+          <w:rFonts w:ascii="Consolas" w:eastAsia="Times New Roman" w:hAnsi="Consolas" w:cs="Times New Roman"/>
+          <w:color w:val="808080"/>
+          <w:sz w:val="30"/>
+          <w:szCs w:val="30"/>
+          <w:lang w:eastAsia="pt-BR"/>
+        </w:rPr>
+        <w:t>&lt;/</w:t>
+      </w:r>
       <w:r>
         <w:rPr>
           <w:rFonts w:ascii="Consolas" w:eastAsia="Times New Roman" w:hAnsi="Consolas" w:cs="Times New Roman"/>
@@ -2099,9 +2244,8 @@
           <w:szCs w:val="30"/>
           <w:lang w:eastAsia="pt-BR"/>
         </w:rPr>
-        <w:t>tr</w:t>
-      </w:r>
-      <w:proofErr w:type="spellEnd"/>
+        <w:t>tfoot</w:t>
+      </w:r>
       <w:r>
         <w:rPr>
           <w:rFonts w:ascii="Consolas" w:eastAsia="Times New Roman" w:hAnsi="Consolas" w:cs="Times New Roman"/>
@@ -2133,19 +2277,18 @@
           <w:szCs w:val="30"/>
           <w:lang w:eastAsia="pt-BR"/>
         </w:rPr>
-        <w:t xml:space="preserve">                </w:t>
-      </w:r>
-      <w:r>
-        <w:rPr>
-          <w:rFonts w:ascii="Consolas" w:eastAsia="Times New Roman" w:hAnsi="Consolas" w:cs="Times New Roman"/>
-          <w:color w:val="808080"/>
-          <w:sz w:val="30"/>
-          <w:szCs w:val="30"/>
-          <w:lang w:eastAsia="pt-BR"/>
-        </w:rPr>
-        <w:t>&lt;</w:t>
-      </w:r>
-      <w:proofErr w:type="spellStart"/>
+        <w:t xml:space="preserve">    </w:t>
+      </w:r>
+      <w:r>
+        <w:rPr>
+          <w:rFonts w:ascii="Consolas" w:eastAsia="Times New Roman" w:hAnsi="Consolas" w:cs="Times New Roman"/>
+          <w:color w:val="808080"/>
+          <w:sz w:val="30"/>
+          <w:szCs w:val="30"/>
+          <w:lang w:eastAsia="pt-BR"/>
+        </w:rPr>
+        <w:t>&lt;/</w:t>
+      </w:r>
       <w:r>
         <w:rPr>
           <w:rFonts w:ascii="Consolas" w:eastAsia="Times New Roman" w:hAnsi="Consolas" w:cs="Times New Roman"/>
@@ -2154,357 +2297,8 @@
           <w:szCs w:val="30"/>
           <w:lang w:eastAsia="pt-BR"/>
         </w:rPr>
-        <w:t>th</w:t>
-      </w:r>
-      <w:proofErr w:type="spellEnd"/>
-      <w:r>
-        <w:rPr>
-          <w:rFonts w:ascii="Consolas" w:eastAsia="Times New Roman" w:hAnsi="Consolas" w:cs="Times New Roman"/>
-          <w:color w:val="808080"/>
-          <w:sz w:val="30"/>
-          <w:szCs w:val="30"/>
-          <w:lang w:eastAsia="pt-BR"/>
-        </w:rPr>
-        <w:t>&gt;</w:t>
-      </w:r>
-      <w:r>
-        <w:rPr>
-          <w:rFonts w:ascii="Consolas" w:eastAsia="Times New Roman" w:hAnsi="Consolas" w:cs="Times New Roman"/>
-          <w:color w:val="D4D4D4"/>
-          <w:sz w:val="30"/>
-          <w:szCs w:val="30"/>
-          <w:lang w:eastAsia="pt-BR"/>
-        </w:rPr>
-        <w:t>Total de Habitantes</w:t>
-      </w:r>
-      <w:r>
-        <w:rPr>
-          <w:rFonts w:ascii="Consolas" w:eastAsia="Times New Roman" w:hAnsi="Consolas" w:cs="Times New Roman"/>
-          <w:color w:val="808080"/>
-          <w:sz w:val="30"/>
-          <w:szCs w:val="30"/>
-          <w:lang w:eastAsia="pt-BR"/>
-        </w:rPr>
-        <w:t>&lt;/</w:t>
-      </w:r>
-      <w:proofErr w:type="spellStart"/>
-      <w:r>
-        <w:rPr>
-          <w:rFonts w:ascii="Consolas" w:eastAsia="Times New Roman" w:hAnsi="Consolas" w:cs="Times New Roman"/>
-          <w:color w:val="569CD6"/>
-          <w:sz w:val="30"/>
-          <w:szCs w:val="30"/>
-          <w:lang w:eastAsia="pt-BR"/>
-        </w:rPr>
-        <w:t>th</w:t>
-      </w:r>
-      <w:proofErr w:type="spellEnd"/>
-      <w:r>
-        <w:rPr>
-          <w:rFonts w:ascii="Consolas" w:eastAsia="Times New Roman" w:hAnsi="Consolas" w:cs="Times New Roman"/>
-          <w:color w:val="808080"/>
-          <w:sz w:val="30"/>
-          <w:szCs w:val="30"/>
-          <w:lang w:eastAsia="pt-BR"/>
-        </w:rPr>
-        <w:t>&gt;</w:t>
-      </w:r>
-    </w:p>
-    <w:p>
-      <w:pPr>
-        <w:shd w:val="clear" w:color="auto" w:fill="1E1E1E"/>
-        <w:spacing w:after="0" w:line="405" w:lineRule="atLeast"/>
-        <w:rPr>
-          <w:rFonts w:ascii="Consolas" w:eastAsia="Times New Roman" w:hAnsi="Consolas" w:cs="Times New Roman"/>
-          <w:color w:val="D4D4D4"/>
-          <w:sz w:val="30"/>
-          <w:szCs w:val="30"/>
-          <w:lang w:eastAsia="pt-BR"/>
-        </w:rPr>
-      </w:pPr>
-      <w:r>
-        <w:rPr>
-          <w:rFonts w:ascii="Consolas" w:eastAsia="Times New Roman" w:hAnsi="Consolas" w:cs="Times New Roman"/>
-          <w:color w:val="D4D4D4"/>
-          <w:sz w:val="30"/>
-          <w:szCs w:val="30"/>
-          <w:lang w:eastAsia="pt-BR"/>
-        </w:rPr>
-        <w:t xml:space="preserve">                </w:t>
-      </w:r>
-      <w:r>
-        <w:rPr>
-          <w:rFonts w:ascii="Consolas" w:eastAsia="Times New Roman" w:hAnsi="Consolas" w:cs="Times New Roman"/>
-          <w:color w:val="808080"/>
-          <w:sz w:val="30"/>
-          <w:szCs w:val="30"/>
-          <w:lang w:eastAsia="pt-BR"/>
-        </w:rPr>
-        <w:t>&lt;</w:t>
-      </w:r>
-      <w:proofErr w:type="spellStart"/>
-      <w:r>
-        <w:rPr>
-          <w:rFonts w:ascii="Consolas" w:eastAsia="Times New Roman" w:hAnsi="Consolas" w:cs="Times New Roman"/>
-          <w:color w:val="569CD6"/>
-          <w:sz w:val="30"/>
-          <w:szCs w:val="30"/>
-          <w:lang w:eastAsia="pt-BR"/>
-        </w:rPr>
-        <w:t>td</w:t>
-      </w:r>
-      <w:proofErr w:type="spellEnd"/>
-      <w:r>
-        <w:rPr>
-          <w:rFonts w:ascii="Consolas" w:eastAsia="Times New Roman" w:hAnsi="Consolas" w:cs="Times New Roman"/>
-          <w:color w:val="808080"/>
-          <w:sz w:val="30"/>
-          <w:szCs w:val="30"/>
-          <w:lang w:eastAsia="pt-BR"/>
-        </w:rPr>
-        <w:t>&gt;&lt;</w:t>
-      </w:r>
-      <w:proofErr w:type="spellStart"/>
-      <w:r>
-        <w:rPr>
-          <w:rFonts w:ascii="Consolas" w:eastAsia="Times New Roman" w:hAnsi="Consolas" w:cs="Times New Roman"/>
-          <w:color w:val="569CD6"/>
-          <w:sz w:val="30"/>
-          <w:szCs w:val="30"/>
-          <w:lang w:eastAsia="pt-BR"/>
-        </w:rPr>
-        <w:t>strong</w:t>
-      </w:r>
-      <w:proofErr w:type="spellEnd"/>
-      <w:r>
-        <w:rPr>
-          <w:rFonts w:ascii="Consolas" w:eastAsia="Times New Roman" w:hAnsi="Consolas" w:cs="Times New Roman"/>
-          <w:color w:val="808080"/>
-          <w:sz w:val="30"/>
-          <w:szCs w:val="30"/>
-          <w:lang w:eastAsia="pt-BR"/>
-        </w:rPr>
-        <w:t>&gt;</w:t>
-      </w:r>
-      <w:r>
-        <w:rPr>
-          <w:rFonts w:ascii="Consolas" w:eastAsia="Times New Roman" w:hAnsi="Consolas" w:cs="Times New Roman"/>
-          <w:color w:val="D4D4D4"/>
-          <w:sz w:val="30"/>
-          <w:szCs w:val="30"/>
-          <w:lang w:eastAsia="pt-BR"/>
-        </w:rPr>
-        <w:t>210.147.125</w:t>
-      </w:r>
-      <w:r>
-        <w:rPr>
-          <w:rFonts w:ascii="Consolas" w:eastAsia="Times New Roman" w:hAnsi="Consolas" w:cs="Times New Roman"/>
-          <w:color w:val="808080"/>
-          <w:sz w:val="30"/>
-          <w:szCs w:val="30"/>
-          <w:lang w:eastAsia="pt-BR"/>
-        </w:rPr>
-        <w:t>&lt;/</w:t>
-      </w:r>
-      <w:proofErr w:type="spellStart"/>
-      <w:r>
-        <w:rPr>
-          <w:rFonts w:ascii="Consolas" w:eastAsia="Times New Roman" w:hAnsi="Consolas" w:cs="Times New Roman"/>
-          <w:color w:val="569CD6"/>
-          <w:sz w:val="30"/>
-          <w:szCs w:val="30"/>
-          <w:lang w:eastAsia="pt-BR"/>
-        </w:rPr>
-        <w:t>strong</w:t>
-      </w:r>
-      <w:proofErr w:type="spellEnd"/>
-      <w:r>
-        <w:rPr>
-          <w:rFonts w:ascii="Consolas" w:eastAsia="Times New Roman" w:hAnsi="Consolas" w:cs="Times New Roman"/>
-          <w:color w:val="808080"/>
-          <w:sz w:val="30"/>
-          <w:szCs w:val="30"/>
-          <w:lang w:eastAsia="pt-BR"/>
-        </w:rPr>
-        <w:t>&gt;&lt;/</w:t>
-      </w:r>
-      <w:proofErr w:type="spellStart"/>
-      <w:r>
-        <w:rPr>
-          <w:rFonts w:ascii="Consolas" w:eastAsia="Times New Roman" w:hAnsi="Consolas" w:cs="Times New Roman"/>
-          <w:color w:val="569CD6"/>
-          <w:sz w:val="30"/>
-          <w:szCs w:val="30"/>
-          <w:lang w:eastAsia="pt-BR"/>
-        </w:rPr>
-        <w:t>td</w:t>
-      </w:r>
-      <w:proofErr w:type="spellEnd"/>
-      <w:r>
-        <w:rPr>
-          <w:rFonts w:ascii="Consolas" w:eastAsia="Times New Roman" w:hAnsi="Consolas" w:cs="Times New Roman"/>
-          <w:color w:val="808080"/>
-          <w:sz w:val="30"/>
-          <w:szCs w:val="30"/>
-          <w:lang w:eastAsia="pt-BR"/>
-        </w:rPr>
-        <w:t>&gt;</w:t>
-      </w:r>
-    </w:p>
-    <w:p>
-      <w:pPr>
-        <w:shd w:val="clear" w:color="auto" w:fill="1E1E1E"/>
-        <w:spacing w:after="0" w:line="405" w:lineRule="atLeast"/>
-        <w:rPr>
-          <w:rFonts w:ascii="Consolas" w:eastAsia="Times New Roman" w:hAnsi="Consolas" w:cs="Times New Roman"/>
-          <w:color w:val="D4D4D4"/>
-          <w:sz w:val="30"/>
-          <w:szCs w:val="30"/>
-          <w:lang w:eastAsia="pt-BR"/>
-        </w:rPr>
-      </w:pPr>
-      <w:r>
-        <w:rPr>
-          <w:rFonts w:ascii="Consolas" w:eastAsia="Times New Roman" w:hAnsi="Consolas" w:cs="Times New Roman"/>
-          <w:color w:val="D4D4D4"/>
-          <w:sz w:val="30"/>
-          <w:szCs w:val="30"/>
-          <w:lang w:eastAsia="pt-BR"/>
-        </w:rPr>
-        <w:t xml:space="preserve">            </w:t>
-      </w:r>
-      <w:r>
-        <w:rPr>
-          <w:rFonts w:ascii="Consolas" w:eastAsia="Times New Roman" w:hAnsi="Consolas" w:cs="Times New Roman"/>
-          <w:color w:val="808080"/>
-          <w:sz w:val="30"/>
-          <w:szCs w:val="30"/>
-          <w:lang w:eastAsia="pt-BR"/>
-        </w:rPr>
-        <w:t>&lt;/</w:t>
-      </w:r>
-      <w:proofErr w:type="spellStart"/>
-      <w:r>
-        <w:rPr>
-          <w:rFonts w:ascii="Consolas" w:eastAsia="Times New Roman" w:hAnsi="Consolas" w:cs="Times New Roman"/>
-          <w:color w:val="569CD6"/>
-          <w:sz w:val="30"/>
-          <w:szCs w:val="30"/>
-          <w:lang w:eastAsia="pt-BR"/>
-        </w:rPr>
-        <w:t>tr</w:t>
-      </w:r>
-      <w:proofErr w:type="spellEnd"/>
-      <w:r>
-        <w:rPr>
-          <w:rFonts w:ascii="Consolas" w:eastAsia="Times New Roman" w:hAnsi="Consolas" w:cs="Times New Roman"/>
-          <w:color w:val="808080"/>
-          <w:sz w:val="30"/>
-          <w:szCs w:val="30"/>
-          <w:lang w:eastAsia="pt-BR"/>
-        </w:rPr>
-        <w:t>&gt;</w:t>
-      </w:r>
-    </w:p>
-    <w:p>
-      <w:pPr>
-        <w:shd w:val="clear" w:color="auto" w:fill="1E1E1E"/>
-        <w:spacing w:after="0" w:line="405" w:lineRule="atLeast"/>
-        <w:rPr>
-          <w:rFonts w:ascii="Consolas" w:eastAsia="Times New Roman" w:hAnsi="Consolas" w:cs="Times New Roman"/>
-          <w:color w:val="D4D4D4"/>
-          <w:sz w:val="30"/>
-          <w:szCs w:val="30"/>
-          <w:lang w:eastAsia="pt-BR"/>
-        </w:rPr>
-      </w:pPr>
-      <w:r>
-        <w:rPr>
-          <w:rFonts w:ascii="Consolas" w:eastAsia="Times New Roman" w:hAnsi="Consolas" w:cs="Times New Roman"/>
-          <w:color w:val="D4D4D4"/>
-          <w:sz w:val="30"/>
-          <w:szCs w:val="30"/>
-          <w:lang w:eastAsia="pt-BR"/>
-        </w:rPr>
-        <w:t xml:space="preserve">        </w:t>
-      </w:r>
-      <w:r>
-        <w:rPr>
-          <w:rFonts w:ascii="Consolas" w:eastAsia="Times New Roman" w:hAnsi="Consolas" w:cs="Times New Roman"/>
-          <w:color w:val="808080"/>
-          <w:sz w:val="30"/>
-          <w:szCs w:val="30"/>
-          <w:lang w:eastAsia="pt-BR"/>
-        </w:rPr>
-        <w:t>&lt;/</w:t>
-      </w:r>
-      <w:proofErr w:type="spellStart"/>
-      <w:r>
-        <w:rPr>
-          <w:rFonts w:ascii="Consolas" w:eastAsia="Times New Roman" w:hAnsi="Consolas" w:cs="Times New Roman"/>
-          <w:color w:val="569CD6"/>
-          <w:sz w:val="30"/>
-          <w:szCs w:val="30"/>
-          <w:lang w:eastAsia="pt-BR"/>
-        </w:rPr>
-        <w:t>tfoot</w:t>
-      </w:r>
-      <w:proofErr w:type="spellEnd"/>
-      <w:r>
-        <w:rPr>
-          <w:rFonts w:ascii="Consolas" w:eastAsia="Times New Roman" w:hAnsi="Consolas" w:cs="Times New Roman"/>
-          <w:color w:val="808080"/>
-          <w:sz w:val="30"/>
-          <w:szCs w:val="30"/>
-          <w:lang w:eastAsia="pt-BR"/>
-        </w:rPr>
-        <w:t>&gt;</w:t>
-      </w:r>
-    </w:p>
-    <w:p>
-      <w:pPr>
-        <w:shd w:val="clear" w:color="auto" w:fill="1E1E1E"/>
-        <w:spacing w:after="0" w:line="405" w:lineRule="atLeast"/>
-        <w:rPr>
-          <w:rFonts w:ascii="Consolas" w:eastAsia="Times New Roman" w:hAnsi="Consolas" w:cs="Times New Roman"/>
-          <w:color w:val="D4D4D4"/>
-          <w:sz w:val="30"/>
-          <w:szCs w:val="30"/>
-          <w:lang w:eastAsia="pt-BR"/>
-        </w:rPr>
-      </w:pPr>
-      <w:r>
-        <w:rPr>
-          <w:rFonts w:ascii="Consolas" w:eastAsia="Times New Roman" w:hAnsi="Consolas" w:cs="Times New Roman"/>
-          <w:color w:val="D4D4D4"/>
-          <w:sz w:val="30"/>
-          <w:szCs w:val="30"/>
-          <w:lang w:eastAsia="pt-BR"/>
-        </w:rPr>
-        <w:t xml:space="preserve">    </w:t>
-      </w:r>
-      <w:r>
-        <w:rPr>
-          <w:rFonts w:ascii="Consolas" w:eastAsia="Times New Roman" w:hAnsi="Consolas" w:cs="Times New Roman"/>
-          <w:color w:val="808080"/>
-          <w:sz w:val="30"/>
-          <w:szCs w:val="30"/>
-          <w:lang w:eastAsia="pt-BR"/>
-        </w:rPr>
-        <w:t>&lt;/</w:t>
-      </w:r>
-      <w:proofErr w:type="spellStart"/>
-      <w:r>
-        <w:rPr>
-          <w:rFonts w:ascii="Consolas" w:eastAsia="Times New Roman" w:hAnsi="Consolas" w:cs="Times New Roman"/>
-          <w:color w:val="569CD6"/>
-          <w:sz w:val="30"/>
-          <w:szCs w:val="30"/>
-          <w:lang w:eastAsia="pt-BR"/>
-        </w:rPr>
         <w:t>table</w:t>
       </w:r>
-      <w:proofErr w:type="spellEnd"/>
       <w:r>
         <w:rPr>
           <w:rFonts w:ascii="Consolas" w:eastAsia="Times New Roman" w:hAnsi="Consolas" w:cs="Times New Roman"/>
@@ -2622,23 +2416,23 @@
           <w:sz w:val="28"/>
           <w:szCs w:val="28"/>
         </w:rPr>
-        <w:t xml:space="preserve">Os </w:t>
-      </w:r>
-      <w:proofErr w:type="spellStart"/>
-      <w:r>
+        <w:t>Os th são títulos da tabela, no caso acima, seriam o Estado, População e Total de Habitantes.</w:t>
+      </w:r>
+    </w:p>
+    <w:p>
+      <w:pPr>
         <w:rPr>
           <w:sz w:val="28"/>
           <w:szCs w:val="28"/>
         </w:rPr>
-        <w:t>th</w:t>
-      </w:r>
-      <w:proofErr w:type="spellEnd"/>
+      </w:pPr>
       <w:r>
         <w:rPr>
           <w:sz w:val="28"/>
           <w:szCs w:val="28"/>
         </w:rPr>
-        <w:t xml:space="preserve"> são títulos da tabela, no caso acima, seriam o Estado, População e Total de Habitantes.</w:t>
+        <w:lastRenderedPageBreak/>
+        <w:t>Para que deixemos com uma semântica melhor, pensando nas ferramentas de análise do google, devemos nomear os escopos dos th</w:t>
       </w:r>
     </w:p>
     <w:p>
@@ -2653,18 +2447,22 @@
           <w:sz w:val="28"/>
           <w:szCs w:val="28"/>
         </w:rPr>
-        <w:lastRenderedPageBreak/>
-        <w:t xml:space="preserve">Para que deixemos com uma semântica melhor, pensando nas ferramentas de análise do google, devemos nomear os escopos dos </w:t>
-      </w:r>
-      <w:proofErr w:type="spellStart"/>
+        <w:t>Quando o th é de coluna, ou seja, os dados estarão abaixo</w:t>
+      </w:r>
       <w:r>
         <w:rPr>
           <w:sz w:val="28"/>
           <w:szCs w:val="28"/>
         </w:rPr>
-        <w:t>th</w:t>
-      </w:r>
-      <w:proofErr w:type="spellEnd"/>
+        <w:t xml:space="preserve"> é de apenas uma coluna</w:t>
+      </w:r>
+      <w:r>
+        <w:rPr>
+          <w:sz w:val="28"/>
+          <w:szCs w:val="28"/>
+        </w:rPr>
+        <w:t>, usamos o scope=”col”</w:t>
+      </w:r>
     </w:p>
     <w:p>
       <w:pPr>
@@ -2678,57 +2476,428 @@
           <w:sz w:val="28"/>
           <w:szCs w:val="28"/>
         </w:rPr>
-        <w:t xml:space="preserve">Quando o </w:t>
-      </w:r>
-      <w:proofErr w:type="spellStart"/>
+        <w:t>Quando o th é de linha, ou seja, os dados estarão na mesma linha</w:t>
+      </w:r>
       <w:r>
         <w:rPr>
           <w:sz w:val="28"/>
           <w:szCs w:val="28"/>
         </w:rPr>
-        <w:t>th</w:t>
-      </w:r>
-      <w:proofErr w:type="spellEnd"/>
+        <w:t>, a frente e apenas uma linha</w:t>
+      </w:r>
       <w:r>
         <w:rPr>
           <w:sz w:val="28"/>
           <w:szCs w:val="28"/>
         </w:rPr>
-        <w:t xml:space="preserve"> é de coluna, ou seja, os dados estarão abaixo, usamos o </w:t>
-      </w:r>
-      <w:proofErr w:type="spellStart"/>
-      <w:r>
+        <w:t>, usamos o scope=”row”.</w:t>
+      </w:r>
+    </w:p>
+    <w:p>
+      <w:pPr>
+        <w:shd w:val="clear" w:color="auto" w:fill="1E1E1E"/>
+        <w:spacing w:after="0" w:line="405" w:lineRule="atLeast"/>
+        <w:rPr>
+          <w:rFonts w:ascii="Consolas" w:eastAsia="Times New Roman" w:hAnsi="Consolas" w:cs="Times New Roman"/>
+          <w:color w:val="D4D4D4"/>
+          <w:sz w:val="30"/>
+          <w:szCs w:val="30"/>
+          <w:lang w:eastAsia="pt-BR"/>
+        </w:rPr>
+      </w:pPr>
+      <w:r>
+        <w:rPr>
+          <w:rFonts w:ascii="Consolas" w:eastAsia="Times New Roman" w:hAnsi="Consolas" w:cs="Times New Roman"/>
+          <w:color w:val="808080"/>
+          <w:sz w:val="30"/>
+          <w:szCs w:val="30"/>
+          <w:lang w:eastAsia="pt-BR"/>
+        </w:rPr>
+        <w:t>&lt;</w:t>
+      </w:r>
+      <w:r>
+        <w:rPr>
+          <w:rFonts w:ascii="Consolas" w:eastAsia="Times New Roman" w:hAnsi="Consolas" w:cs="Times New Roman"/>
+          <w:color w:val="569CD6"/>
+          <w:sz w:val="30"/>
+          <w:szCs w:val="30"/>
+          <w:lang w:eastAsia="pt-BR"/>
+        </w:rPr>
+        <w:t>th</w:t>
+      </w:r>
+      <w:r>
+        <w:rPr>
+          <w:rFonts w:ascii="Consolas" w:eastAsia="Times New Roman" w:hAnsi="Consolas" w:cs="Times New Roman"/>
+          <w:color w:val="D4D4D4"/>
+          <w:sz w:val="30"/>
+          <w:szCs w:val="30"/>
+          <w:lang w:eastAsia="pt-BR"/>
+        </w:rPr>
+        <w:t xml:space="preserve"> </w:t>
+      </w:r>
+      <w:r>
+        <w:rPr>
+          <w:rFonts w:ascii="Consolas" w:eastAsia="Times New Roman" w:hAnsi="Consolas" w:cs="Times New Roman"/>
+          <w:color w:val="9CDCFE"/>
+          <w:sz w:val="30"/>
+          <w:szCs w:val="30"/>
+          <w:lang w:eastAsia="pt-BR"/>
+        </w:rPr>
+        <w:t>scope</w:t>
+      </w:r>
+      <w:r>
+        <w:rPr>
+          <w:rFonts w:ascii="Consolas" w:eastAsia="Times New Roman" w:hAnsi="Consolas" w:cs="Times New Roman"/>
+          <w:color w:val="D4D4D4"/>
+          <w:sz w:val="30"/>
+          <w:szCs w:val="30"/>
+          <w:lang w:eastAsia="pt-BR"/>
+        </w:rPr>
+        <w:t>=</w:t>
+      </w:r>
+      <w:r>
+        <w:rPr>
+          <w:rFonts w:ascii="Consolas" w:eastAsia="Times New Roman" w:hAnsi="Consolas" w:cs="Times New Roman"/>
+          <w:color w:val="CE9178"/>
+          <w:sz w:val="30"/>
+          <w:szCs w:val="30"/>
+          <w:lang w:eastAsia="pt-BR"/>
+        </w:rPr>
+        <w:t>"col"</w:t>
+      </w:r>
+      <w:r>
+        <w:rPr>
+          <w:rFonts w:ascii="Consolas" w:eastAsia="Times New Roman" w:hAnsi="Consolas" w:cs="Times New Roman"/>
+          <w:color w:val="808080"/>
+          <w:sz w:val="30"/>
+          <w:szCs w:val="30"/>
+          <w:lang w:eastAsia="pt-BR"/>
+        </w:rPr>
+        <w:t>&gt;</w:t>
+      </w:r>
+      <w:r>
+        <w:rPr>
+          <w:rFonts w:ascii="Consolas" w:eastAsia="Times New Roman" w:hAnsi="Consolas" w:cs="Times New Roman"/>
+          <w:color w:val="D4D4D4"/>
+          <w:sz w:val="30"/>
+          <w:szCs w:val="30"/>
+          <w:lang w:eastAsia="pt-BR"/>
+        </w:rPr>
+        <w:t>Estado</w:t>
+      </w:r>
+      <w:r>
+        <w:rPr>
+          <w:rFonts w:ascii="Consolas" w:eastAsia="Times New Roman" w:hAnsi="Consolas" w:cs="Times New Roman"/>
+          <w:color w:val="808080"/>
+          <w:sz w:val="30"/>
+          <w:szCs w:val="30"/>
+          <w:lang w:eastAsia="pt-BR"/>
+        </w:rPr>
+        <w:t>&lt;/</w:t>
+      </w:r>
+      <w:r>
+        <w:rPr>
+          <w:rFonts w:ascii="Consolas" w:eastAsia="Times New Roman" w:hAnsi="Consolas" w:cs="Times New Roman"/>
+          <w:color w:val="569CD6"/>
+          <w:sz w:val="30"/>
+          <w:szCs w:val="30"/>
+          <w:lang w:eastAsia="pt-BR"/>
+        </w:rPr>
+        <w:t>th</w:t>
+      </w:r>
+      <w:r>
+        <w:rPr>
+          <w:rFonts w:ascii="Consolas" w:eastAsia="Times New Roman" w:hAnsi="Consolas" w:cs="Times New Roman"/>
+          <w:color w:val="808080"/>
+          <w:sz w:val="30"/>
+          <w:szCs w:val="30"/>
+          <w:lang w:eastAsia="pt-BR"/>
+        </w:rPr>
+        <w:t>&gt;</w:t>
+      </w:r>
+    </w:p>
+    <w:p>
+      <w:pPr>
+        <w:shd w:val="clear" w:color="auto" w:fill="1E1E1E"/>
+        <w:spacing w:after="0" w:line="405" w:lineRule="atLeast"/>
+        <w:rPr>
+          <w:rFonts w:ascii="Consolas" w:eastAsia="Times New Roman" w:hAnsi="Consolas" w:cs="Times New Roman"/>
+          <w:color w:val="D4D4D4"/>
+          <w:sz w:val="30"/>
+          <w:szCs w:val="30"/>
+          <w:lang w:eastAsia="pt-BR"/>
+        </w:rPr>
+      </w:pPr>
+      <w:r>
+        <w:rPr>
+          <w:rFonts w:ascii="Consolas" w:eastAsia="Times New Roman" w:hAnsi="Consolas" w:cs="Times New Roman"/>
+          <w:color w:val="808080"/>
+          <w:sz w:val="30"/>
+          <w:szCs w:val="30"/>
+          <w:lang w:eastAsia="pt-BR"/>
+        </w:rPr>
+        <w:t>&lt;</w:t>
+      </w:r>
+      <w:r>
+        <w:rPr>
+          <w:rFonts w:ascii="Consolas" w:eastAsia="Times New Roman" w:hAnsi="Consolas" w:cs="Times New Roman"/>
+          <w:color w:val="569CD6"/>
+          <w:sz w:val="30"/>
+          <w:szCs w:val="30"/>
+          <w:lang w:eastAsia="pt-BR"/>
+        </w:rPr>
+        <w:t>th</w:t>
+      </w:r>
+      <w:r>
+        <w:rPr>
+          <w:rFonts w:ascii="Consolas" w:eastAsia="Times New Roman" w:hAnsi="Consolas" w:cs="Times New Roman"/>
+          <w:color w:val="D4D4D4"/>
+          <w:sz w:val="30"/>
+          <w:szCs w:val="30"/>
+          <w:lang w:eastAsia="pt-BR"/>
+        </w:rPr>
+        <w:t xml:space="preserve"> </w:t>
+      </w:r>
+      <w:r>
+        <w:rPr>
+          <w:rFonts w:ascii="Consolas" w:eastAsia="Times New Roman" w:hAnsi="Consolas" w:cs="Times New Roman"/>
+          <w:color w:val="9CDCFE"/>
+          <w:sz w:val="30"/>
+          <w:szCs w:val="30"/>
+          <w:lang w:eastAsia="pt-BR"/>
+        </w:rPr>
+        <w:t>scope</w:t>
+      </w:r>
+      <w:r>
+        <w:rPr>
+          <w:rFonts w:ascii="Consolas" w:eastAsia="Times New Roman" w:hAnsi="Consolas" w:cs="Times New Roman"/>
+          <w:color w:val="D4D4D4"/>
+          <w:sz w:val="30"/>
+          <w:szCs w:val="30"/>
+          <w:lang w:eastAsia="pt-BR"/>
+        </w:rPr>
+        <w:t>=</w:t>
+      </w:r>
+      <w:r>
+        <w:rPr>
+          <w:rFonts w:ascii="Consolas" w:eastAsia="Times New Roman" w:hAnsi="Consolas" w:cs="Times New Roman"/>
+          <w:color w:val="CE9178"/>
+          <w:sz w:val="30"/>
+          <w:szCs w:val="30"/>
+          <w:lang w:eastAsia="pt-BR"/>
+        </w:rPr>
+        <w:t>"col"</w:t>
+      </w:r>
+      <w:r>
+        <w:rPr>
+          <w:rFonts w:ascii="Consolas" w:eastAsia="Times New Roman" w:hAnsi="Consolas" w:cs="Times New Roman"/>
+          <w:color w:val="808080"/>
+          <w:sz w:val="30"/>
+          <w:szCs w:val="30"/>
+          <w:lang w:eastAsia="pt-BR"/>
+        </w:rPr>
+        <w:t>&gt;</w:t>
+      </w:r>
+      <w:r>
+        <w:rPr>
+          <w:rFonts w:ascii="Consolas" w:eastAsia="Times New Roman" w:hAnsi="Consolas" w:cs="Times New Roman"/>
+          <w:color w:val="D4D4D4"/>
+          <w:sz w:val="30"/>
+          <w:szCs w:val="30"/>
+          <w:lang w:eastAsia="pt-BR"/>
+        </w:rPr>
+        <w:t>População</w:t>
+      </w:r>
+      <w:r>
+        <w:rPr>
+          <w:rFonts w:ascii="Consolas" w:eastAsia="Times New Roman" w:hAnsi="Consolas" w:cs="Times New Roman"/>
+          <w:color w:val="808080"/>
+          <w:sz w:val="30"/>
+          <w:szCs w:val="30"/>
+          <w:lang w:eastAsia="pt-BR"/>
+        </w:rPr>
+        <w:t>&lt;/</w:t>
+      </w:r>
+      <w:r>
+        <w:rPr>
+          <w:rFonts w:ascii="Consolas" w:eastAsia="Times New Roman" w:hAnsi="Consolas" w:cs="Times New Roman"/>
+          <w:color w:val="569CD6"/>
+          <w:sz w:val="30"/>
+          <w:szCs w:val="30"/>
+          <w:lang w:eastAsia="pt-BR"/>
+        </w:rPr>
+        <w:t>th</w:t>
+      </w:r>
+      <w:r>
+        <w:rPr>
+          <w:rFonts w:ascii="Consolas" w:eastAsia="Times New Roman" w:hAnsi="Consolas" w:cs="Times New Roman"/>
+          <w:color w:val="808080"/>
+          <w:sz w:val="30"/>
+          <w:szCs w:val="30"/>
+          <w:lang w:eastAsia="pt-BR"/>
+        </w:rPr>
+        <w:t>&gt;</w:t>
+      </w:r>
+    </w:p>
+    <w:p>
+      <w:pPr>
+        <w:shd w:val="clear" w:color="auto" w:fill="1E1E1E"/>
+        <w:spacing w:after="0" w:line="405" w:lineRule="atLeast"/>
+        <w:rPr>
+          <w:rFonts w:ascii="Consolas" w:eastAsia="Times New Roman" w:hAnsi="Consolas" w:cs="Times New Roman"/>
+          <w:color w:val="D4D4D4"/>
+          <w:sz w:val="30"/>
+          <w:szCs w:val="30"/>
+          <w:lang w:eastAsia="pt-BR"/>
+        </w:rPr>
+      </w:pPr>
+      <w:r>
+        <w:rPr>
+          <w:rFonts w:ascii="Consolas" w:eastAsia="Times New Roman" w:hAnsi="Consolas" w:cs="Times New Roman"/>
+          <w:color w:val="808080"/>
+          <w:sz w:val="30"/>
+          <w:szCs w:val="30"/>
+          <w:lang w:eastAsia="pt-BR"/>
+        </w:rPr>
+        <w:t>&lt;</w:t>
+      </w:r>
+      <w:r>
+        <w:rPr>
+          <w:rFonts w:ascii="Consolas" w:eastAsia="Times New Roman" w:hAnsi="Consolas" w:cs="Times New Roman"/>
+          <w:color w:val="569CD6"/>
+          <w:sz w:val="30"/>
+          <w:szCs w:val="30"/>
+          <w:lang w:eastAsia="pt-BR"/>
+        </w:rPr>
+        <w:t>th</w:t>
+      </w:r>
+      <w:r>
+        <w:rPr>
+          <w:rFonts w:ascii="Consolas" w:eastAsia="Times New Roman" w:hAnsi="Consolas" w:cs="Times New Roman"/>
+          <w:color w:val="D4D4D4"/>
+          <w:sz w:val="30"/>
+          <w:szCs w:val="30"/>
+          <w:lang w:eastAsia="pt-BR"/>
+        </w:rPr>
+        <w:t xml:space="preserve"> </w:t>
+      </w:r>
+      <w:r>
+        <w:rPr>
+          <w:rFonts w:ascii="Consolas" w:eastAsia="Times New Roman" w:hAnsi="Consolas" w:cs="Times New Roman"/>
+          <w:color w:val="9CDCFE"/>
+          <w:sz w:val="30"/>
+          <w:szCs w:val="30"/>
+          <w:lang w:eastAsia="pt-BR"/>
+        </w:rPr>
+        <w:t>scope</w:t>
+      </w:r>
+      <w:r>
+        <w:rPr>
+          <w:rFonts w:ascii="Consolas" w:eastAsia="Times New Roman" w:hAnsi="Consolas" w:cs="Times New Roman"/>
+          <w:color w:val="D4D4D4"/>
+          <w:sz w:val="30"/>
+          <w:szCs w:val="30"/>
+          <w:lang w:eastAsia="pt-BR"/>
+        </w:rPr>
+        <w:t>=</w:t>
+      </w:r>
+      <w:r>
+        <w:rPr>
+          <w:rFonts w:ascii="Consolas" w:eastAsia="Times New Roman" w:hAnsi="Consolas" w:cs="Times New Roman"/>
+          <w:color w:val="CE9178"/>
+          <w:sz w:val="30"/>
+          <w:szCs w:val="30"/>
+          <w:lang w:eastAsia="pt-BR"/>
+        </w:rPr>
+        <w:t>"row"</w:t>
+      </w:r>
+      <w:r>
+        <w:rPr>
+          <w:rFonts w:ascii="Consolas" w:eastAsia="Times New Roman" w:hAnsi="Consolas" w:cs="Times New Roman"/>
+          <w:color w:val="808080"/>
+          <w:sz w:val="30"/>
+          <w:szCs w:val="30"/>
+          <w:lang w:eastAsia="pt-BR"/>
+        </w:rPr>
+        <w:t>&gt;</w:t>
+      </w:r>
+      <w:r>
+        <w:rPr>
+          <w:rFonts w:ascii="Consolas" w:eastAsia="Times New Roman" w:hAnsi="Consolas" w:cs="Times New Roman"/>
+          <w:color w:val="D4D4D4"/>
+          <w:sz w:val="30"/>
+          <w:szCs w:val="30"/>
+          <w:lang w:eastAsia="pt-BR"/>
+        </w:rPr>
+        <w:t>Total de Habitantes</w:t>
+      </w:r>
+      <w:r>
+        <w:rPr>
+          <w:rFonts w:ascii="Consolas" w:eastAsia="Times New Roman" w:hAnsi="Consolas" w:cs="Times New Roman"/>
+          <w:color w:val="808080"/>
+          <w:sz w:val="30"/>
+          <w:szCs w:val="30"/>
+          <w:lang w:eastAsia="pt-BR"/>
+        </w:rPr>
+        <w:t>&lt;/</w:t>
+      </w:r>
+      <w:r>
+        <w:rPr>
+          <w:rFonts w:ascii="Consolas" w:eastAsia="Times New Roman" w:hAnsi="Consolas" w:cs="Times New Roman"/>
+          <w:color w:val="569CD6"/>
+          <w:sz w:val="30"/>
+          <w:szCs w:val="30"/>
+          <w:lang w:eastAsia="pt-BR"/>
+        </w:rPr>
+        <w:t>th</w:t>
+      </w:r>
+      <w:r>
+        <w:rPr>
+          <w:rFonts w:ascii="Consolas" w:eastAsia="Times New Roman" w:hAnsi="Consolas" w:cs="Times New Roman"/>
+          <w:color w:val="808080"/>
+          <w:sz w:val="30"/>
+          <w:szCs w:val="30"/>
+          <w:lang w:eastAsia="pt-BR"/>
+        </w:rPr>
+        <w:t>&gt;</w:t>
+      </w:r>
+    </w:p>
+    <w:p>
+      <w:pPr>
         <w:rPr>
           <w:sz w:val="28"/>
           <w:szCs w:val="28"/>
         </w:rPr>
-        <w:t>scope</w:t>
-      </w:r>
-      <w:proofErr w:type="spellEnd"/>
-      <w:proofErr w:type="gramStart"/>
-      <w:r>
+      </w:pPr>
+    </w:p>
+    <w:p>
+      <w:pPr>
         <w:rPr>
           <w:sz w:val="28"/>
           <w:szCs w:val="28"/>
         </w:rPr>
-        <w:t>=”</w:t>
-      </w:r>
-      <w:proofErr w:type="spellStart"/>
+      </w:pPr>
       <w:r>
         <w:rPr>
           <w:sz w:val="28"/>
           <w:szCs w:val="28"/>
         </w:rPr>
-        <w:t>col</w:t>
-      </w:r>
-      <w:proofErr w:type="spellEnd"/>
-      <w:proofErr w:type="gramEnd"/>
-      <w:r>
+        <w:t>Agora, quando o th é de coluna, com o dados abaixo dela e mais de uma coluna, o escope é o colgroup</w:t>
+      </w:r>
+    </w:p>
+    <w:p>
+      <w:pPr>
         <w:rPr>
           <w:sz w:val="28"/>
           <w:szCs w:val="28"/>
         </w:rPr>
-        <w:t>”</w:t>
+      </w:pPr>
+      <w:r>
+        <w:rPr>
+          <w:sz w:val="28"/>
+          <w:szCs w:val="28"/>
+        </w:rPr>
+        <w:t>E o mesmo também se aplica a quando o th for de lnha, os dados a frente e sendo mais de uma linha, usamos o rowgroup.</w:t>
       </w:r>
     </w:p>
     <w:p>
@@ -2743,61 +2912,240 @@
           <w:sz w:val="28"/>
           <w:szCs w:val="28"/>
         </w:rPr>
-        <w:t xml:space="preserve">Quando o </w:t>
-      </w:r>
-      <w:proofErr w:type="spellStart"/>
-      <w:r>
+        <w:t>EX:</w:t>
+      </w:r>
+    </w:p>
+    <w:p>
+      <w:pPr>
         <w:rPr>
           <w:sz w:val="28"/>
           <w:szCs w:val="28"/>
         </w:rPr>
-        <w:t>th</w:t>
-      </w:r>
-      <w:proofErr w:type="spellEnd"/>
-      <w:r>
+      </w:pPr>
+      <w:r>
+        <w:rPr>
+          <w:noProof/>
+        </w:rPr>
+        <w:drawing>
+          <wp:inline distT="0" distB="0" distL="0" distR="0" wp14:anchorId="4827721F" wp14:editId="5DC069FD">
+            <wp:extent cx="5400040" cy="3355975"/>
+            <wp:effectExtent l="0" t="0" r="0" b="0"/>
+            <wp:docPr id="3" name="Imagem 3"/>
+            <wp:cNvGraphicFramePr>
+              <a:graphicFrameLocks xmlns:a="http://schemas.openxmlformats.org/drawingml/2006/main" noChangeAspect="1"/>
+            </wp:cNvGraphicFramePr>
+            <a:graphic xmlns:a="http://schemas.openxmlformats.org/drawingml/2006/main">
+              <a:graphicData uri="http://schemas.openxmlformats.org/drawingml/2006/picture">
+                <pic:pic xmlns:pic="http://schemas.openxmlformats.org/drawingml/2006/picture">
+                  <pic:nvPicPr>
+                    <pic:cNvPr id="1" name=""/>
+                    <pic:cNvPicPr/>
+                  </pic:nvPicPr>
+                  <pic:blipFill>
+                    <a:blip r:embed="rId8"/>
+                    <a:stretch>
+                      <a:fillRect/>
+                    </a:stretch>
+                  </pic:blipFill>
+                  <pic:spPr>
+                    <a:xfrm>
+                      <a:off x="0" y="0"/>
+                      <a:ext cx="5400040" cy="3355975"/>
+                    </a:xfrm>
+                    <a:prstGeom prst="rect">
+                      <a:avLst/>
+                    </a:prstGeom>
+                  </pic:spPr>
+                </pic:pic>
+              </a:graphicData>
+            </a:graphic>
+          </wp:inline>
+        </w:drawing>
+      </w:r>
+    </w:p>
+    <w:p>
+      <w:pPr>
         <w:rPr>
           <w:sz w:val="28"/>
           <w:szCs w:val="28"/>
         </w:rPr>
-        <w:t xml:space="preserve"> é de linha, ou seja, os dados estarão na mesma linha, usamos o </w:t>
-      </w:r>
-      <w:proofErr w:type="spellStart"/>
+      </w:pPr>
       <w:r>
         <w:rPr>
           <w:sz w:val="28"/>
           <w:szCs w:val="28"/>
         </w:rPr>
-        <w:t>scope</w:t>
-      </w:r>
-      <w:proofErr w:type="spellEnd"/>
-      <w:proofErr w:type="gramStart"/>
-      <w:r>
+        <w:t>No exemplo acima, temos o th: Grupo, Nomes e Filmes. Definindo o scope destes 3 teremos:</w:t>
+      </w:r>
+    </w:p>
+    <w:p>
+      <w:pPr>
+        <w:pStyle w:val="PargrafodaLista"/>
+        <w:numPr>
+          <w:ilvl w:val="0"/>
+          <w:numId w:val="32"/>
+        </w:numPr>
         <w:rPr>
           <w:sz w:val="28"/>
           <w:szCs w:val="28"/>
         </w:rPr>
-        <w:t>=”</w:t>
-      </w:r>
-      <w:proofErr w:type="spellStart"/>
+      </w:pPr>
       <w:r>
         <w:rPr>
           <w:sz w:val="28"/>
           <w:szCs w:val="28"/>
         </w:rPr>
-        <w:t>row</w:t>
-      </w:r>
-      <w:proofErr w:type="spellEnd"/>
-      <w:proofErr w:type="gramEnd"/>
-      <w:r>
+        <w:t xml:space="preserve">Grupo – </w:t>
+      </w:r>
+    </w:p>
+    <w:p>
+      <w:pPr>
+        <w:pStyle w:val="PargrafodaLista"/>
+        <w:shd w:val="clear" w:color="auto" w:fill="1E1E1E"/>
+        <w:spacing w:after="0" w:line="405" w:lineRule="atLeast"/>
+        <w:rPr>
+          <w:rFonts w:ascii="Consolas" w:eastAsia="Times New Roman" w:hAnsi="Consolas" w:cs="Times New Roman"/>
+          <w:color w:val="D4D4D4"/>
+          <w:sz w:val="30"/>
+          <w:szCs w:val="30"/>
+          <w:lang w:eastAsia="pt-BR"/>
+        </w:rPr>
+      </w:pPr>
+      <w:r>
+        <w:rPr>
+          <w:rFonts w:ascii="Consolas" w:eastAsia="Times New Roman" w:hAnsi="Consolas" w:cs="Times New Roman"/>
+          <w:color w:val="808080"/>
+          <w:sz w:val="30"/>
+          <w:szCs w:val="30"/>
+          <w:lang w:eastAsia="pt-BR"/>
+        </w:rPr>
+        <w:t>&lt;</w:t>
+      </w:r>
+      <w:r>
+        <w:rPr>
+          <w:rFonts w:ascii="Consolas" w:eastAsia="Times New Roman" w:hAnsi="Consolas" w:cs="Times New Roman"/>
+          <w:color w:val="569CD6"/>
+          <w:sz w:val="30"/>
+          <w:szCs w:val="30"/>
+          <w:lang w:eastAsia="pt-BR"/>
+        </w:rPr>
+        <w:t>th</w:t>
+      </w:r>
+      <w:r>
+        <w:rPr>
+          <w:rFonts w:ascii="Consolas" w:eastAsia="Times New Roman" w:hAnsi="Consolas" w:cs="Times New Roman"/>
+          <w:color w:val="D4D4D4"/>
+          <w:sz w:val="30"/>
+          <w:szCs w:val="30"/>
+          <w:lang w:eastAsia="pt-BR"/>
+        </w:rPr>
+        <w:t xml:space="preserve"> </w:t>
+      </w:r>
+      <w:r>
+        <w:rPr>
+          <w:rFonts w:ascii="Consolas" w:eastAsia="Times New Roman" w:hAnsi="Consolas" w:cs="Times New Roman"/>
+          <w:color w:val="9CDCFE"/>
+          <w:sz w:val="30"/>
+          <w:szCs w:val="30"/>
+          <w:lang w:eastAsia="pt-BR"/>
+        </w:rPr>
+        <w:t>scope</w:t>
+      </w:r>
+      <w:r>
+        <w:rPr>
+          <w:rFonts w:ascii="Consolas" w:eastAsia="Times New Roman" w:hAnsi="Consolas" w:cs="Times New Roman"/>
+          <w:color w:val="D4D4D4"/>
+          <w:sz w:val="30"/>
+          <w:szCs w:val="30"/>
+          <w:lang w:eastAsia="pt-BR"/>
+        </w:rPr>
+        <w:t>=</w:t>
+      </w:r>
+      <w:r>
+        <w:rPr>
+          <w:rFonts w:ascii="Consolas" w:eastAsia="Times New Roman" w:hAnsi="Consolas" w:cs="Times New Roman"/>
+          <w:color w:val="CE9178"/>
+          <w:sz w:val="30"/>
+          <w:szCs w:val="30"/>
+          <w:lang w:eastAsia="pt-BR"/>
+        </w:rPr>
+        <w:t>"col"</w:t>
+      </w:r>
+      <w:r>
+        <w:rPr>
+          <w:rFonts w:ascii="Consolas" w:eastAsia="Times New Roman" w:hAnsi="Consolas" w:cs="Times New Roman"/>
+          <w:color w:val="808080"/>
+          <w:sz w:val="30"/>
+          <w:szCs w:val="30"/>
+          <w:lang w:eastAsia="pt-BR"/>
+        </w:rPr>
+        <w:t>&gt;</w:t>
+      </w:r>
+      <w:r>
+        <w:rPr>
+          <w:rFonts w:ascii="Consolas" w:eastAsia="Times New Roman" w:hAnsi="Consolas" w:cs="Times New Roman"/>
+          <w:color w:val="D4D4D4"/>
+          <w:sz w:val="30"/>
+          <w:szCs w:val="30"/>
+          <w:lang w:eastAsia="pt-BR"/>
+        </w:rPr>
+        <w:t>Grupo</w:t>
+      </w:r>
+      <w:r>
+        <w:rPr>
+          <w:rFonts w:ascii="Consolas" w:eastAsia="Times New Roman" w:hAnsi="Consolas" w:cs="Times New Roman"/>
+          <w:color w:val="808080"/>
+          <w:sz w:val="30"/>
+          <w:szCs w:val="30"/>
+          <w:lang w:eastAsia="pt-BR"/>
+        </w:rPr>
+        <w:t>&lt;/</w:t>
+      </w:r>
+      <w:r>
+        <w:rPr>
+          <w:rFonts w:ascii="Consolas" w:eastAsia="Times New Roman" w:hAnsi="Consolas" w:cs="Times New Roman"/>
+          <w:color w:val="569CD6"/>
+          <w:sz w:val="30"/>
+          <w:szCs w:val="30"/>
+          <w:lang w:eastAsia="pt-BR"/>
+        </w:rPr>
+        <w:t>th</w:t>
+      </w:r>
+      <w:r>
+        <w:rPr>
+          <w:rFonts w:ascii="Consolas" w:eastAsia="Times New Roman" w:hAnsi="Consolas" w:cs="Times New Roman"/>
+          <w:color w:val="808080"/>
+          <w:sz w:val="30"/>
+          <w:szCs w:val="30"/>
+          <w:lang w:eastAsia="pt-BR"/>
+        </w:rPr>
+        <w:t>&gt;</w:t>
+      </w:r>
+    </w:p>
+    <w:p>
+      <w:pPr>
+        <w:pStyle w:val="PargrafodaLista"/>
+        <w:numPr>
+          <w:ilvl w:val="0"/>
+          <w:numId w:val="32"/>
+        </w:numPr>
         <w:rPr>
           <w:sz w:val="28"/>
           <w:szCs w:val="28"/>
         </w:rPr>
-        <w:t>”.</w:t>
+      </w:pPr>
+      <w:r>
+        <w:rPr>
+          <w:sz w:val="28"/>
+          <w:szCs w:val="28"/>
+        </w:rPr>
+        <w:lastRenderedPageBreak/>
+        <w:t>Nomes</w:t>
       </w:r>
     </w:p>
     <w:p>
       <w:pPr>
+        <w:pStyle w:val="PargrafodaLista"/>
         <w:shd w:val="clear" w:color="auto" w:fill="1E1E1E"/>
         <w:spacing w:after="0" w:line="405" w:lineRule="atLeast"/>
         <w:rPr>
@@ -2818,7 +3166,6 @@
         </w:rPr>
         <w:t>&lt;</w:t>
       </w:r>
-      <w:proofErr w:type="spellStart"/>
       <w:r>
         <w:rPr>
           <w:rFonts w:ascii="Consolas" w:eastAsia="Times New Roman" w:hAnsi="Consolas" w:cs="Times New Roman"/>
@@ -2829,7 +3176,6 @@
         </w:rPr>
         <w:t>th</w:t>
       </w:r>
-      <w:proofErr w:type="spellEnd"/>
       <w:r>
         <w:rPr>
           <w:rFonts w:ascii="Consolas" w:eastAsia="Times New Roman" w:hAnsi="Consolas" w:cs="Times New Roman"/>
@@ -2840,7 +3186,6 @@
         </w:rPr>
         <w:t xml:space="preserve"> </w:t>
       </w:r>
-      <w:proofErr w:type="spellStart"/>
       <w:r>
         <w:rPr>
           <w:rFonts w:ascii="Consolas" w:eastAsia="Times New Roman" w:hAnsi="Consolas" w:cs="Times New Roman"/>
@@ -2851,7 +3196,6 @@
         </w:rPr>
         <w:t>scope</w:t>
       </w:r>
-      <w:proofErr w:type="spellEnd"/>
       <w:r>
         <w:rPr>
           <w:rFonts w:ascii="Consolas" w:eastAsia="Times New Roman" w:hAnsi="Consolas" w:cs="Times New Roman"/>
@@ -2870,29 +3214,7 @@
           <w:szCs w:val="30"/>
           <w:lang w:eastAsia="pt-BR"/>
         </w:rPr>
-        <w:t>"</w:t>
-      </w:r>
-      <w:proofErr w:type="spellStart"/>
-      <w:r>
-        <w:rPr>
-          <w:rFonts w:ascii="Consolas" w:eastAsia="Times New Roman" w:hAnsi="Consolas" w:cs="Times New Roman"/>
-          <w:color w:val="CE9178"/>
-          <w:sz w:val="30"/>
-          <w:szCs w:val="30"/>
-          <w:lang w:eastAsia="pt-BR"/>
-        </w:rPr>
-        <w:t>col</w:t>
-      </w:r>
-      <w:proofErr w:type="spellEnd"/>
-      <w:r>
-        <w:rPr>
-          <w:rFonts w:ascii="Consolas" w:eastAsia="Times New Roman" w:hAnsi="Consolas" w:cs="Times New Roman"/>
-          <w:color w:val="CE9178"/>
-          <w:sz w:val="30"/>
-          <w:szCs w:val="30"/>
-          <w:lang w:eastAsia="pt-BR"/>
-        </w:rPr>
-        <w:t>"</w:t>
+        <w:t>"col"</w:t>
       </w:r>
       <w:r>
         <w:rPr>
@@ -2912,7 +3234,7 @@
           <w:szCs w:val="30"/>
           <w:lang w:eastAsia="pt-BR"/>
         </w:rPr>
-        <w:t>Estado</w:t>
+        <w:t>Nomes</w:t>
       </w:r>
       <w:r>
         <w:rPr>
@@ -2924,7 +3246,6 @@
         </w:rPr>
         <w:t>&lt;/</w:t>
       </w:r>
-      <w:proofErr w:type="spellStart"/>
       <w:r>
         <w:rPr>
           <w:rFonts w:ascii="Consolas" w:eastAsia="Times New Roman" w:hAnsi="Consolas" w:cs="Times New Roman"/>
@@ -2935,7 +3256,6 @@
         </w:rPr>
         <w:t>th</w:t>
       </w:r>
-      <w:proofErr w:type="spellEnd"/>
       <w:r>
         <w:rPr>
           <w:rFonts w:ascii="Consolas" w:eastAsia="Times New Roman" w:hAnsi="Consolas" w:cs="Times New Roman"/>
@@ -2949,6 +3269,31 @@
     </w:p>
     <w:p>
       <w:pPr>
+        <w:pStyle w:val="PargrafodaLista"/>
+        <w:numPr>
+          <w:ilvl w:val="0"/>
+          <w:numId w:val="32"/>
+        </w:numPr>
+        <w:rPr>
+          <w:sz w:val="28"/>
+          <w:szCs w:val="28"/>
+        </w:rPr>
+      </w:pPr>
+      <w:r>
+        <w:rPr>
+          <w:sz w:val="28"/>
+          <w:szCs w:val="28"/>
+        </w:rPr>
+        <w:t>Filmes:</w:t>
+      </w:r>
+    </w:p>
+    <w:p>
+      <w:pPr>
+        <w:pStyle w:val="PargrafodaLista"/>
+        <w:numPr>
+          <w:ilvl w:val="0"/>
+          <w:numId w:val="32"/>
+        </w:numPr>
         <w:shd w:val="clear" w:color="auto" w:fill="1E1E1E"/>
         <w:spacing w:after="0" w:line="405" w:lineRule="atLeast"/>
         <w:rPr>
@@ -2969,7 +3314,6 @@
         </w:rPr>
         <w:t>&lt;</w:t>
       </w:r>
-      <w:proofErr w:type="spellStart"/>
       <w:r>
         <w:rPr>
           <w:rFonts w:ascii="Consolas" w:eastAsia="Times New Roman" w:hAnsi="Consolas" w:cs="Times New Roman"/>
@@ -2980,7 +3324,6 @@
         </w:rPr>
         <w:t>th</w:t>
       </w:r>
-      <w:proofErr w:type="spellEnd"/>
       <w:r>
         <w:rPr>
           <w:rFonts w:ascii="Consolas" w:eastAsia="Times New Roman" w:hAnsi="Consolas" w:cs="Times New Roman"/>
@@ -2991,7 +3334,6 @@
         </w:rPr>
         <w:t xml:space="preserve"> </w:t>
       </w:r>
-      <w:proofErr w:type="spellStart"/>
       <w:r>
         <w:rPr>
           <w:rFonts w:ascii="Consolas" w:eastAsia="Times New Roman" w:hAnsi="Consolas" w:cs="Times New Roman"/>
@@ -3002,7 +3344,6 @@
         </w:rPr>
         <w:t>scope</w:t>
       </w:r>
-      <w:proofErr w:type="spellEnd"/>
       <w:r>
         <w:rPr>
           <w:rFonts w:ascii="Consolas" w:eastAsia="Times New Roman" w:hAnsi="Consolas" w:cs="Times New Roman"/>
@@ -3021,9 +3362,38 @@
           <w:szCs w:val="30"/>
           <w:lang w:eastAsia="pt-BR"/>
         </w:rPr>
-        <w:t>"</w:t>
-      </w:r>
-      <w:proofErr w:type="spellStart"/>
+        <w:t>"colgroup"</w:t>
+      </w:r>
+      <w:r>
+        <w:rPr>
+          <w:rFonts w:ascii="Consolas" w:eastAsia="Times New Roman" w:hAnsi="Consolas" w:cs="Times New Roman"/>
+          <w:color w:val="D4D4D4"/>
+          <w:sz w:val="30"/>
+          <w:szCs w:val="30"/>
+          <w:lang w:eastAsia="pt-BR"/>
+        </w:rPr>
+        <w:t xml:space="preserve"> </w:t>
+      </w:r>
+      <w:r>
+        <w:rPr>
+          <w:rFonts w:ascii="Consolas" w:eastAsia="Times New Roman" w:hAnsi="Consolas" w:cs="Times New Roman"/>
+          <w:color w:val="9CDCFE"/>
+          <w:sz w:val="30"/>
+          <w:szCs w:val="30"/>
+          <w:lang w:eastAsia="pt-BR"/>
+        </w:rPr>
+        <w:t>colspan</w:t>
+      </w:r>
+      <w:r>
+        <w:rPr>
+          <w:rFonts w:ascii="Consolas" w:eastAsia="Times New Roman" w:hAnsi="Consolas" w:cs="Times New Roman"/>
+          <w:color w:val="D4D4D4"/>
+          <w:sz w:val="30"/>
+          <w:szCs w:val="30"/>
+          <w:lang w:eastAsia="pt-BR"/>
+        </w:rPr>
+        <w:t>=</w:t>
+      </w:r>
       <w:r>
         <w:rPr>
           <w:rFonts w:ascii="Consolas" w:eastAsia="Times New Roman" w:hAnsi="Consolas" w:cs="Times New Roman"/>
@@ -3032,18 +3402,7 @@
           <w:szCs w:val="30"/>
           <w:lang w:eastAsia="pt-BR"/>
         </w:rPr>
-        <w:t>col</w:t>
-      </w:r>
-      <w:proofErr w:type="spellEnd"/>
-      <w:r>
-        <w:rPr>
-          <w:rFonts w:ascii="Consolas" w:eastAsia="Times New Roman" w:hAnsi="Consolas" w:cs="Times New Roman"/>
-          <w:color w:val="CE9178"/>
-          <w:sz w:val="30"/>
-          <w:szCs w:val="30"/>
-          <w:lang w:eastAsia="pt-BR"/>
-        </w:rPr>
-        <w:t>"</w:t>
+        <w:t>"3"</w:t>
       </w:r>
       <w:r>
         <w:rPr>
@@ -3063,7 +3422,7 @@
           <w:szCs w:val="30"/>
           <w:lang w:eastAsia="pt-BR"/>
         </w:rPr>
-        <w:t>População</w:t>
+        <w:t>Filmes</w:t>
       </w:r>
       <w:r>
         <w:rPr>
@@ -3075,7 +3434,6 @@
         </w:rPr>
         <w:t>&lt;/</w:t>
       </w:r>
-      <w:proofErr w:type="spellStart"/>
       <w:r>
         <w:rPr>
           <w:rFonts w:ascii="Consolas" w:eastAsia="Times New Roman" w:hAnsi="Consolas" w:cs="Times New Roman"/>
@@ -3086,7 +3444,6 @@
         </w:rPr>
         <w:t>th</w:t>
       </w:r>
-      <w:proofErr w:type="spellEnd"/>
       <w:r>
         <w:rPr>
           <w:rFonts w:ascii="Consolas" w:eastAsia="Times New Roman" w:hAnsi="Consolas" w:cs="Times New Roman"/>
@@ -3100,6 +3457,59 @@
     </w:p>
     <w:p>
       <w:pPr>
+        <w:rPr>
+          <w:sz w:val="28"/>
+          <w:szCs w:val="28"/>
+        </w:rPr>
+      </w:pPr>
+    </w:p>
+    <w:p>
+      <w:pPr>
+        <w:rPr>
+          <w:sz w:val="28"/>
+          <w:szCs w:val="28"/>
+        </w:rPr>
+      </w:pPr>
+      <w:r>
+        <w:rPr>
+          <w:sz w:val="28"/>
+          <w:szCs w:val="28"/>
+        </w:rPr>
+        <w:t>Note que mulheres e homens também são th e seu escopo seria rowgroup.</w:t>
+      </w:r>
+    </w:p>
+    <w:p>
+      <w:pPr>
+        <w:rPr>
+          <w:sz w:val="28"/>
+          <w:szCs w:val="28"/>
+        </w:rPr>
+      </w:pPr>
+      <w:r>
+        <w:rPr>
+          <w:sz w:val="28"/>
+          <w:szCs w:val="28"/>
+        </w:rPr>
+        <w:t>Dica:</w:t>
+      </w:r>
+    </w:p>
+    <w:p>
+      <w:pPr>
+        <w:rPr>
+          <w:sz w:val="28"/>
+          <w:szCs w:val="28"/>
+        </w:rPr>
+      </w:pPr>
+      <w:r>
+        <w:rPr>
+          <w:sz w:val="28"/>
+          <w:szCs w:val="28"/>
+        </w:rPr>
+        <w:t>Quando quiser fazer uma modificação em uma coluna, na largura da coluna, podemos usar o CSS in-line mesmo:</w:t>
+      </w:r>
+    </w:p>
+    <w:p>
+      <w:pPr>
         <w:shd w:val="clear" w:color="auto" w:fill="1E1E1E"/>
         <w:spacing w:after="0" w:line="405" w:lineRule="atLeast"/>
         <w:rPr>
@@ -3120,7 +3530,6 @@
         </w:rPr>
         <w:t>&lt;</w:t>
       </w:r>
-      <w:proofErr w:type="spellStart"/>
       <w:r>
         <w:rPr>
           <w:rFonts w:ascii="Consolas" w:eastAsia="Times New Roman" w:hAnsi="Consolas" w:cs="Times New Roman"/>
@@ -3131,7 +3540,6 @@
         </w:rPr>
         <w:t>th</w:t>
       </w:r>
-      <w:proofErr w:type="spellEnd"/>
       <w:r>
         <w:rPr>
           <w:rFonts w:ascii="Consolas" w:eastAsia="Times New Roman" w:hAnsi="Consolas" w:cs="Times New Roman"/>
@@ -3142,7 +3550,6 @@
         </w:rPr>
         <w:t xml:space="preserve"> </w:t>
       </w:r>
-      <w:proofErr w:type="spellStart"/>
       <w:r>
         <w:rPr>
           <w:rFonts w:ascii="Consolas" w:eastAsia="Times New Roman" w:hAnsi="Consolas" w:cs="Times New Roman"/>
@@ -3153,7 +3560,6 @@
         </w:rPr>
         <w:t>scope</w:t>
       </w:r>
-      <w:proofErr w:type="spellEnd"/>
       <w:r>
         <w:rPr>
           <w:rFonts w:ascii="Consolas" w:eastAsia="Times New Roman" w:hAnsi="Consolas" w:cs="Times New Roman"/>
@@ -3172,9 +3578,38 @@
           <w:szCs w:val="30"/>
           <w:lang w:eastAsia="pt-BR"/>
         </w:rPr>
-        <w:t>"</w:t>
-      </w:r>
-      <w:proofErr w:type="spellStart"/>
+        <w:t>"col"</w:t>
+      </w:r>
+      <w:r>
+        <w:rPr>
+          <w:rFonts w:ascii="Consolas" w:eastAsia="Times New Roman" w:hAnsi="Consolas" w:cs="Times New Roman"/>
+          <w:color w:val="D4D4D4"/>
+          <w:sz w:val="30"/>
+          <w:szCs w:val="30"/>
+          <w:lang w:eastAsia="pt-BR"/>
+        </w:rPr>
+        <w:t xml:space="preserve"> </w:t>
+      </w:r>
+      <w:r>
+        <w:rPr>
+          <w:rFonts w:ascii="Consolas" w:eastAsia="Times New Roman" w:hAnsi="Consolas" w:cs="Times New Roman"/>
+          <w:color w:val="9CDCFE"/>
+          <w:sz w:val="30"/>
+          <w:szCs w:val="30"/>
+          <w:lang w:eastAsia="pt-BR"/>
+        </w:rPr>
+        <w:t>style</w:t>
+      </w:r>
+      <w:r>
+        <w:rPr>
+          <w:rFonts w:ascii="Consolas" w:eastAsia="Times New Roman" w:hAnsi="Consolas" w:cs="Times New Roman"/>
+          <w:color w:val="D4D4D4"/>
+          <w:sz w:val="30"/>
+          <w:szCs w:val="30"/>
+          <w:lang w:eastAsia="pt-BR"/>
+        </w:rPr>
+        <w:t>=</w:t>
+      </w:r>
       <w:r>
         <w:rPr>
           <w:rFonts w:ascii="Consolas" w:eastAsia="Times New Roman" w:hAnsi="Consolas" w:cs="Times New Roman"/>
@@ -3183,18 +3618,7 @@
           <w:szCs w:val="30"/>
           <w:lang w:eastAsia="pt-BR"/>
         </w:rPr>
-        <w:t>row</w:t>
-      </w:r>
-      <w:proofErr w:type="spellEnd"/>
-      <w:r>
-        <w:rPr>
-          <w:rFonts w:ascii="Consolas" w:eastAsia="Times New Roman" w:hAnsi="Consolas" w:cs="Times New Roman"/>
-          <w:color w:val="CE9178"/>
-          <w:sz w:val="30"/>
-          <w:szCs w:val="30"/>
-          <w:lang w:eastAsia="pt-BR"/>
-        </w:rPr>
-        <w:t>"</w:t>
+        <w:t>"width:50px;"</w:t>
       </w:r>
       <w:r>
         <w:rPr>
@@ -3214,7 +3638,7 @@
           <w:szCs w:val="30"/>
           <w:lang w:eastAsia="pt-BR"/>
         </w:rPr>
-        <w:t>Total de Habitantes</w:t>
+        <w:t>População</w:t>
       </w:r>
       <w:r>
         <w:rPr>
@@ -3226,7 +3650,6 @@
         </w:rPr>
         <w:t>&lt;/</w:t>
       </w:r>
-      <w:proofErr w:type="spellStart"/>
       <w:r>
         <w:rPr>
           <w:rFonts w:ascii="Consolas" w:eastAsia="Times New Roman" w:hAnsi="Consolas" w:cs="Times New Roman"/>
@@ -3237,254 +3660,6 @@
         </w:rPr>
         <w:t>th</w:t>
       </w:r>
-      <w:proofErr w:type="spellEnd"/>
-      <w:r>
-        <w:rPr>
-          <w:rFonts w:ascii="Consolas" w:eastAsia="Times New Roman" w:hAnsi="Consolas" w:cs="Times New Roman"/>
-          <w:color w:val="808080"/>
-          <w:sz w:val="30"/>
-          <w:szCs w:val="30"/>
-          <w:lang w:eastAsia="pt-BR"/>
-        </w:rPr>
-        <w:t>&gt;</w:t>
-      </w:r>
-    </w:p>
-    <w:p>
-      <w:pPr>
-        <w:rPr>
-          <w:sz w:val="28"/>
-          <w:szCs w:val="28"/>
-        </w:rPr>
-      </w:pPr>
-    </w:p>
-    <w:p>
-      <w:pPr>
-        <w:rPr>
-          <w:sz w:val="28"/>
-          <w:szCs w:val="28"/>
-        </w:rPr>
-      </w:pPr>
-      <w:r>
-        <w:rPr>
-          <w:sz w:val="28"/>
-          <w:szCs w:val="28"/>
-        </w:rPr>
-        <w:t>Dica:</w:t>
-      </w:r>
-    </w:p>
-    <w:p>
-      <w:pPr>
-        <w:rPr>
-          <w:sz w:val="28"/>
-          <w:szCs w:val="28"/>
-        </w:rPr>
-      </w:pPr>
-      <w:r>
-        <w:rPr>
-          <w:sz w:val="28"/>
-          <w:szCs w:val="28"/>
-        </w:rPr>
-        <w:t xml:space="preserve">Quando quiser fazer uma modificação em uma coluna, na largura da coluna, podemos usar o CSS </w:t>
-      </w:r>
-      <w:proofErr w:type="spellStart"/>
-      <w:r>
-        <w:rPr>
-          <w:sz w:val="28"/>
-          <w:szCs w:val="28"/>
-        </w:rPr>
-        <w:t>in-line</w:t>
-      </w:r>
-      <w:proofErr w:type="spellEnd"/>
-      <w:r>
-        <w:rPr>
-          <w:sz w:val="28"/>
-          <w:szCs w:val="28"/>
-        </w:rPr>
-        <w:t xml:space="preserve"> mesmo:</w:t>
-      </w:r>
-    </w:p>
-    <w:p>
-      <w:pPr>
-        <w:shd w:val="clear" w:color="auto" w:fill="1E1E1E"/>
-        <w:spacing w:after="0" w:line="405" w:lineRule="atLeast"/>
-        <w:rPr>
-          <w:rFonts w:ascii="Consolas" w:eastAsia="Times New Roman" w:hAnsi="Consolas" w:cs="Times New Roman"/>
-          <w:color w:val="D4D4D4"/>
-          <w:sz w:val="30"/>
-          <w:szCs w:val="30"/>
-          <w:lang w:eastAsia="pt-BR"/>
-        </w:rPr>
-      </w:pPr>
-      <w:r>
-        <w:rPr>
-          <w:rFonts w:ascii="Consolas" w:eastAsia="Times New Roman" w:hAnsi="Consolas" w:cs="Times New Roman"/>
-          <w:color w:val="808080"/>
-          <w:sz w:val="30"/>
-          <w:szCs w:val="30"/>
-          <w:lang w:eastAsia="pt-BR"/>
-        </w:rPr>
-        <w:t>&lt;</w:t>
-      </w:r>
-      <w:proofErr w:type="spellStart"/>
-      <w:r>
-        <w:rPr>
-          <w:rFonts w:ascii="Consolas" w:eastAsia="Times New Roman" w:hAnsi="Consolas" w:cs="Times New Roman"/>
-          <w:color w:val="569CD6"/>
-          <w:sz w:val="30"/>
-          <w:szCs w:val="30"/>
-          <w:lang w:eastAsia="pt-BR"/>
-        </w:rPr>
-        <w:t>th</w:t>
-      </w:r>
-      <w:proofErr w:type="spellEnd"/>
-      <w:r>
-        <w:rPr>
-          <w:rFonts w:ascii="Consolas" w:eastAsia="Times New Roman" w:hAnsi="Consolas" w:cs="Times New Roman"/>
-          <w:color w:val="D4D4D4"/>
-          <w:sz w:val="30"/>
-          <w:szCs w:val="30"/>
-          <w:lang w:eastAsia="pt-BR"/>
-        </w:rPr>
-        <w:t xml:space="preserve"> </w:t>
-      </w:r>
-      <w:proofErr w:type="spellStart"/>
-      <w:r>
-        <w:rPr>
-          <w:rFonts w:ascii="Consolas" w:eastAsia="Times New Roman" w:hAnsi="Consolas" w:cs="Times New Roman"/>
-          <w:color w:val="9CDCFE"/>
-          <w:sz w:val="30"/>
-          <w:szCs w:val="30"/>
-          <w:lang w:eastAsia="pt-BR"/>
-        </w:rPr>
-        <w:t>scope</w:t>
-      </w:r>
-      <w:proofErr w:type="spellEnd"/>
-      <w:r>
-        <w:rPr>
-          <w:rFonts w:ascii="Consolas" w:eastAsia="Times New Roman" w:hAnsi="Consolas" w:cs="Times New Roman"/>
-          <w:color w:val="D4D4D4"/>
-          <w:sz w:val="30"/>
-          <w:szCs w:val="30"/>
-          <w:lang w:eastAsia="pt-BR"/>
-        </w:rPr>
-        <w:t>=</w:t>
-      </w:r>
-      <w:r>
-        <w:rPr>
-          <w:rFonts w:ascii="Consolas" w:eastAsia="Times New Roman" w:hAnsi="Consolas" w:cs="Times New Roman"/>
-          <w:color w:val="CE9178"/>
-          <w:sz w:val="30"/>
-          <w:szCs w:val="30"/>
-          <w:lang w:eastAsia="pt-BR"/>
-        </w:rPr>
-        <w:t>"</w:t>
-      </w:r>
-      <w:proofErr w:type="spellStart"/>
-      <w:r>
-        <w:rPr>
-          <w:rFonts w:ascii="Consolas" w:eastAsia="Times New Roman" w:hAnsi="Consolas" w:cs="Times New Roman"/>
-          <w:color w:val="CE9178"/>
-          <w:sz w:val="30"/>
-          <w:szCs w:val="30"/>
-          <w:lang w:eastAsia="pt-BR"/>
-        </w:rPr>
-        <w:t>col</w:t>
-      </w:r>
-      <w:proofErr w:type="spellEnd"/>
-      <w:r>
-        <w:rPr>
-          <w:rFonts w:ascii="Consolas" w:eastAsia="Times New Roman" w:hAnsi="Consolas" w:cs="Times New Roman"/>
-          <w:color w:val="CE9178"/>
-          <w:sz w:val="30"/>
-          <w:szCs w:val="30"/>
-          <w:lang w:eastAsia="pt-BR"/>
-        </w:rPr>
-        <w:t>"</w:t>
-      </w:r>
-      <w:r>
-        <w:rPr>
-          <w:rFonts w:ascii="Consolas" w:eastAsia="Times New Roman" w:hAnsi="Consolas" w:cs="Times New Roman"/>
-          <w:color w:val="D4D4D4"/>
-          <w:sz w:val="30"/>
-          <w:szCs w:val="30"/>
-          <w:lang w:eastAsia="pt-BR"/>
-        </w:rPr>
-        <w:t xml:space="preserve"> </w:t>
-      </w:r>
-      <w:proofErr w:type="spellStart"/>
-      <w:r>
-        <w:rPr>
-          <w:rFonts w:ascii="Consolas" w:eastAsia="Times New Roman" w:hAnsi="Consolas" w:cs="Times New Roman"/>
-          <w:color w:val="9CDCFE"/>
-          <w:sz w:val="30"/>
-          <w:szCs w:val="30"/>
-          <w:lang w:eastAsia="pt-BR"/>
-        </w:rPr>
-        <w:t>style</w:t>
-      </w:r>
-      <w:proofErr w:type="spellEnd"/>
-      <w:r>
-        <w:rPr>
-          <w:rFonts w:ascii="Consolas" w:eastAsia="Times New Roman" w:hAnsi="Consolas" w:cs="Times New Roman"/>
-          <w:color w:val="D4D4D4"/>
-          <w:sz w:val="30"/>
-          <w:szCs w:val="30"/>
-          <w:lang w:eastAsia="pt-BR"/>
-        </w:rPr>
-        <w:t>=</w:t>
-      </w:r>
-      <w:r>
-        <w:rPr>
-          <w:rFonts w:ascii="Consolas" w:eastAsia="Times New Roman" w:hAnsi="Consolas" w:cs="Times New Roman"/>
-          <w:color w:val="CE9178"/>
-          <w:sz w:val="30"/>
-          <w:szCs w:val="30"/>
-          <w:lang w:eastAsia="pt-BR"/>
-        </w:rPr>
-        <w:t>"width:50px;"</w:t>
-      </w:r>
-      <w:r>
-        <w:rPr>
-          <w:rFonts w:ascii="Consolas" w:eastAsia="Times New Roman" w:hAnsi="Consolas" w:cs="Times New Roman"/>
-          <w:color w:val="808080"/>
-          <w:sz w:val="30"/>
-          <w:szCs w:val="30"/>
-          <w:lang w:eastAsia="pt-BR"/>
-        </w:rPr>
-        <w:t>&gt;</w:t>
-      </w:r>
-      <w:r>
-        <w:rPr>
-          <w:rFonts w:ascii="Consolas" w:eastAsia="Times New Roman" w:hAnsi="Consolas" w:cs="Times New Roman"/>
-          <w:color w:val="D4D4D4"/>
-          <w:sz w:val="30"/>
-          <w:szCs w:val="30"/>
-          <w:lang w:eastAsia="pt-BR"/>
-        </w:rPr>
-        <w:t>População</w:t>
-      </w:r>
-      <w:r>
-        <w:rPr>
-          <w:rFonts w:ascii="Consolas" w:eastAsia="Times New Roman" w:hAnsi="Consolas" w:cs="Times New Roman"/>
-          <w:color w:val="808080"/>
-          <w:sz w:val="30"/>
-          <w:szCs w:val="30"/>
-          <w:lang w:eastAsia="pt-BR"/>
-        </w:rPr>
-        <w:t>&lt;/</w:t>
-      </w:r>
-      <w:proofErr w:type="spellStart"/>
-      <w:r>
-        <w:rPr>
-          <w:rFonts w:ascii="Consolas" w:eastAsia="Times New Roman" w:hAnsi="Consolas" w:cs="Times New Roman"/>
-          <w:color w:val="569CD6"/>
-          <w:sz w:val="30"/>
-          <w:szCs w:val="30"/>
-          <w:lang w:eastAsia="pt-BR"/>
-        </w:rPr>
-        <w:t>th</w:t>
-      </w:r>
-      <w:proofErr w:type="spellEnd"/>
       <w:r>
         <w:rPr>
           <w:rFonts w:ascii="Consolas" w:eastAsia="Times New Roman" w:hAnsi="Consolas" w:cs="Times New Roman"/>
@@ -3589,7 +3764,7 @@
       </w:r>
     </w:p>
     <w:sectPr>
-      <w:footerReference w:type="default" r:id="rId8"/>
+      <w:footerReference w:type="default" r:id="rId9"/>
       <w:pgSz w:w="11906" w:h="16838"/>
       <w:pgMar w:top="1417" w:right="1701" w:bottom="1417" w:left="1701" w:header="708" w:footer="708" w:gutter="0"/>
       <w:cols w:space="708"/>
@@ -7033,6 +7208,118 @@
     </w:lvl>
   </w:abstractNum>
   <w:abstractNum w:abstractNumId="30" w15:restartNumberingAfterBreak="0">
+    <w:nsid w:val="7FC45C27"/>
+    <w:multiLevelType w:val="hybridMultilevel"/>
+    <w:tmpl w:val="8D965842"/>
+    <w:lvl w:ilvl="0" w:tplc="7B6EBABE">
+      <w:numFmt w:val="bullet"/>
+      <w:lvlText w:val=""/>
+      <w:lvlJc w:val="left"/>
+      <w:pPr>
+        <w:ind w:left="720" w:hanging="360"/>
+      </w:pPr>
+      <w:rPr>
+        <w:rFonts w:ascii="Symbol" w:eastAsiaTheme="minorHAnsi" w:hAnsi="Symbol" w:cstheme="minorBidi" w:hint="default"/>
+      </w:rPr>
+    </w:lvl>
+    <w:lvl w:ilvl="1" w:tplc="04160003">
+      <w:start w:val="1"/>
+      <w:numFmt w:val="bullet"/>
+      <w:lvlText w:val="o"/>
+      <w:lvlJc w:val="left"/>
+      <w:pPr>
+        <w:ind w:left="1440" w:hanging="360"/>
+      </w:pPr>
+      <w:rPr>
+        <w:rFonts w:ascii="Courier New" w:hAnsi="Courier New" w:cs="Courier New" w:hint="default"/>
+      </w:rPr>
+    </w:lvl>
+    <w:lvl w:ilvl="2" w:tplc="04160005" w:tentative="1">
+      <w:start w:val="1"/>
+      <w:numFmt w:val="bullet"/>
+      <w:lvlText w:val=""/>
+      <w:lvlJc w:val="left"/>
+      <w:pPr>
+        <w:ind w:left="2160" w:hanging="360"/>
+      </w:pPr>
+      <w:rPr>
+        <w:rFonts w:ascii="Wingdings" w:hAnsi="Wingdings" w:hint="default"/>
+      </w:rPr>
+    </w:lvl>
+    <w:lvl w:ilvl="3" w:tplc="04160001" w:tentative="1">
+      <w:start w:val="1"/>
+      <w:numFmt w:val="bullet"/>
+      <w:lvlText w:val=""/>
+      <w:lvlJc w:val="left"/>
+      <w:pPr>
+        <w:ind w:left="2880" w:hanging="360"/>
+      </w:pPr>
+      <w:rPr>
+        <w:rFonts w:ascii="Symbol" w:hAnsi="Symbol" w:hint="default"/>
+      </w:rPr>
+    </w:lvl>
+    <w:lvl w:ilvl="4" w:tplc="04160003" w:tentative="1">
+      <w:start w:val="1"/>
+      <w:numFmt w:val="bullet"/>
+      <w:lvlText w:val="o"/>
+      <w:lvlJc w:val="left"/>
+      <w:pPr>
+        <w:ind w:left="3600" w:hanging="360"/>
+      </w:pPr>
+      <w:rPr>
+        <w:rFonts w:ascii="Courier New" w:hAnsi="Courier New" w:cs="Courier New" w:hint="default"/>
+      </w:rPr>
+    </w:lvl>
+    <w:lvl w:ilvl="5" w:tplc="04160005" w:tentative="1">
+      <w:start w:val="1"/>
+      <w:numFmt w:val="bullet"/>
+      <w:lvlText w:val=""/>
+      <w:lvlJc w:val="left"/>
+      <w:pPr>
+        <w:ind w:left="4320" w:hanging="360"/>
+      </w:pPr>
+      <w:rPr>
+        <w:rFonts w:ascii="Wingdings" w:hAnsi="Wingdings" w:hint="default"/>
+      </w:rPr>
+    </w:lvl>
+    <w:lvl w:ilvl="6" w:tplc="04160001" w:tentative="1">
+      <w:start w:val="1"/>
+      <w:numFmt w:val="bullet"/>
+      <w:lvlText w:val=""/>
+      <w:lvlJc w:val="left"/>
+      <w:pPr>
+        <w:ind w:left="5040" w:hanging="360"/>
+      </w:pPr>
+      <w:rPr>
+        <w:rFonts w:ascii="Symbol" w:hAnsi="Symbol" w:hint="default"/>
+      </w:rPr>
+    </w:lvl>
+    <w:lvl w:ilvl="7" w:tplc="04160003" w:tentative="1">
+      <w:start w:val="1"/>
+      <w:numFmt w:val="bullet"/>
+      <w:lvlText w:val="o"/>
+      <w:lvlJc w:val="left"/>
+      <w:pPr>
+        <w:ind w:left="5760" w:hanging="360"/>
+      </w:pPr>
+      <w:rPr>
+        <w:rFonts w:ascii="Courier New" w:hAnsi="Courier New" w:cs="Courier New" w:hint="default"/>
+      </w:rPr>
+    </w:lvl>
+    <w:lvl w:ilvl="8" w:tplc="04160005" w:tentative="1">
+      <w:start w:val="1"/>
+      <w:numFmt w:val="bullet"/>
+      <w:lvlText w:val=""/>
+      <w:lvlJc w:val="left"/>
+      <w:pPr>
+        <w:ind w:left="6480" w:hanging="360"/>
+      </w:pPr>
+      <w:rPr>
+        <w:rFonts w:ascii="Wingdings" w:hAnsi="Wingdings" w:hint="default"/>
+      </w:rPr>
+    </w:lvl>
+  </w:abstractNum>
+  <w:abstractNum w:abstractNumId="31" w15:restartNumberingAfterBreak="0">
     <w:nsid w:val="7FE079B4"/>
     <w:multiLevelType w:val="hybridMultilevel"/>
     <w:tmpl w:val="4F5869B0"/>
@@ -7145,7 +7432,7 @@
     </w:lvl>
   </w:abstractNum>
   <w:num w:numId="1" w16cid:durableId="2080710863">
-    <w:abstractNumId w:val="30"/>
+    <w:abstractNumId w:val="31"/>
   </w:num>
   <w:num w:numId="2" w16cid:durableId="434643337">
     <w:abstractNumId w:val="25"/>
@@ -7236,6 +7523,9 @@
   </w:num>
   <w:num w:numId="31" w16cid:durableId="170032637">
     <w:abstractNumId w:val="21"/>
+  </w:num>
+  <w:num w:numId="32" w16cid:durableId="1247114799">
+    <w:abstractNumId w:val="30"/>
   </w:num>
 </w:numbering>
 </file>

--- a/anotacoes/HTML5 e CSS3 - Cap 21 - aula 04 e 05 - Anatomia de grandes tabelas.docx
+++ b/anotacoes/HTML5 e CSS3 - Cap 21 - aula 04 e 05 - Anatomia de grandes tabelas.docx
@@ -18,7 +18,27 @@
           <w:sz w:val="28"/>
           <w:szCs w:val="28"/>
         </w:rPr>
-        <w:t>Curso em Video – Youtube</w:t>
+        <w:t xml:space="preserve">Curso em </w:t>
+      </w:r>
+      <w:proofErr w:type="spellStart"/>
+      <w:r>
+        <w:rPr>
+          <w:b/>
+          <w:bCs/>
+          <w:sz w:val="28"/>
+          <w:szCs w:val="28"/>
+        </w:rPr>
+        <w:t>Video</w:t>
+      </w:r>
+      <w:proofErr w:type="spellEnd"/>
+      <w:r>
+        <w:rPr>
+          <w:b/>
+          <w:bCs/>
+          <w:sz w:val="28"/>
+          <w:szCs w:val="28"/>
+        </w:rPr>
+        <w:t xml:space="preserve"> – Youtube</w:t>
       </w:r>
     </w:p>
     <w:p>
@@ -224,7 +244,23 @@
           <w:sz w:val="28"/>
           <w:szCs w:val="28"/>
         </w:rPr>
-        <w:t>Legenda = &lt;caption&gt; (não precisa de linhas, apenas o texto)</w:t>
+        <w:t>Legenda = &lt;</w:t>
+      </w:r>
+      <w:proofErr w:type="spellStart"/>
+      <w:r>
+        <w:rPr>
+          <w:sz w:val="28"/>
+          <w:szCs w:val="28"/>
+        </w:rPr>
+        <w:t>caption</w:t>
+      </w:r>
+      <w:proofErr w:type="spellEnd"/>
+      <w:r>
+        <w:rPr>
+          <w:sz w:val="28"/>
+          <w:szCs w:val="28"/>
+        </w:rPr>
+        <w:t>&gt; (não precisa de linhas, apenas o texto)</w:t>
       </w:r>
     </w:p>
     <w:p>
@@ -239,7 +275,23 @@
           <w:sz w:val="28"/>
           <w:szCs w:val="28"/>
         </w:rPr>
-        <w:t>Início = &lt;thead&gt;</w:t>
+        <w:t>Início = &lt;</w:t>
+      </w:r>
+      <w:proofErr w:type="spellStart"/>
+      <w:r>
+        <w:rPr>
+          <w:sz w:val="28"/>
+          <w:szCs w:val="28"/>
+        </w:rPr>
+        <w:t>thead</w:t>
+      </w:r>
+      <w:proofErr w:type="spellEnd"/>
+      <w:r>
+        <w:rPr>
+          <w:sz w:val="28"/>
+          <w:szCs w:val="28"/>
+        </w:rPr>
+        <w:t>&gt;</w:t>
       </w:r>
     </w:p>
     <w:p>
@@ -254,7 +306,23 @@
           <w:sz w:val="28"/>
           <w:szCs w:val="28"/>
         </w:rPr>
-        <w:t>Corpo = &lt;tbody&gt;</w:t>
+        <w:t>Corpo = &lt;</w:t>
+      </w:r>
+      <w:proofErr w:type="spellStart"/>
+      <w:r>
+        <w:rPr>
+          <w:sz w:val="28"/>
+          <w:szCs w:val="28"/>
+        </w:rPr>
+        <w:t>tbody</w:t>
+      </w:r>
+      <w:proofErr w:type="spellEnd"/>
+      <w:r>
+        <w:rPr>
+          <w:sz w:val="28"/>
+          <w:szCs w:val="28"/>
+        </w:rPr>
+        <w:t>&gt;</w:t>
       </w:r>
     </w:p>
     <w:p>
@@ -269,7 +337,23 @@
           <w:sz w:val="28"/>
           <w:szCs w:val="28"/>
         </w:rPr>
-        <w:t>Rodapé = &lt;tfoot&gt;</w:t>
+        <w:t>Rodapé = &lt;</w:t>
+      </w:r>
+      <w:proofErr w:type="spellStart"/>
+      <w:r>
+        <w:rPr>
+          <w:sz w:val="28"/>
+          <w:szCs w:val="28"/>
+        </w:rPr>
+        <w:t>tfoot</w:t>
+      </w:r>
+      <w:proofErr w:type="spellEnd"/>
+      <w:r>
+        <w:rPr>
+          <w:sz w:val="28"/>
+          <w:szCs w:val="28"/>
+        </w:rPr>
+        <w:t>&gt;</w:t>
       </w:r>
       <w:r>
         <w:rPr>
@@ -324,6 +408,7 @@
         </w:rPr>
         <w:t>&lt;</w:t>
       </w:r>
+      <w:proofErr w:type="spellStart"/>
       <w:r>
         <w:rPr>
           <w:rFonts w:ascii="Consolas" w:eastAsia="Times New Roman" w:hAnsi="Consolas" w:cs="Times New Roman"/>
@@ -334,6 +419,7 @@
         </w:rPr>
         <w:t>table</w:t>
       </w:r>
+      <w:proofErr w:type="spellEnd"/>
       <w:r>
         <w:rPr>
           <w:rFonts w:ascii="Consolas" w:eastAsia="Times New Roman" w:hAnsi="Consolas" w:cs="Times New Roman"/>
@@ -377,6 +463,7 @@
         </w:rPr>
         <w:t>&lt;</w:t>
       </w:r>
+      <w:proofErr w:type="spellStart"/>
       <w:r>
         <w:rPr>
           <w:rFonts w:ascii="Consolas" w:eastAsia="Times New Roman" w:hAnsi="Consolas" w:cs="Times New Roman"/>
@@ -387,6 +474,7 @@
         </w:rPr>
         <w:t>caption</w:t>
       </w:r>
+      <w:proofErr w:type="spellEnd"/>
       <w:r>
         <w:rPr>
           <w:rFonts w:ascii="Consolas" w:eastAsia="Times New Roman" w:hAnsi="Consolas" w:cs="Times New Roman"/>
@@ -417,6 +505,7 @@
         </w:rPr>
         <w:t>&lt;/</w:t>
       </w:r>
+      <w:proofErr w:type="spellStart"/>
       <w:r>
         <w:rPr>
           <w:rFonts w:ascii="Consolas" w:eastAsia="Times New Roman" w:hAnsi="Consolas" w:cs="Times New Roman"/>
@@ -427,6 +516,7 @@
         </w:rPr>
         <w:t>caption</w:t>
       </w:r>
+      <w:proofErr w:type="spellEnd"/>
       <w:r>
         <w:rPr>
           <w:rFonts w:ascii="Consolas" w:eastAsia="Times New Roman" w:hAnsi="Consolas" w:cs="Times New Roman"/>
@@ -470,6 +560,7 @@
         </w:rPr>
         <w:t>&lt;</w:t>
       </w:r>
+      <w:proofErr w:type="spellStart"/>
       <w:r>
         <w:rPr>
           <w:rFonts w:ascii="Consolas" w:eastAsia="Times New Roman" w:hAnsi="Consolas" w:cs="Times New Roman"/>
@@ -480,6 +571,7 @@
         </w:rPr>
         <w:t>thead</w:t>
       </w:r>
+      <w:proofErr w:type="spellEnd"/>
       <w:r>
         <w:rPr>
           <w:rFonts w:ascii="Consolas" w:eastAsia="Times New Roman" w:hAnsi="Consolas" w:cs="Times New Roman"/>
@@ -523,6 +615,7 @@
         </w:rPr>
         <w:t>&lt;</w:t>
       </w:r>
+      <w:proofErr w:type="spellStart"/>
       <w:r>
         <w:rPr>
           <w:rFonts w:ascii="Consolas" w:eastAsia="Times New Roman" w:hAnsi="Consolas" w:cs="Times New Roman"/>
@@ -533,6 +626,7 @@
         </w:rPr>
         <w:t>tr</w:t>
       </w:r>
+      <w:proofErr w:type="spellEnd"/>
       <w:r>
         <w:rPr>
           <w:rFonts w:ascii="Consolas" w:eastAsia="Times New Roman" w:hAnsi="Consolas" w:cs="Times New Roman"/>
@@ -576,6 +670,7 @@
         </w:rPr>
         <w:t>&lt;</w:t>
       </w:r>
+      <w:proofErr w:type="spellStart"/>
       <w:r>
         <w:rPr>
           <w:rFonts w:ascii="Consolas" w:eastAsia="Times New Roman" w:hAnsi="Consolas" w:cs="Times New Roman"/>
@@ -586,6 +681,7 @@
         </w:rPr>
         <w:t>th</w:t>
       </w:r>
+      <w:proofErr w:type="spellEnd"/>
       <w:r>
         <w:rPr>
           <w:rFonts w:ascii="Consolas" w:eastAsia="Times New Roman" w:hAnsi="Consolas" w:cs="Times New Roman"/>
@@ -616,6 +712,7 @@
         </w:rPr>
         <w:t>&lt;/</w:t>
       </w:r>
+      <w:proofErr w:type="spellStart"/>
       <w:r>
         <w:rPr>
           <w:rFonts w:ascii="Consolas" w:eastAsia="Times New Roman" w:hAnsi="Consolas" w:cs="Times New Roman"/>
@@ -626,6 +723,7 @@
         </w:rPr>
         <w:t>th</w:t>
       </w:r>
+      <w:proofErr w:type="spellEnd"/>
       <w:r>
         <w:rPr>
           <w:rFonts w:ascii="Consolas" w:eastAsia="Times New Roman" w:hAnsi="Consolas" w:cs="Times New Roman"/>
@@ -669,6 +767,7 @@
         </w:rPr>
         <w:t>&lt;</w:t>
       </w:r>
+      <w:proofErr w:type="spellStart"/>
       <w:r>
         <w:rPr>
           <w:rFonts w:ascii="Consolas" w:eastAsia="Times New Roman" w:hAnsi="Consolas" w:cs="Times New Roman"/>
@@ -679,6 +778,7 @@
         </w:rPr>
         <w:t>th</w:t>
       </w:r>
+      <w:proofErr w:type="spellEnd"/>
       <w:r>
         <w:rPr>
           <w:rFonts w:ascii="Consolas" w:eastAsia="Times New Roman" w:hAnsi="Consolas" w:cs="Times New Roman"/>
@@ -709,6 +809,7 @@
         </w:rPr>
         <w:t>&lt;/</w:t>
       </w:r>
+      <w:proofErr w:type="spellStart"/>
       <w:r>
         <w:rPr>
           <w:rFonts w:ascii="Consolas" w:eastAsia="Times New Roman" w:hAnsi="Consolas" w:cs="Times New Roman"/>
@@ -719,6 +820,7 @@
         </w:rPr>
         <w:t>th</w:t>
       </w:r>
+      <w:proofErr w:type="spellEnd"/>
       <w:r>
         <w:rPr>
           <w:rFonts w:ascii="Consolas" w:eastAsia="Times New Roman" w:hAnsi="Consolas" w:cs="Times New Roman"/>
@@ -762,6 +864,7 @@
         </w:rPr>
         <w:t>&lt;/</w:t>
       </w:r>
+      <w:proofErr w:type="spellStart"/>
       <w:r>
         <w:rPr>
           <w:rFonts w:ascii="Consolas" w:eastAsia="Times New Roman" w:hAnsi="Consolas" w:cs="Times New Roman"/>
@@ -772,6 +875,7 @@
         </w:rPr>
         <w:t>tr</w:t>
       </w:r>
+      <w:proofErr w:type="spellEnd"/>
       <w:r>
         <w:rPr>
           <w:rFonts w:ascii="Consolas" w:eastAsia="Times New Roman" w:hAnsi="Consolas" w:cs="Times New Roman"/>
@@ -815,6 +919,7 @@
         </w:rPr>
         <w:t>&lt;/</w:t>
       </w:r>
+      <w:proofErr w:type="spellStart"/>
       <w:r>
         <w:rPr>
           <w:rFonts w:ascii="Consolas" w:eastAsia="Times New Roman" w:hAnsi="Consolas" w:cs="Times New Roman"/>
@@ -825,6 +930,7 @@
         </w:rPr>
         <w:t>thead</w:t>
       </w:r>
+      <w:proofErr w:type="spellEnd"/>
       <w:r>
         <w:rPr>
           <w:rFonts w:ascii="Consolas" w:eastAsia="Times New Roman" w:hAnsi="Consolas" w:cs="Times New Roman"/>
@@ -868,6 +974,7 @@
         </w:rPr>
         <w:t>&lt;</w:t>
       </w:r>
+      <w:proofErr w:type="spellStart"/>
       <w:r>
         <w:rPr>
           <w:rFonts w:ascii="Consolas" w:eastAsia="Times New Roman" w:hAnsi="Consolas" w:cs="Times New Roman"/>
@@ -878,6 +985,7 @@
         </w:rPr>
         <w:t>tbody</w:t>
       </w:r>
+      <w:proofErr w:type="spellEnd"/>
       <w:r>
         <w:rPr>
           <w:rFonts w:ascii="Consolas" w:eastAsia="Times New Roman" w:hAnsi="Consolas" w:cs="Times New Roman"/>
@@ -921,6 +1029,7 @@
         </w:rPr>
         <w:t>&lt;</w:t>
       </w:r>
+      <w:proofErr w:type="spellStart"/>
       <w:r>
         <w:rPr>
           <w:rFonts w:ascii="Consolas" w:eastAsia="Times New Roman" w:hAnsi="Consolas" w:cs="Times New Roman"/>
@@ -931,6 +1040,7 @@
         </w:rPr>
         <w:t>tr</w:t>
       </w:r>
+      <w:proofErr w:type="spellEnd"/>
       <w:r>
         <w:rPr>
           <w:rFonts w:ascii="Consolas" w:eastAsia="Times New Roman" w:hAnsi="Consolas" w:cs="Times New Roman"/>
@@ -974,6 +1084,7 @@
         </w:rPr>
         <w:t>&lt;</w:t>
       </w:r>
+      <w:proofErr w:type="spellStart"/>
       <w:r>
         <w:rPr>
           <w:rFonts w:ascii="Consolas" w:eastAsia="Times New Roman" w:hAnsi="Consolas" w:cs="Times New Roman"/>
@@ -984,6 +1095,7 @@
         </w:rPr>
         <w:t>td</w:t>
       </w:r>
+      <w:proofErr w:type="spellEnd"/>
       <w:r>
         <w:rPr>
           <w:rFonts w:ascii="Consolas" w:eastAsia="Times New Roman" w:hAnsi="Consolas" w:cs="Times New Roman"/>
@@ -1014,6 +1126,7 @@
         </w:rPr>
         <w:t>&lt;/</w:t>
       </w:r>
+      <w:proofErr w:type="spellStart"/>
       <w:r>
         <w:rPr>
           <w:rFonts w:ascii="Consolas" w:eastAsia="Times New Roman" w:hAnsi="Consolas" w:cs="Times New Roman"/>
@@ -1024,6 +1137,7 @@
         </w:rPr>
         <w:t>td</w:t>
       </w:r>
+      <w:proofErr w:type="spellEnd"/>
       <w:r>
         <w:rPr>
           <w:rFonts w:ascii="Consolas" w:eastAsia="Times New Roman" w:hAnsi="Consolas" w:cs="Times New Roman"/>
@@ -1067,6 +1181,7 @@
         </w:rPr>
         <w:t>&lt;</w:t>
       </w:r>
+      <w:proofErr w:type="spellStart"/>
       <w:r>
         <w:rPr>
           <w:rFonts w:ascii="Consolas" w:eastAsia="Times New Roman" w:hAnsi="Consolas" w:cs="Times New Roman"/>
@@ -1077,6 +1192,7 @@
         </w:rPr>
         <w:t>td</w:t>
       </w:r>
+      <w:proofErr w:type="spellEnd"/>
       <w:r>
         <w:rPr>
           <w:rFonts w:ascii="Consolas" w:eastAsia="Times New Roman" w:hAnsi="Consolas" w:cs="Times New Roman"/>
@@ -1107,6 +1223,7 @@
         </w:rPr>
         <w:t>&lt;/</w:t>
       </w:r>
+      <w:proofErr w:type="spellStart"/>
       <w:r>
         <w:rPr>
           <w:rFonts w:ascii="Consolas" w:eastAsia="Times New Roman" w:hAnsi="Consolas" w:cs="Times New Roman"/>
@@ -1117,6 +1234,7 @@
         </w:rPr>
         <w:t>td</w:t>
       </w:r>
+      <w:proofErr w:type="spellEnd"/>
       <w:r>
         <w:rPr>
           <w:rFonts w:ascii="Consolas" w:eastAsia="Times New Roman" w:hAnsi="Consolas" w:cs="Times New Roman"/>
@@ -1161,6 +1279,7 @@
         </w:rPr>
         <w:t>&lt;/</w:t>
       </w:r>
+      <w:proofErr w:type="spellStart"/>
       <w:r>
         <w:rPr>
           <w:rFonts w:ascii="Consolas" w:eastAsia="Times New Roman" w:hAnsi="Consolas" w:cs="Times New Roman"/>
@@ -1171,6 +1290,7 @@
         </w:rPr>
         <w:t>tr</w:t>
       </w:r>
+      <w:proofErr w:type="spellEnd"/>
       <w:r>
         <w:rPr>
           <w:rFonts w:ascii="Consolas" w:eastAsia="Times New Roman" w:hAnsi="Consolas" w:cs="Times New Roman"/>
@@ -1214,6 +1334,7 @@
         </w:rPr>
         <w:t>&lt;</w:t>
       </w:r>
+      <w:proofErr w:type="spellStart"/>
       <w:r>
         <w:rPr>
           <w:rFonts w:ascii="Consolas" w:eastAsia="Times New Roman" w:hAnsi="Consolas" w:cs="Times New Roman"/>
@@ -1224,6 +1345,7 @@
         </w:rPr>
         <w:t>tr</w:t>
       </w:r>
+      <w:proofErr w:type="spellEnd"/>
       <w:r>
         <w:rPr>
           <w:rFonts w:ascii="Consolas" w:eastAsia="Times New Roman" w:hAnsi="Consolas" w:cs="Times New Roman"/>
@@ -1267,6 +1389,7 @@
         </w:rPr>
         <w:t>&lt;</w:t>
       </w:r>
+      <w:proofErr w:type="spellStart"/>
       <w:r>
         <w:rPr>
           <w:rFonts w:ascii="Consolas" w:eastAsia="Times New Roman" w:hAnsi="Consolas" w:cs="Times New Roman"/>
@@ -1277,6 +1400,7 @@
         </w:rPr>
         <w:t>td</w:t>
       </w:r>
+      <w:proofErr w:type="spellEnd"/>
       <w:r>
         <w:rPr>
           <w:rFonts w:ascii="Consolas" w:eastAsia="Times New Roman" w:hAnsi="Consolas" w:cs="Times New Roman"/>
@@ -1307,6 +1431,7 @@
         </w:rPr>
         <w:t>&lt;/</w:t>
       </w:r>
+      <w:proofErr w:type="spellStart"/>
       <w:r>
         <w:rPr>
           <w:rFonts w:ascii="Consolas" w:eastAsia="Times New Roman" w:hAnsi="Consolas" w:cs="Times New Roman"/>
@@ -1317,6 +1442,7 @@
         </w:rPr>
         <w:t>td</w:t>
       </w:r>
+      <w:proofErr w:type="spellEnd"/>
       <w:r>
         <w:rPr>
           <w:rFonts w:ascii="Consolas" w:eastAsia="Times New Roman" w:hAnsi="Consolas" w:cs="Times New Roman"/>
@@ -1360,6 +1486,7 @@
         </w:rPr>
         <w:t>&lt;</w:t>
       </w:r>
+      <w:proofErr w:type="spellStart"/>
       <w:r>
         <w:rPr>
           <w:rFonts w:ascii="Consolas" w:eastAsia="Times New Roman" w:hAnsi="Consolas" w:cs="Times New Roman"/>
@@ -1370,6 +1497,7 @@
         </w:rPr>
         <w:t>td</w:t>
       </w:r>
+      <w:proofErr w:type="spellEnd"/>
       <w:r>
         <w:rPr>
           <w:rFonts w:ascii="Consolas" w:eastAsia="Times New Roman" w:hAnsi="Consolas" w:cs="Times New Roman"/>
@@ -1400,6 +1528,7 @@
         </w:rPr>
         <w:t>&lt;/</w:t>
       </w:r>
+      <w:proofErr w:type="spellStart"/>
       <w:r>
         <w:rPr>
           <w:rFonts w:ascii="Consolas" w:eastAsia="Times New Roman" w:hAnsi="Consolas" w:cs="Times New Roman"/>
@@ -1410,6 +1539,7 @@
         </w:rPr>
         <w:t>td</w:t>
       </w:r>
+      <w:proofErr w:type="spellEnd"/>
       <w:r>
         <w:rPr>
           <w:rFonts w:ascii="Consolas" w:eastAsia="Times New Roman" w:hAnsi="Consolas" w:cs="Times New Roman"/>
@@ -1453,6 +1583,7 @@
         </w:rPr>
         <w:t>&lt;/</w:t>
       </w:r>
+      <w:proofErr w:type="spellStart"/>
       <w:r>
         <w:rPr>
           <w:rFonts w:ascii="Consolas" w:eastAsia="Times New Roman" w:hAnsi="Consolas" w:cs="Times New Roman"/>
@@ -1463,6 +1594,7 @@
         </w:rPr>
         <w:t>tr</w:t>
       </w:r>
+      <w:proofErr w:type="spellEnd"/>
       <w:r>
         <w:rPr>
           <w:rFonts w:ascii="Consolas" w:eastAsia="Times New Roman" w:hAnsi="Consolas" w:cs="Times New Roman"/>
@@ -1506,6 +1638,7 @@
         </w:rPr>
         <w:t>&lt;</w:t>
       </w:r>
+      <w:proofErr w:type="spellStart"/>
       <w:r>
         <w:rPr>
           <w:rFonts w:ascii="Consolas" w:eastAsia="Times New Roman" w:hAnsi="Consolas" w:cs="Times New Roman"/>
@@ -1516,6 +1649,7 @@
         </w:rPr>
         <w:t>tr</w:t>
       </w:r>
+      <w:proofErr w:type="spellEnd"/>
       <w:r>
         <w:rPr>
           <w:rFonts w:ascii="Consolas" w:eastAsia="Times New Roman" w:hAnsi="Consolas" w:cs="Times New Roman"/>
@@ -1559,6 +1693,7 @@
         </w:rPr>
         <w:t>&lt;</w:t>
       </w:r>
+      <w:proofErr w:type="spellStart"/>
       <w:r>
         <w:rPr>
           <w:rFonts w:ascii="Consolas" w:eastAsia="Times New Roman" w:hAnsi="Consolas" w:cs="Times New Roman"/>
@@ -1569,6 +1704,7 @@
         </w:rPr>
         <w:t>td</w:t>
       </w:r>
+      <w:proofErr w:type="spellEnd"/>
       <w:r>
         <w:rPr>
           <w:rFonts w:ascii="Consolas" w:eastAsia="Times New Roman" w:hAnsi="Consolas" w:cs="Times New Roman"/>
@@ -1599,6 +1735,7 @@
         </w:rPr>
         <w:t>&lt;/</w:t>
       </w:r>
+      <w:proofErr w:type="spellStart"/>
       <w:r>
         <w:rPr>
           <w:rFonts w:ascii="Consolas" w:eastAsia="Times New Roman" w:hAnsi="Consolas" w:cs="Times New Roman"/>
@@ -1609,6 +1746,7 @@
         </w:rPr>
         <w:t>td</w:t>
       </w:r>
+      <w:proofErr w:type="spellEnd"/>
       <w:r>
         <w:rPr>
           <w:rFonts w:ascii="Consolas" w:eastAsia="Times New Roman" w:hAnsi="Consolas" w:cs="Times New Roman"/>
@@ -1652,6 +1790,7 @@
         </w:rPr>
         <w:t>&lt;</w:t>
       </w:r>
+      <w:proofErr w:type="spellStart"/>
       <w:r>
         <w:rPr>
           <w:rFonts w:ascii="Consolas" w:eastAsia="Times New Roman" w:hAnsi="Consolas" w:cs="Times New Roman"/>
@@ -1662,6 +1801,7 @@
         </w:rPr>
         <w:t>td</w:t>
       </w:r>
+      <w:proofErr w:type="spellEnd"/>
       <w:r>
         <w:rPr>
           <w:rFonts w:ascii="Consolas" w:eastAsia="Times New Roman" w:hAnsi="Consolas" w:cs="Times New Roman"/>
@@ -1692,6 +1832,7 @@
         </w:rPr>
         <w:t>&lt;/</w:t>
       </w:r>
+      <w:proofErr w:type="spellStart"/>
       <w:r>
         <w:rPr>
           <w:rFonts w:ascii="Consolas" w:eastAsia="Times New Roman" w:hAnsi="Consolas" w:cs="Times New Roman"/>
@@ -1702,6 +1843,7 @@
         </w:rPr>
         <w:t>td</w:t>
       </w:r>
+      <w:proofErr w:type="spellEnd"/>
       <w:r>
         <w:rPr>
           <w:rFonts w:ascii="Consolas" w:eastAsia="Times New Roman" w:hAnsi="Consolas" w:cs="Times New Roman"/>
@@ -1745,6 +1887,7 @@
         </w:rPr>
         <w:t>&lt;/</w:t>
       </w:r>
+      <w:proofErr w:type="spellStart"/>
       <w:r>
         <w:rPr>
           <w:rFonts w:ascii="Consolas" w:eastAsia="Times New Roman" w:hAnsi="Consolas" w:cs="Times New Roman"/>
@@ -1755,6 +1898,7 @@
         </w:rPr>
         <w:t>tr</w:t>
       </w:r>
+      <w:proofErr w:type="spellEnd"/>
       <w:r>
         <w:rPr>
           <w:rFonts w:ascii="Consolas" w:eastAsia="Times New Roman" w:hAnsi="Consolas" w:cs="Times New Roman"/>
@@ -1798,6 +1942,7 @@
         </w:rPr>
         <w:t>&lt;/</w:t>
       </w:r>
+      <w:proofErr w:type="spellStart"/>
       <w:r>
         <w:rPr>
           <w:rFonts w:ascii="Consolas" w:eastAsia="Times New Roman" w:hAnsi="Consolas" w:cs="Times New Roman"/>
@@ -1808,6 +1953,7 @@
         </w:rPr>
         <w:t>tbody</w:t>
       </w:r>
+      <w:proofErr w:type="spellEnd"/>
       <w:r>
         <w:rPr>
           <w:rFonts w:ascii="Consolas" w:eastAsia="Times New Roman" w:hAnsi="Consolas" w:cs="Times New Roman"/>
@@ -1851,6 +1997,7 @@
         </w:rPr>
         <w:t>&lt;</w:t>
       </w:r>
+      <w:proofErr w:type="spellStart"/>
       <w:r>
         <w:rPr>
           <w:rFonts w:ascii="Consolas" w:eastAsia="Times New Roman" w:hAnsi="Consolas" w:cs="Times New Roman"/>
@@ -1861,6 +2008,7 @@
         </w:rPr>
         <w:t>tfoot</w:t>
       </w:r>
+      <w:proofErr w:type="spellEnd"/>
       <w:r>
         <w:rPr>
           <w:rFonts w:ascii="Consolas" w:eastAsia="Times New Roman" w:hAnsi="Consolas" w:cs="Times New Roman"/>
@@ -1904,6 +2052,7 @@
         </w:rPr>
         <w:t>&lt;</w:t>
       </w:r>
+      <w:proofErr w:type="spellStart"/>
       <w:r>
         <w:rPr>
           <w:rFonts w:ascii="Consolas" w:eastAsia="Times New Roman" w:hAnsi="Consolas" w:cs="Times New Roman"/>
@@ -1914,6 +2063,7 @@
         </w:rPr>
         <w:t>tr</w:t>
       </w:r>
+      <w:proofErr w:type="spellEnd"/>
       <w:r>
         <w:rPr>
           <w:rFonts w:ascii="Consolas" w:eastAsia="Times New Roman" w:hAnsi="Consolas" w:cs="Times New Roman"/>
@@ -1957,6 +2107,7 @@
         </w:rPr>
         <w:t>&lt;</w:t>
       </w:r>
+      <w:proofErr w:type="spellStart"/>
       <w:r>
         <w:rPr>
           <w:rFonts w:ascii="Consolas" w:eastAsia="Times New Roman" w:hAnsi="Consolas" w:cs="Times New Roman"/>
@@ -1967,6 +2118,7 @@
         </w:rPr>
         <w:t>th</w:t>
       </w:r>
+      <w:proofErr w:type="spellEnd"/>
       <w:r>
         <w:rPr>
           <w:rFonts w:ascii="Consolas" w:eastAsia="Times New Roman" w:hAnsi="Consolas" w:cs="Times New Roman"/>
@@ -1997,6 +2149,7 @@
         </w:rPr>
         <w:t>&lt;/</w:t>
       </w:r>
+      <w:proofErr w:type="spellStart"/>
       <w:r>
         <w:rPr>
           <w:rFonts w:ascii="Consolas" w:eastAsia="Times New Roman" w:hAnsi="Consolas" w:cs="Times New Roman"/>
@@ -2007,6 +2160,7 @@
         </w:rPr>
         <w:t>th</w:t>
       </w:r>
+      <w:proofErr w:type="spellEnd"/>
       <w:r>
         <w:rPr>
           <w:rFonts w:ascii="Consolas" w:eastAsia="Times New Roman" w:hAnsi="Consolas" w:cs="Times New Roman"/>
@@ -2050,6 +2204,7 @@
         </w:rPr>
         <w:t>&lt;</w:t>
       </w:r>
+      <w:proofErr w:type="spellStart"/>
       <w:r>
         <w:rPr>
           <w:rFonts w:ascii="Consolas" w:eastAsia="Times New Roman" w:hAnsi="Consolas" w:cs="Times New Roman"/>
@@ -2060,6 +2215,7 @@
         </w:rPr>
         <w:t>td</w:t>
       </w:r>
+      <w:proofErr w:type="spellEnd"/>
       <w:r>
         <w:rPr>
           <w:rFonts w:ascii="Consolas" w:eastAsia="Times New Roman" w:hAnsi="Consolas" w:cs="Times New Roman"/>
@@ -2070,6 +2226,7 @@
         </w:rPr>
         <w:t>&gt;&lt;</w:t>
       </w:r>
+      <w:proofErr w:type="spellStart"/>
       <w:r>
         <w:rPr>
           <w:rFonts w:ascii="Consolas" w:eastAsia="Times New Roman" w:hAnsi="Consolas" w:cs="Times New Roman"/>
@@ -2080,6 +2237,7 @@
         </w:rPr>
         <w:t>strong</w:t>
       </w:r>
+      <w:proofErr w:type="spellEnd"/>
       <w:r>
         <w:rPr>
           <w:rFonts w:ascii="Consolas" w:eastAsia="Times New Roman" w:hAnsi="Consolas" w:cs="Times New Roman"/>
@@ -2110,6 +2268,7 @@
         </w:rPr>
         <w:t>&lt;/</w:t>
       </w:r>
+      <w:proofErr w:type="spellStart"/>
       <w:r>
         <w:rPr>
           <w:rFonts w:ascii="Consolas" w:eastAsia="Times New Roman" w:hAnsi="Consolas" w:cs="Times New Roman"/>
@@ -2120,6 +2279,7 @@
         </w:rPr>
         <w:t>strong</w:t>
       </w:r>
+      <w:proofErr w:type="spellEnd"/>
       <w:r>
         <w:rPr>
           <w:rFonts w:ascii="Consolas" w:eastAsia="Times New Roman" w:hAnsi="Consolas" w:cs="Times New Roman"/>
@@ -2130,6 +2290,7 @@
         </w:rPr>
         <w:t>&gt;&lt;/</w:t>
       </w:r>
+      <w:proofErr w:type="spellStart"/>
       <w:r>
         <w:rPr>
           <w:rFonts w:ascii="Consolas" w:eastAsia="Times New Roman" w:hAnsi="Consolas" w:cs="Times New Roman"/>
@@ -2140,6 +2301,7 @@
         </w:rPr>
         <w:t>td</w:t>
       </w:r>
+      <w:proofErr w:type="spellEnd"/>
       <w:r>
         <w:rPr>
           <w:rFonts w:ascii="Consolas" w:eastAsia="Times New Roman" w:hAnsi="Consolas" w:cs="Times New Roman"/>
@@ -2183,6 +2345,7 @@
         </w:rPr>
         <w:t>&lt;/</w:t>
       </w:r>
+      <w:proofErr w:type="spellStart"/>
       <w:r>
         <w:rPr>
           <w:rFonts w:ascii="Consolas" w:eastAsia="Times New Roman" w:hAnsi="Consolas" w:cs="Times New Roman"/>
@@ -2193,6 +2356,7 @@
         </w:rPr>
         <w:t>tr</w:t>
       </w:r>
+      <w:proofErr w:type="spellEnd"/>
       <w:r>
         <w:rPr>
           <w:rFonts w:ascii="Consolas" w:eastAsia="Times New Roman" w:hAnsi="Consolas" w:cs="Times New Roman"/>
@@ -2236,6 +2400,7 @@
         </w:rPr>
         <w:t>&lt;/</w:t>
       </w:r>
+      <w:proofErr w:type="spellStart"/>
       <w:r>
         <w:rPr>
           <w:rFonts w:ascii="Consolas" w:eastAsia="Times New Roman" w:hAnsi="Consolas" w:cs="Times New Roman"/>
@@ -2246,6 +2411,7 @@
         </w:rPr>
         <w:t>tfoot</w:t>
       </w:r>
+      <w:proofErr w:type="spellEnd"/>
       <w:r>
         <w:rPr>
           <w:rFonts w:ascii="Consolas" w:eastAsia="Times New Roman" w:hAnsi="Consolas" w:cs="Times New Roman"/>
@@ -2289,6 +2455,7 @@
         </w:rPr>
         <w:t>&lt;/</w:t>
       </w:r>
+      <w:proofErr w:type="spellStart"/>
       <w:r>
         <w:rPr>
           <w:rFonts w:ascii="Consolas" w:eastAsia="Times New Roman" w:hAnsi="Consolas" w:cs="Times New Roman"/>
@@ -2299,6 +2466,7 @@
         </w:rPr>
         <w:t>table</w:t>
       </w:r>
+      <w:proofErr w:type="spellEnd"/>
       <w:r>
         <w:rPr>
           <w:rFonts w:ascii="Consolas" w:eastAsia="Times New Roman" w:hAnsi="Consolas" w:cs="Times New Roman"/>
@@ -2416,7 +2584,23 @@
           <w:sz w:val="28"/>
           <w:szCs w:val="28"/>
         </w:rPr>
-        <w:t>Os th são títulos da tabela, no caso acima, seriam o Estado, População e Total de Habitantes.</w:t>
+        <w:t xml:space="preserve">Os </w:t>
+      </w:r>
+      <w:proofErr w:type="spellStart"/>
+      <w:r>
+        <w:rPr>
+          <w:sz w:val="28"/>
+          <w:szCs w:val="28"/>
+        </w:rPr>
+        <w:t>th</w:t>
+      </w:r>
+      <w:proofErr w:type="spellEnd"/>
+      <w:r>
+        <w:rPr>
+          <w:sz w:val="28"/>
+          <w:szCs w:val="28"/>
+        </w:rPr>
+        <w:t xml:space="preserve"> são títulos da tabela, no caso acima, seriam o Estado, População e Total de Habitantes.</w:t>
       </w:r>
     </w:p>
     <w:p>
@@ -2432,8 +2616,17 @@
           <w:szCs w:val="28"/>
         </w:rPr>
         <w:lastRenderedPageBreak/>
-        <w:t>Para que deixemos com uma semântica melhor, pensando nas ferramentas de análise do google, devemos nomear os escopos dos th</w:t>
-      </w:r>
+        <w:t xml:space="preserve">Para que deixemos com uma semântica melhor, pensando nas ferramentas de análise do google, devemos nomear os escopos dos </w:t>
+      </w:r>
+      <w:proofErr w:type="spellStart"/>
+      <w:r>
+        <w:rPr>
+          <w:sz w:val="28"/>
+          <w:szCs w:val="28"/>
+        </w:rPr>
+        <w:t>th</w:t>
+      </w:r>
+      <w:proofErr w:type="spellEnd"/>
     </w:p>
     <w:p>
       <w:pPr>
@@ -2447,7 +2640,23 @@
           <w:sz w:val="28"/>
           <w:szCs w:val="28"/>
         </w:rPr>
-        <w:t>Quando o th é de coluna, ou seja, os dados estarão abaixo</w:t>
+        <w:t xml:space="preserve">Quando o </w:t>
+      </w:r>
+      <w:proofErr w:type="spellStart"/>
+      <w:r>
+        <w:rPr>
+          <w:sz w:val="28"/>
+          <w:szCs w:val="28"/>
+        </w:rPr>
+        <w:t>th</w:t>
+      </w:r>
+      <w:proofErr w:type="spellEnd"/>
+      <w:r>
+        <w:rPr>
+          <w:sz w:val="28"/>
+          <w:szCs w:val="28"/>
+        </w:rPr>
+        <w:t xml:space="preserve"> é de coluna, ou seja, os dados estarão abaixo</w:t>
       </w:r>
       <w:r>
         <w:rPr>
@@ -2461,7 +2670,39 @@
           <w:sz w:val="28"/>
           <w:szCs w:val="28"/>
         </w:rPr>
-        <w:t>, usamos o scope=”col”</w:t>
+        <w:t xml:space="preserve">, usamos o </w:t>
+      </w:r>
+      <w:proofErr w:type="spellStart"/>
+      <w:r>
+        <w:rPr>
+          <w:sz w:val="28"/>
+          <w:szCs w:val="28"/>
+        </w:rPr>
+        <w:t>scope</w:t>
+      </w:r>
+      <w:proofErr w:type="spellEnd"/>
+      <w:r>
+        <w:rPr>
+          <w:sz w:val="28"/>
+          <w:szCs w:val="28"/>
+        </w:rPr>
+        <w:t>=”</w:t>
+      </w:r>
+      <w:proofErr w:type="spellStart"/>
+      <w:r>
+        <w:rPr>
+          <w:sz w:val="28"/>
+          <w:szCs w:val="28"/>
+        </w:rPr>
+        <w:t>col</w:t>
+      </w:r>
+      <w:proofErr w:type="spellEnd"/>
+      <w:r>
+        <w:rPr>
+          <w:sz w:val="28"/>
+          <w:szCs w:val="28"/>
+        </w:rPr>
+        <w:t>”</w:t>
       </w:r>
     </w:p>
     <w:p>
@@ -2476,7 +2717,23 @@
           <w:sz w:val="28"/>
           <w:szCs w:val="28"/>
         </w:rPr>
-        <w:t>Quando o th é de linha, ou seja, os dados estarão na mesma linha</w:t>
+        <w:t xml:space="preserve">Quando o </w:t>
+      </w:r>
+      <w:proofErr w:type="spellStart"/>
+      <w:r>
+        <w:rPr>
+          <w:sz w:val="28"/>
+          <w:szCs w:val="28"/>
+        </w:rPr>
+        <w:t>th</w:t>
+      </w:r>
+      <w:proofErr w:type="spellEnd"/>
+      <w:r>
+        <w:rPr>
+          <w:sz w:val="28"/>
+          <w:szCs w:val="28"/>
+        </w:rPr>
+        <w:t xml:space="preserve"> é de linha, ou seja, os dados estarão na mesma linha</w:t>
       </w:r>
       <w:r>
         <w:rPr>
@@ -2490,7 +2747,39 @@
           <w:sz w:val="28"/>
           <w:szCs w:val="28"/>
         </w:rPr>
-        <w:t>, usamos o scope=”row”.</w:t>
+        <w:t xml:space="preserve">, usamos o </w:t>
+      </w:r>
+      <w:proofErr w:type="spellStart"/>
+      <w:r>
+        <w:rPr>
+          <w:sz w:val="28"/>
+          <w:szCs w:val="28"/>
+        </w:rPr>
+        <w:t>scope</w:t>
+      </w:r>
+      <w:proofErr w:type="spellEnd"/>
+      <w:r>
+        <w:rPr>
+          <w:sz w:val="28"/>
+          <w:szCs w:val="28"/>
+        </w:rPr>
+        <w:t>=”</w:t>
+      </w:r>
+      <w:proofErr w:type="spellStart"/>
+      <w:r>
+        <w:rPr>
+          <w:sz w:val="28"/>
+          <w:szCs w:val="28"/>
+        </w:rPr>
+        <w:t>row</w:t>
+      </w:r>
+      <w:proofErr w:type="spellEnd"/>
+      <w:r>
+        <w:rPr>
+          <w:sz w:val="28"/>
+          <w:szCs w:val="28"/>
+        </w:rPr>
+        <w:t>”.</w:t>
       </w:r>
     </w:p>
     <w:p>
@@ -2515,6 +2804,7 @@
         </w:rPr>
         <w:t>&lt;</w:t>
       </w:r>
+      <w:proofErr w:type="spellStart"/>
       <w:r>
         <w:rPr>
           <w:rFonts w:ascii="Consolas" w:eastAsia="Times New Roman" w:hAnsi="Consolas" w:cs="Times New Roman"/>
@@ -2525,6 +2815,7 @@
         </w:rPr>
         <w:t>th</w:t>
       </w:r>
+      <w:proofErr w:type="spellEnd"/>
       <w:r>
         <w:rPr>
           <w:rFonts w:ascii="Consolas" w:eastAsia="Times New Roman" w:hAnsi="Consolas" w:cs="Times New Roman"/>
@@ -2535,6 +2826,7 @@
         </w:rPr>
         <w:t xml:space="preserve"> </w:t>
       </w:r>
+      <w:proofErr w:type="spellStart"/>
       <w:r>
         <w:rPr>
           <w:rFonts w:ascii="Consolas" w:eastAsia="Times New Roman" w:hAnsi="Consolas" w:cs="Times New Roman"/>
@@ -2545,6 +2837,7 @@
         </w:rPr>
         <w:t>scope</w:t>
       </w:r>
+      <w:proofErr w:type="spellEnd"/>
       <w:r>
         <w:rPr>
           <w:rFonts w:ascii="Consolas" w:eastAsia="Times New Roman" w:hAnsi="Consolas" w:cs="Times New Roman"/>
@@ -2563,7 +2856,29 @@
           <w:szCs w:val="30"/>
           <w:lang w:eastAsia="pt-BR"/>
         </w:rPr>
-        <w:t>"col"</w:t>
+        <w:t>"</w:t>
+      </w:r>
+      <w:proofErr w:type="spellStart"/>
+      <w:r>
+        <w:rPr>
+          <w:rFonts w:ascii="Consolas" w:eastAsia="Times New Roman" w:hAnsi="Consolas" w:cs="Times New Roman"/>
+          <w:color w:val="CE9178"/>
+          <w:sz w:val="30"/>
+          <w:szCs w:val="30"/>
+          <w:lang w:eastAsia="pt-BR"/>
+        </w:rPr>
+        <w:t>col</w:t>
+      </w:r>
+      <w:proofErr w:type="spellEnd"/>
+      <w:r>
+        <w:rPr>
+          <w:rFonts w:ascii="Consolas" w:eastAsia="Times New Roman" w:hAnsi="Consolas" w:cs="Times New Roman"/>
+          <w:color w:val="CE9178"/>
+          <w:sz w:val="30"/>
+          <w:szCs w:val="30"/>
+          <w:lang w:eastAsia="pt-BR"/>
+        </w:rPr>
+        <w:t>"</w:t>
       </w:r>
       <w:r>
         <w:rPr>
@@ -2595,6 +2910,7 @@
         </w:rPr>
         <w:t>&lt;/</w:t>
       </w:r>
+      <w:proofErr w:type="spellStart"/>
       <w:r>
         <w:rPr>
           <w:rFonts w:ascii="Consolas" w:eastAsia="Times New Roman" w:hAnsi="Consolas" w:cs="Times New Roman"/>
@@ -2605,6 +2921,7 @@
         </w:rPr>
         <w:t>th</w:t>
       </w:r>
+      <w:proofErr w:type="spellEnd"/>
       <w:r>
         <w:rPr>
           <w:rFonts w:ascii="Consolas" w:eastAsia="Times New Roman" w:hAnsi="Consolas" w:cs="Times New Roman"/>
@@ -2638,6 +2955,7 @@
         </w:rPr>
         <w:t>&lt;</w:t>
       </w:r>
+      <w:proofErr w:type="spellStart"/>
       <w:r>
         <w:rPr>
           <w:rFonts w:ascii="Consolas" w:eastAsia="Times New Roman" w:hAnsi="Consolas" w:cs="Times New Roman"/>
@@ -2648,6 +2966,7 @@
         </w:rPr>
         <w:t>th</w:t>
       </w:r>
+      <w:proofErr w:type="spellEnd"/>
       <w:r>
         <w:rPr>
           <w:rFonts w:ascii="Consolas" w:eastAsia="Times New Roman" w:hAnsi="Consolas" w:cs="Times New Roman"/>
@@ -2658,6 +2977,7 @@
         </w:rPr>
         <w:t xml:space="preserve"> </w:t>
       </w:r>
+      <w:proofErr w:type="spellStart"/>
       <w:r>
         <w:rPr>
           <w:rFonts w:ascii="Consolas" w:eastAsia="Times New Roman" w:hAnsi="Consolas" w:cs="Times New Roman"/>
@@ -2668,6 +2988,7 @@
         </w:rPr>
         <w:t>scope</w:t>
       </w:r>
+      <w:proofErr w:type="spellEnd"/>
       <w:r>
         <w:rPr>
           <w:rFonts w:ascii="Consolas" w:eastAsia="Times New Roman" w:hAnsi="Consolas" w:cs="Times New Roman"/>
@@ -2686,7 +3007,29 @@
           <w:szCs w:val="30"/>
           <w:lang w:eastAsia="pt-BR"/>
         </w:rPr>
-        <w:t>"col"</w:t>
+        <w:t>"</w:t>
+      </w:r>
+      <w:proofErr w:type="spellStart"/>
+      <w:r>
+        <w:rPr>
+          <w:rFonts w:ascii="Consolas" w:eastAsia="Times New Roman" w:hAnsi="Consolas" w:cs="Times New Roman"/>
+          <w:color w:val="CE9178"/>
+          <w:sz w:val="30"/>
+          <w:szCs w:val="30"/>
+          <w:lang w:eastAsia="pt-BR"/>
+        </w:rPr>
+        <w:t>col</w:t>
+      </w:r>
+      <w:proofErr w:type="spellEnd"/>
+      <w:r>
+        <w:rPr>
+          <w:rFonts w:ascii="Consolas" w:eastAsia="Times New Roman" w:hAnsi="Consolas" w:cs="Times New Roman"/>
+          <w:color w:val="CE9178"/>
+          <w:sz w:val="30"/>
+          <w:szCs w:val="30"/>
+          <w:lang w:eastAsia="pt-BR"/>
+        </w:rPr>
+        <w:t>"</w:t>
       </w:r>
       <w:r>
         <w:rPr>
@@ -2718,6 +3061,7 @@
         </w:rPr>
         <w:t>&lt;/</w:t>
       </w:r>
+      <w:proofErr w:type="spellStart"/>
       <w:r>
         <w:rPr>
           <w:rFonts w:ascii="Consolas" w:eastAsia="Times New Roman" w:hAnsi="Consolas" w:cs="Times New Roman"/>
@@ -2728,6 +3072,7 @@
         </w:rPr>
         <w:t>th</w:t>
       </w:r>
+      <w:proofErr w:type="spellEnd"/>
       <w:r>
         <w:rPr>
           <w:rFonts w:ascii="Consolas" w:eastAsia="Times New Roman" w:hAnsi="Consolas" w:cs="Times New Roman"/>
@@ -2761,6 +3106,7 @@
         </w:rPr>
         <w:t>&lt;</w:t>
       </w:r>
+      <w:proofErr w:type="spellStart"/>
       <w:r>
         <w:rPr>
           <w:rFonts w:ascii="Consolas" w:eastAsia="Times New Roman" w:hAnsi="Consolas" w:cs="Times New Roman"/>
@@ -2771,6 +3117,7 @@
         </w:rPr>
         <w:t>th</w:t>
       </w:r>
+      <w:proofErr w:type="spellEnd"/>
       <w:r>
         <w:rPr>
           <w:rFonts w:ascii="Consolas" w:eastAsia="Times New Roman" w:hAnsi="Consolas" w:cs="Times New Roman"/>
@@ -2781,6 +3128,7 @@
         </w:rPr>
         <w:t xml:space="preserve"> </w:t>
       </w:r>
+      <w:proofErr w:type="spellStart"/>
       <w:r>
         <w:rPr>
           <w:rFonts w:ascii="Consolas" w:eastAsia="Times New Roman" w:hAnsi="Consolas" w:cs="Times New Roman"/>
@@ -2791,6 +3139,7 @@
         </w:rPr>
         <w:t>scope</w:t>
       </w:r>
+      <w:proofErr w:type="spellEnd"/>
       <w:r>
         <w:rPr>
           <w:rFonts w:ascii="Consolas" w:eastAsia="Times New Roman" w:hAnsi="Consolas" w:cs="Times New Roman"/>
@@ -2809,7 +3158,29 @@
           <w:szCs w:val="30"/>
           <w:lang w:eastAsia="pt-BR"/>
         </w:rPr>
-        <w:t>"row"</w:t>
+        <w:t>"</w:t>
+      </w:r>
+      <w:proofErr w:type="spellStart"/>
+      <w:r>
+        <w:rPr>
+          <w:rFonts w:ascii="Consolas" w:eastAsia="Times New Roman" w:hAnsi="Consolas" w:cs="Times New Roman"/>
+          <w:color w:val="CE9178"/>
+          <w:sz w:val="30"/>
+          <w:szCs w:val="30"/>
+          <w:lang w:eastAsia="pt-BR"/>
+        </w:rPr>
+        <w:t>row</w:t>
+      </w:r>
+      <w:proofErr w:type="spellEnd"/>
+      <w:r>
+        <w:rPr>
+          <w:rFonts w:ascii="Consolas" w:eastAsia="Times New Roman" w:hAnsi="Consolas" w:cs="Times New Roman"/>
+          <w:color w:val="CE9178"/>
+          <w:sz w:val="30"/>
+          <w:szCs w:val="30"/>
+          <w:lang w:eastAsia="pt-BR"/>
+        </w:rPr>
+        <w:t>"</w:t>
       </w:r>
       <w:r>
         <w:rPr>
@@ -2841,6 +3212,7 @@
         </w:rPr>
         <w:t>&lt;/</w:t>
       </w:r>
+      <w:proofErr w:type="spellStart"/>
       <w:r>
         <w:rPr>
           <w:rFonts w:ascii="Consolas" w:eastAsia="Times New Roman" w:hAnsi="Consolas" w:cs="Times New Roman"/>
@@ -2851,6 +3223,7 @@
         </w:rPr>
         <w:t>th</w:t>
       </w:r>
+      <w:proofErr w:type="spellEnd"/>
       <w:r>
         <w:rPr>
           <w:rFonts w:ascii="Consolas" w:eastAsia="Times New Roman" w:hAnsi="Consolas" w:cs="Times New Roman"/>
@@ -2882,8 +3255,33 @@
           <w:sz w:val="28"/>
           <w:szCs w:val="28"/>
         </w:rPr>
-        <w:t>Agora, quando o th é de coluna, com o dados abaixo dela e mais de uma coluna, o escope é o colgroup</w:t>
-      </w:r>
+        <w:t xml:space="preserve">Agora, quando o </w:t>
+      </w:r>
+      <w:proofErr w:type="spellStart"/>
+      <w:r>
+        <w:rPr>
+          <w:sz w:val="28"/>
+          <w:szCs w:val="28"/>
+        </w:rPr>
+        <w:t>th</w:t>
+      </w:r>
+      <w:proofErr w:type="spellEnd"/>
+      <w:r>
+        <w:rPr>
+          <w:sz w:val="28"/>
+          <w:szCs w:val="28"/>
+        </w:rPr>
+        <w:t xml:space="preserve"> é de coluna, com o dados abaixo dela e mais de uma coluna, o escope é o </w:t>
+      </w:r>
+      <w:proofErr w:type="spellStart"/>
+      <w:r>
+        <w:rPr>
+          <w:sz w:val="28"/>
+          <w:szCs w:val="28"/>
+        </w:rPr>
+        <w:t>colgroup</w:t>
+      </w:r>
+      <w:proofErr w:type="spellEnd"/>
     </w:p>
     <w:p>
       <w:pPr>
@@ -2897,7 +3295,53 @@
           <w:sz w:val="28"/>
           <w:szCs w:val="28"/>
         </w:rPr>
-        <w:t>E o mesmo também se aplica a quando o th for de lnha, os dados a frente e sendo mais de uma linha, usamos o rowgroup.</w:t>
+        <w:t xml:space="preserve">E o mesmo também se aplica a quando o </w:t>
+      </w:r>
+      <w:proofErr w:type="spellStart"/>
+      <w:r>
+        <w:rPr>
+          <w:sz w:val="28"/>
+          <w:szCs w:val="28"/>
+        </w:rPr>
+        <w:t>th</w:t>
+      </w:r>
+      <w:proofErr w:type="spellEnd"/>
+      <w:r>
+        <w:rPr>
+          <w:sz w:val="28"/>
+          <w:szCs w:val="28"/>
+        </w:rPr>
+        <w:t xml:space="preserve"> for de l</w:t>
+      </w:r>
+      <w:r>
+        <w:rPr>
+          <w:sz w:val="28"/>
+          <w:szCs w:val="28"/>
+        </w:rPr>
+        <w:t>i</w:t>
+      </w:r>
+      <w:r>
+        <w:rPr>
+          <w:sz w:val="28"/>
+          <w:szCs w:val="28"/>
+        </w:rPr>
+        <w:t xml:space="preserve">nha, os dados a frente e sendo mais de uma linha, usamos o </w:t>
+      </w:r>
+      <w:proofErr w:type="spellStart"/>
+      <w:r>
+        <w:rPr>
+          <w:sz w:val="28"/>
+          <w:szCs w:val="28"/>
+        </w:rPr>
+        <w:t>rowgroup</w:t>
+      </w:r>
+      <w:proofErr w:type="spellEnd"/>
+      <w:r>
+        <w:rPr>
+          <w:sz w:val="28"/>
+          <w:szCs w:val="28"/>
+        </w:rPr>
+        <w:t>.</w:t>
       </w:r>
     </w:p>
     <w:p>
@@ -2975,7 +3419,39 @@
           <w:sz w:val="28"/>
           <w:szCs w:val="28"/>
         </w:rPr>
-        <w:t>No exemplo acima, temos o th: Grupo, Nomes e Filmes. Definindo o scope destes 3 teremos:</w:t>
+        <w:t xml:space="preserve">No exemplo acima, temos o </w:t>
+      </w:r>
+      <w:proofErr w:type="spellStart"/>
+      <w:r>
+        <w:rPr>
+          <w:sz w:val="28"/>
+          <w:szCs w:val="28"/>
+        </w:rPr>
+        <w:t>th</w:t>
+      </w:r>
+      <w:proofErr w:type="spellEnd"/>
+      <w:r>
+        <w:rPr>
+          <w:sz w:val="28"/>
+          <w:szCs w:val="28"/>
+        </w:rPr>
+        <w:t xml:space="preserve">: Grupo, Nomes e Filmes. Definindo o </w:t>
+      </w:r>
+      <w:proofErr w:type="spellStart"/>
+      <w:r>
+        <w:rPr>
+          <w:sz w:val="28"/>
+          <w:szCs w:val="28"/>
+        </w:rPr>
+        <w:t>scope</w:t>
+      </w:r>
+      <w:proofErr w:type="spellEnd"/>
+      <w:r>
+        <w:rPr>
+          <w:sz w:val="28"/>
+          <w:szCs w:val="28"/>
+        </w:rPr>
+        <w:t xml:space="preserve"> destes 3 teremos:</w:t>
       </w:r>
     </w:p>
     <w:p>
@@ -3021,6 +3497,7 @@
         </w:rPr>
         <w:t>&lt;</w:t>
       </w:r>
+      <w:proofErr w:type="spellStart"/>
       <w:r>
         <w:rPr>
           <w:rFonts w:ascii="Consolas" w:eastAsia="Times New Roman" w:hAnsi="Consolas" w:cs="Times New Roman"/>
@@ -3031,6 +3508,7 @@
         </w:rPr>
         <w:t>th</w:t>
       </w:r>
+      <w:proofErr w:type="spellEnd"/>
       <w:r>
         <w:rPr>
           <w:rFonts w:ascii="Consolas" w:eastAsia="Times New Roman" w:hAnsi="Consolas" w:cs="Times New Roman"/>
@@ -3041,6 +3519,7 @@
         </w:rPr>
         <w:t xml:space="preserve"> </w:t>
       </w:r>
+      <w:proofErr w:type="spellStart"/>
       <w:r>
         <w:rPr>
           <w:rFonts w:ascii="Consolas" w:eastAsia="Times New Roman" w:hAnsi="Consolas" w:cs="Times New Roman"/>
@@ -3051,6 +3530,7 @@
         </w:rPr>
         <w:t>scope</w:t>
       </w:r>
+      <w:proofErr w:type="spellEnd"/>
       <w:r>
         <w:rPr>
           <w:rFonts w:ascii="Consolas" w:eastAsia="Times New Roman" w:hAnsi="Consolas" w:cs="Times New Roman"/>
@@ -3069,7 +3549,29 @@
           <w:szCs w:val="30"/>
           <w:lang w:eastAsia="pt-BR"/>
         </w:rPr>
-        <w:t>"col"</w:t>
+        <w:t>"</w:t>
+      </w:r>
+      <w:proofErr w:type="spellStart"/>
+      <w:r>
+        <w:rPr>
+          <w:rFonts w:ascii="Consolas" w:eastAsia="Times New Roman" w:hAnsi="Consolas" w:cs="Times New Roman"/>
+          <w:color w:val="CE9178"/>
+          <w:sz w:val="30"/>
+          <w:szCs w:val="30"/>
+          <w:lang w:eastAsia="pt-BR"/>
+        </w:rPr>
+        <w:t>col</w:t>
+      </w:r>
+      <w:proofErr w:type="spellEnd"/>
+      <w:r>
+        <w:rPr>
+          <w:rFonts w:ascii="Consolas" w:eastAsia="Times New Roman" w:hAnsi="Consolas" w:cs="Times New Roman"/>
+          <w:color w:val="CE9178"/>
+          <w:sz w:val="30"/>
+          <w:szCs w:val="30"/>
+          <w:lang w:eastAsia="pt-BR"/>
+        </w:rPr>
+        <w:t>"</w:t>
       </w:r>
       <w:r>
         <w:rPr>
@@ -3101,6 +3603,7 @@
         </w:rPr>
         <w:t>&lt;/</w:t>
       </w:r>
+      <w:proofErr w:type="spellStart"/>
       <w:r>
         <w:rPr>
           <w:rFonts w:ascii="Consolas" w:eastAsia="Times New Roman" w:hAnsi="Consolas" w:cs="Times New Roman"/>
@@ -3111,6 +3614,7 @@
         </w:rPr>
         <w:t>th</w:t>
       </w:r>
+      <w:proofErr w:type="spellEnd"/>
       <w:r>
         <w:rPr>
           <w:rFonts w:ascii="Consolas" w:eastAsia="Times New Roman" w:hAnsi="Consolas" w:cs="Times New Roman"/>
@@ -3166,6 +3670,7 @@
         </w:rPr>
         <w:t>&lt;</w:t>
       </w:r>
+      <w:proofErr w:type="spellStart"/>
       <w:r>
         <w:rPr>
           <w:rFonts w:ascii="Consolas" w:eastAsia="Times New Roman" w:hAnsi="Consolas" w:cs="Times New Roman"/>
@@ -3176,6 +3681,7 @@
         </w:rPr>
         <w:t>th</w:t>
       </w:r>
+      <w:proofErr w:type="spellEnd"/>
       <w:r>
         <w:rPr>
           <w:rFonts w:ascii="Consolas" w:eastAsia="Times New Roman" w:hAnsi="Consolas" w:cs="Times New Roman"/>
@@ -3186,6 +3692,7 @@
         </w:rPr>
         <w:t xml:space="preserve"> </w:t>
       </w:r>
+      <w:proofErr w:type="spellStart"/>
       <w:r>
         <w:rPr>
           <w:rFonts w:ascii="Consolas" w:eastAsia="Times New Roman" w:hAnsi="Consolas" w:cs="Times New Roman"/>
@@ -3196,6 +3703,7 @@
         </w:rPr>
         <w:t>scope</w:t>
       </w:r>
+      <w:proofErr w:type="spellEnd"/>
       <w:r>
         <w:rPr>
           <w:rFonts w:ascii="Consolas" w:eastAsia="Times New Roman" w:hAnsi="Consolas" w:cs="Times New Roman"/>
@@ -3214,7 +3722,29 @@
           <w:szCs w:val="30"/>
           <w:lang w:eastAsia="pt-BR"/>
         </w:rPr>
-        <w:t>"col"</w:t>
+        <w:t>"</w:t>
+      </w:r>
+      <w:proofErr w:type="spellStart"/>
+      <w:r>
+        <w:rPr>
+          <w:rFonts w:ascii="Consolas" w:eastAsia="Times New Roman" w:hAnsi="Consolas" w:cs="Times New Roman"/>
+          <w:color w:val="CE9178"/>
+          <w:sz w:val="30"/>
+          <w:szCs w:val="30"/>
+          <w:lang w:eastAsia="pt-BR"/>
+        </w:rPr>
+        <w:t>col</w:t>
+      </w:r>
+      <w:proofErr w:type="spellEnd"/>
+      <w:r>
+        <w:rPr>
+          <w:rFonts w:ascii="Consolas" w:eastAsia="Times New Roman" w:hAnsi="Consolas" w:cs="Times New Roman"/>
+          <w:color w:val="CE9178"/>
+          <w:sz w:val="30"/>
+          <w:szCs w:val="30"/>
+          <w:lang w:eastAsia="pt-BR"/>
+        </w:rPr>
+        <w:t>"</w:t>
       </w:r>
       <w:r>
         <w:rPr>
@@ -3246,6 +3776,7 @@
         </w:rPr>
         <w:t>&lt;/</w:t>
       </w:r>
+      <w:proofErr w:type="spellStart"/>
       <w:r>
         <w:rPr>
           <w:rFonts w:ascii="Consolas" w:eastAsia="Times New Roman" w:hAnsi="Consolas" w:cs="Times New Roman"/>
@@ -3256,6 +3787,7 @@
         </w:rPr>
         <w:t>th</w:t>
       </w:r>
+      <w:proofErr w:type="spellEnd"/>
       <w:r>
         <w:rPr>
           <w:rFonts w:ascii="Consolas" w:eastAsia="Times New Roman" w:hAnsi="Consolas" w:cs="Times New Roman"/>
@@ -3314,6 +3846,7 @@
         </w:rPr>
         <w:t>&lt;</w:t>
       </w:r>
+      <w:proofErr w:type="spellStart"/>
       <w:r>
         <w:rPr>
           <w:rFonts w:ascii="Consolas" w:eastAsia="Times New Roman" w:hAnsi="Consolas" w:cs="Times New Roman"/>
@@ -3324,6 +3857,7 @@
         </w:rPr>
         <w:t>th</w:t>
       </w:r>
+      <w:proofErr w:type="spellEnd"/>
       <w:r>
         <w:rPr>
           <w:rFonts w:ascii="Consolas" w:eastAsia="Times New Roman" w:hAnsi="Consolas" w:cs="Times New Roman"/>
@@ -3334,6 +3868,7 @@
         </w:rPr>
         <w:t xml:space="preserve"> </w:t>
       </w:r>
+      <w:proofErr w:type="spellStart"/>
       <w:r>
         <w:rPr>
           <w:rFonts w:ascii="Consolas" w:eastAsia="Times New Roman" w:hAnsi="Consolas" w:cs="Times New Roman"/>
@@ -3344,6 +3879,7 @@
         </w:rPr>
         <w:t>scope</w:t>
       </w:r>
+      <w:proofErr w:type="spellEnd"/>
       <w:r>
         <w:rPr>
           <w:rFonts w:ascii="Consolas" w:eastAsia="Times New Roman" w:hAnsi="Consolas" w:cs="Times New Roman"/>
@@ -3362,7 +3898,29 @@
           <w:szCs w:val="30"/>
           <w:lang w:eastAsia="pt-BR"/>
         </w:rPr>
-        <w:t>"colgroup"</w:t>
+        <w:t>"</w:t>
+      </w:r>
+      <w:proofErr w:type="spellStart"/>
+      <w:r>
+        <w:rPr>
+          <w:rFonts w:ascii="Consolas" w:eastAsia="Times New Roman" w:hAnsi="Consolas" w:cs="Times New Roman"/>
+          <w:color w:val="CE9178"/>
+          <w:sz w:val="30"/>
+          <w:szCs w:val="30"/>
+          <w:lang w:eastAsia="pt-BR"/>
+        </w:rPr>
+        <w:t>colgroup</w:t>
+      </w:r>
+      <w:proofErr w:type="spellEnd"/>
+      <w:r>
+        <w:rPr>
+          <w:rFonts w:ascii="Consolas" w:eastAsia="Times New Roman" w:hAnsi="Consolas" w:cs="Times New Roman"/>
+          <w:color w:val="CE9178"/>
+          <w:sz w:val="30"/>
+          <w:szCs w:val="30"/>
+          <w:lang w:eastAsia="pt-BR"/>
+        </w:rPr>
+        <w:t>"</w:t>
       </w:r>
       <w:r>
         <w:rPr>
@@ -3374,6 +3932,7 @@
         </w:rPr>
         <w:t xml:space="preserve"> </w:t>
       </w:r>
+      <w:proofErr w:type="spellStart"/>
       <w:r>
         <w:rPr>
           <w:rFonts w:ascii="Consolas" w:eastAsia="Times New Roman" w:hAnsi="Consolas" w:cs="Times New Roman"/>
@@ -3384,6 +3943,7 @@
         </w:rPr>
         <w:t>colspan</w:t>
       </w:r>
+      <w:proofErr w:type="spellEnd"/>
       <w:r>
         <w:rPr>
           <w:rFonts w:ascii="Consolas" w:eastAsia="Times New Roman" w:hAnsi="Consolas" w:cs="Times New Roman"/>
@@ -3434,6 +3994,7 @@
         </w:rPr>
         <w:t>&lt;/</w:t>
       </w:r>
+      <w:proofErr w:type="spellStart"/>
       <w:r>
         <w:rPr>
           <w:rFonts w:ascii="Consolas" w:eastAsia="Times New Roman" w:hAnsi="Consolas" w:cs="Times New Roman"/>
@@ -3444,6 +4005,7 @@
         </w:rPr>
         <w:t>th</w:t>
       </w:r>
+      <w:proofErr w:type="spellEnd"/>
       <w:r>
         <w:rPr>
           <w:rFonts w:ascii="Consolas" w:eastAsia="Times New Roman" w:hAnsi="Consolas" w:cs="Times New Roman"/>
@@ -3475,7 +4037,39 @@
           <w:sz w:val="28"/>
           <w:szCs w:val="28"/>
         </w:rPr>
-        <w:t>Note que mulheres e homens também são th e seu escopo seria rowgroup.</w:t>
+        <w:t xml:space="preserve">Note que mulheres e homens também são </w:t>
+      </w:r>
+      <w:proofErr w:type="spellStart"/>
+      <w:r>
+        <w:rPr>
+          <w:sz w:val="28"/>
+          <w:szCs w:val="28"/>
+        </w:rPr>
+        <w:t>th</w:t>
+      </w:r>
+      <w:proofErr w:type="spellEnd"/>
+      <w:r>
+        <w:rPr>
+          <w:sz w:val="28"/>
+          <w:szCs w:val="28"/>
+        </w:rPr>
+        <w:t xml:space="preserve"> e seu escopo seria </w:t>
+      </w:r>
+      <w:proofErr w:type="spellStart"/>
+      <w:r>
+        <w:rPr>
+          <w:sz w:val="28"/>
+          <w:szCs w:val="28"/>
+        </w:rPr>
+        <w:t>rowgroup</w:t>
+      </w:r>
+      <w:proofErr w:type="spellEnd"/>
+      <w:r>
+        <w:rPr>
+          <w:sz w:val="28"/>
+          <w:szCs w:val="28"/>
+        </w:rPr>
+        <w:t>.</w:t>
       </w:r>
     </w:p>
     <w:p>
@@ -3505,7 +4099,23 @@
           <w:sz w:val="28"/>
           <w:szCs w:val="28"/>
         </w:rPr>
-        <w:t>Quando quiser fazer uma modificação em uma coluna, na largura da coluna, podemos usar o CSS in-line mesmo:</w:t>
+        <w:t xml:space="preserve">Quando quiser fazer uma modificação em uma coluna, na largura da coluna, podemos usar o CSS </w:t>
+      </w:r>
+      <w:proofErr w:type="spellStart"/>
+      <w:r>
+        <w:rPr>
+          <w:sz w:val="28"/>
+          <w:szCs w:val="28"/>
+        </w:rPr>
+        <w:t>in-line</w:t>
+      </w:r>
+      <w:proofErr w:type="spellEnd"/>
+      <w:r>
+        <w:rPr>
+          <w:sz w:val="28"/>
+          <w:szCs w:val="28"/>
+        </w:rPr>
+        <w:t xml:space="preserve"> mesmo:</w:t>
       </w:r>
     </w:p>
     <w:p>
@@ -3530,6 +4140,7 @@
         </w:rPr>
         <w:t>&lt;</w:t>
       </w:r>
+      <w:proofErr w:type="spellStart"/>
       <w:r>
         <w:rPr>
           <w:rFonts w:ascii="Consolas" w:eastAsia="Times New Roman" w:hAnsi="Consolas" w:cs="Times New Roman"/>
@@ -3540,6 +4151,7 @@
         </w:rPr>
         <w:t>th</w:t>
       </w:r>
+      <w:proofErr w:type="spellEnd"/>
       <w:r>
         <w:rPr>
           <w:rFonts w:ascii="Consolas" w:eastAsia="Times New Roman" w:hAnsi="Consolas" w:cs="Times New Roman"/>
@@ -3550,6 +4162,7 @@
         </w:rPr>
         <w:t xml:space="preserve"> </w:t>
       </w:r>
+      <w:proofErr w:type="spellStart"/>
       <w:r>
         <w:rPr>
           <w:rFonts w:ascii="Consolas" w:eastAsia="Times New Roman" w:hAnsi="Consolas" w:cs="Times New Roman"/>
@@ -3560,6 +4173,7 @@
         </w:rPr>
         <w:t>scope</w:t>
       </w:r>
+      <w:proofErr w:type="spellEnd"/>
       <w:r>
         <w:rPr>
           <w:rFonts w:ascii="Consolas" w:eastAsia="Times New Roman" w:hAnsi="Consolas" w:cs="Times New Roman"/>
@@ -3578,7 +4192,29 @@
           <w:szCs w:val="30"/>
           <w:lang w:eastAsia="pt-BR"/>
         </w:rPr>
-        <w:t>"col"</w:t>
+        <w:t>"</w:t>
+      </w:r>
+      <w:proofErr w:type="spellStart"/>
+      <w:r>
+        <w:rPr>
+          <w:rFonts w:ascii="Consolas" w:eastAsia="Times New Roman" w:hAnsi="Consolas" w:cs="Times New Roman"/>
+          <w:color w:val="CE9178"/>
+          <w:sz w:val="30"/>
+          <w:szCs w:val="30"/>
+          <w:lang w:eastAsia="pt-BR"/>
+        </w:rPr>
+        <w:t>col</w:t>
+      </w:r>
+      <w:proofErr w:type="spellEnd"/>
+      <w:r>
+        <w:rPr>
+          <w:rFonts w:ascii="Consolas" w:eastAsia="Times New Roman" w:hAnsi="Consolas" w:cs="Times New Roman"/>
+          <w:color w:val="CE9178"/>
+          <w:sz w:val="30"/>
+          <w:szCs w:val="30"/>
+          <w:lang w:eastAsia="pt-BR"/>
+        </w:rPr>
+        <w:t>"</w:t>
       </w:r>
       <w:r>
         <w:rPr>
@@ -3590,6 +4226,7 @@
         </w:rPr>
         <w:t xml:space="preserve"> </w:t>
       </w:r>
+      <w:proofErr w:type="spellStart"/>
       <w:r>
         <w:rPr>
           <w:rFonts w:ascii="Consolas" w:eastAsia="Times New Roman" w:hAnsi="Consolas" w:cs="Times New Roman"/>
@@ -3600,6 +4237,7 @@
         </w:rPr>
         <w:t>style</w:t>
       </w:r>
+      <w:proofErr w:type="spellEnd"/>
       <w:r>
         <w:rPr>
           <w:rFonts w:ascii="Consolas" w:eastAsia="Times New Roman" w:hAnsi="Consolas" w:cs="Times New Roman"/>
@@ -3650,6 +4288,7 @@
         </w:rPr>
         <w:t>&lt;/</w:t>
       </w:r>
+      <w:proofErr w:type="spellStart"/>
       <w:r>
         <w:rPr>
           <w:rFonts w:ascii="Consolas" w:eastAsia="Times New Roman" w:hAnsi="Consolas" w:cs="Times New Roman"/>
@@ -3660,6 +4299,7 @@
         </w:rPr>
         <w:t>th</w:t>
       </w:r>
+      <w:proofErr w:type="spellEnd"/>
       <w:r>
         <w:rPr>
           <w:rFonts w:ascii="Consolas" w:eastAsia="Times New Roman" w:hAnsi="Consolas" w:cs="Times New Roman"/>
